--- a/svigufo/2.api-backend/2.api-backend.roteiro-v2.docx
+++ b/svigufo/2.api-backend/2.api-backend.roteiro-v2.docx
@@ -219,6 +219,273 @@
         <w:t>InstituicaoRepository</w:t>
       </w:r>
       <w:proofErr w:type="spellEnd"/>
+    </w:p>
+    <w:p>
+      <w:pPr>
+        <w:rPr>
+          <w:rFonts w:asciiTheme="majorHAnsi" w:hAnsiTheme="majorHAnsi" w:cstheme="majorHAnsi"/>
+          <w:lang w:val="en-US"/>
+        </w:rPr>
+      </w:pPr>
+    </w:p>
+    <w:p>
+      <w:pPr>
+        <w:rPr>
+          <w:rFonts w:asciiTheme="majorHAnsi" w:hAnsiTheme="majorHAnsi" w:cstheme="majorHAnsi"/>
+          <w:lang w:val="en-US"/>
+        </w:rPr>
+      </w:pPr>
+      <w:proofErr w:type="spellStart"/>
+      <w:r>
+        <w:rPr>
+          <w:rFonts w:asciiTheme="majorHAnsi" w:hAnsiTheme="majorHAnsi" w:cstheme="majorHAnsi"/>
+          <w:lang w:val="en-US"/>
+        </w:rPr>
+        <w:t>Explicar</w:t>
+      </w:r>
+      <w:proofErr w:type="spellEnd"/>
+      <w:r>
+        <w:rPr>
+          <w:rFonts w:asciiTheme="majorHAnsi" w:hAnsiTheme="majorHAnsi" w:cstheme="majorHAnsi"/>
+          <w:lang w:val="en-US"/>
+        </w:rPr>
+        <w:t xml:space="preserve"> </w:t>
+      </w:r>
+      <w:proofErr w:type="spellStart"/>
+      <w:r>
+        <w:rPr>
+          <w:rFonts w:asciiTheme="majorHAnsi" w:hAnsiTheme="majorHAnsi" w:cstheme="majorHAnsi"/>
+          <w:lang w:val="en-US"/>
+        </w:rPr>
+        <w:t>todo</w:t>
+      </w:r>
+      <w:proofErr w:type="spellEnd"/>
+      <w:r>
+        <w:rPr>
+          <w:rFonts w:asciiTheme="majorHAnsi" w:hAnsiTheme="majorHAnsi" w:cstheme="majorHAnsi"/>
+          <w:lang w:val="en-US"/>
+        </w:rPr>
+        <w:t xml:space="preserve"> o </w:t>
+      </w:r>
+      <w:proofErr w:type="spellStart"/>
+      <w:r>
+        <w:rPr>
+          <w:rFonts w:asciiTheme="majorHAnsi" w:hAnsiTheme="majorHAnsi" w:cstheme="majorHAnsi"/>
+          <w:lang w:val="en-US"/>
+        </w:rPr>
+        <w:t>contexto</w:t>
+      </w:r>
+      <w:proofErr w:type="spellEnd"/>
+      <w:r>
+        <w:rPr>
+          <w:rFonts w:asciiTheme="majorHAnsi" w:hAnsiTheme="majorHAnsi" w:cstheme="majorHAnsi"/>
+          <w:lang w:val="en-US"/>
+        </w:rPr>
+        <w:t xml:space="preserve"> de API com imagens e </w:t>
+      </w:r>
+      <w:proofErr w:type="spellStart"/>
+      <w:r>
+        <w:rPr>
+          <w:rFonts w:asciiTheme="majorHAnsi" w:hAnsiTheme="majorHAnsi" w:cstheme="majorHAnsi"/>
+          <w:lang w:val="en-US"/>
+        </w:rPr>
+        <w:t>apresentações</w:t>
+      </w:r>
+      <w:proofErr w:type="spellEnd"/>
+      <w:r>
+        <w:rPr>
+          <w:rFonts w:asciiTheme="majorHAnsi" w:hAnsiTheme="majorHAnsi" w:cstheme="majorHAnsi"/>
+          <w:lang w:val="en-US"/>
+        </w:rPr>
+        <w:t>.</w:t>
+      </w:r>
+    </w:p>
+    <w:p>
+      <w:pPr>
+        <w:rPr>
+          <w:rFonts w:asciiTheme="majorHAnsi" w:hAnsiTheme="majorHAnsi" w:cstheme="majorHAnsi"/>
+          <w:lang w:val="en-US"/>
+        </w:rPr>
+      </w:pPr>
+      <w:proofErr w:type="spellStart"/>
+      <w:r>
+        <w:rPr>
+          <w:rFonts w:asciiTheme="majorHAnsi" w:hAnsiTheme="majorHAnsi" w:cstheme="majorHAnsi"/>
+          <w:lang w:val="en-US"/>
+        </w:rPr>
+        <w:t>Explicar</w:t>
+      </w:r>
+      <w:proofErr w:type="spellEnd"/>
+      <w:r>
+        <w:rPr>
+          <w:rFonts w:asciiTheme="majorHAnsi" w:hAnsiTheme="majorHAnsi" w:cstheme="majorHAnsi"/>
+          <w:lang w:val="en-US"/>
+        </w:rPr>
+        <w:t xml:space="preserve"> o que é JSON, API, </w:t>
+      </w:r>
+      <w:proofErr w:type="spellStart"/>
+      <w:r>
+        <w:rPr>
+          <w:rFonts w:asciiTheme="majorHAnsi" w:hAnsiTheme="majorHAnsi" w:cstheme="majorHAnsi"/>
+          <w:lang w:val="en-US"/>
+        </w:rPr>
+        <w:t>vantagens</w:t>
+      </w:r>
+      <w:proofErr w:type="spellEnd"/>
+      <w:r>
+        <w:rPr>
+          <w:rFonts w:asciiTheme="majorHAnsi" w:hAnsiTheme="majorHAnsi" w:cstheme="majorHAnsi"/>
+          <w:lang w:val="en-US"/>
+        </w:rPr>
+        <w:t xml:space="preserve">, </w:t>
+      </w:r>
+      <w:proofErr w:type="spellStart"/>
+      <w:r>
+        <w:rPr>
+          <w:rFonts w:asciiTheme="majorHAnsi" w:hAnsiTheme="majorHAnsi" w:cstheme="majorHAnsi"/>
+          <w:lang w:val="en-US"/>
+        </w:rPr>
+        <w:t>desvantagens</w:t>
+      </w:r>
+      <w:proofErr w:type="spellEnd"/>
+    </w:p>
+    <w:p>
+      <w:pPr>
+        <w:rPr>
+          <w:rFonts w:asciiTheme="majorHAnsi" w:hAnsiTheme="majorHAnsi" w:cstheme="majorHAnsi"/>
+          <w:lang w:val="en-US"/>
+        </w:rPr>
+      </w:pPr>
+      <w:proofErr w:type="spellStart"/>
+      <w:r>
+        <w:rPr>
+          <w:rFonts w:asciiTheme="majorHAnsi" w:hAnsiTheme="majorHAnsi" w:cstheme="majorHAnsi"/>
+          <w:lang w:val="en-US"/>
+        </w:rPr>
+        <w:t>Somente</w:t>
+      </w:r>
+      <w:proofErr w:type="spellEnd"/>
+      <w:r>
+        <w:rPr>
+          <w:rFonts w:asciiTheme="majorHAnsi" w:hAnsiTheme="majorHAnsi" w:cstheme="majorHAnsi"/>
+          <w:lang w:val="en-US"/>
+        </w:rPr>
+        <w:t xml:space="preserve"> </w:t>
+      </w:r>
+      <w:proofErr w:type="spellStart"/>
+      <w:r>
+        <w:rPr>
+          <w:rFonts w:asciiTheme="majorHAnsi" w:hAnsiTheme="majorHAnsi" w:cstheme="majorHAnsi"/>
+          <w:lang w:val="en-US"/>
+        </w:rPr>
+        <w:t>após</w:t>
+      </w:r>
+      <w:proofErr w:type="spellEnd"/>
+      <w:r>
+        <w:rPr>
+          <w:rFonts w:asciiTheme="majorHAnsi" w:hAnsiTheme="majorHAnsi" w:cstheme="majorHAnsi"/>
+          <w:lang w:val="en-US"/>
+        </w:rPr>
+        <w:t xml:space="preserve"> </w:t>
+      </w:r>
+      <w:proofErr w:type="spellStart"/>
+      <w:r>
+        <w:rPr>
+          <w:rFonts w:asciiTheme="majorHAnsi" w:hAnsiTheme="majorHAnsi" w:cstheme="majorHAnsi"/>
+          <w:lang w:val="en-US"/>
+        </w:rPr>
+        <w:t>explicar</w:t>
+      </w:r>
+      <w:proofErr w:type="spellEnd"/>
+      <w:r>
+        <w:rPr>
+          <w:rFonts w:asciiTheme="majorHAnsi" w:hAnsiTheme="majorHAnsi" w:cstheme="majorHAnsi"/>
+          <w:lang w:val="en-US"/>
+        </w:rPr>
+        <w:t xml:space="preserve"> </w:t>
+      </w:r>
+      <w:proofErr w:type="spellStart"/>
+      <w:r>
+        <w:rPr>
+          <w:rFonts w:asciiTheme="majorHAnsi" w:hAnsiTheme="majorHAnsi" w:cstheme="majorHAnsi"/>
+          <w:lang w:val="en-US"/>
+        </w:rPr>
+        <w:t>todo</w:t>
+      </w:r>
+      <w:proofErr w:type="spellEnd"/>
+      <w:r>
+        <w:rPr>
+          <w:rFonts w:asciiTheme="majorHAnsi" w:hAnsiTheme="majorHAnsi" w:cstheme="majorHAnsi"/>
+          <w:lang w:val="en-US"/>
+        </w:rPr>
+        <w:t xml:space="preserve"> o </w:t>
+      </w:r>
+      <w:proofErr w:type="spellStart"/>
+      <w:r>
+        <w:rPr>
+          <w:rFonts w:asciiTheme="majorHAnsi" w:hAnsiTheme="majorHAnsi" w:cstheme="majorHAnsi"/>
+          <w:lang w:val="en-US"/>
+        </w:rPr>
+        <w:t>contexto</w:t>
+      </w:r>
+      <w:proofErr w:type="spellEnd"/>
+      <w:r>
+        <w:rPr>
+          <w:rFonts w:asciiTheme="majorHAnsi" w:hAnsiTheme="majorHAnsi" w:cstheme="majorHAnsi"/>
+          <w:lang w:val="en-US"/>
+        </w:rPr>
+        <w:t xml:space="preserve">, </w:t>
+      </w:r>
+      <w:proofErr w:type="spellStart"/>
+      <w:r>
+        <w:rPr>
+          <w:rFonts w:asciiTheme="majorHAnsi" w:hAnsiTheme="majorHAnsi" w:cstheme="majorHAnsi"/>
+          <w:lang w:val="en-US"/>
+        </w:rPr>
+        <w:t>mostrar</w:t>
+      </w:r>
+      <w:proofErr w:type="spellEnd"/>
+      <w:r>
+        <w:rPr>
+          <w:rFonts w:asciiTheme="majorHAnsi" w:hAnsiTheme="majorHAnsi" w:cstheme="majorHAnsi"/>
+          <w:lang w:val="en-US"/>
+        </w:rPr>
+        <w:t xml:space="preserve"> um </w:t>
+      </w:r>
+      <w:proofErr w:type="spellStart"/>
+      <w:r>
+        <w:rPr>
+          <w:rFonts w:asciiTheme="majorHAnsi" w:hAnsiTheme="majorHAnsi" w:cstheme="majorHAnsi"/>
+          <w:lang w:val="en-US"/>
+        </w:rPr>
+        <w:t>projeto</w:t>
+      </w:r>
+      <w:proofErr w:type="spellEnd"/>
+      <w:r>
+        <w:rPr>
+          <w:rFonts w:asciiTheme="majorHAnsi" w:hAnsiTheme="majorHAnsi" w:cstheme="majorHAnsi"/>
+          <w:lang w:val="en-US"/>
+        </w:rPr>
+        <w:t xml:space="preserve"> </w:t>
+      </w:r>
+      <w:proofErr w:type="spellStart"/>
+      <w:r>
+        <w:rPr>
+          <w:rFonts w:asciiTheme="majorHAnsi" w:hAnsiTheme="majorHAnsi" w:cstheme="majorHAnsi"/>
+          <w:lang w:val="en-US"/>
+        </w:rPr>
+        <w:t>sendo</w:t>
+      </w:r>
+      <w:proofErr w:type="spellEnd"/>
+      <w:r>
+        <w:rPr>
+          <w:rFonts w:asciiTheme="majorHAnsi" w:hAnsiTheme="majorHAnsi" w:cstheme="majorHAnsi"/>
+          <w:lang w:val="en-US"/>
+        </w:rPr>
+        <w:t xml:space="preserve"> criado</w:t>
+      </w:r>
+      <w:bookmarkStart w:id="0" w:name="_GoBack"/>
+      <w:bookmarkEnd w:id="0"/>
     </w:p>
     <w:p>
       <w:pPr>
@@ -1959,6 +2226,14 @@
           <w:lang w:val="en-US"/>
         </w:rPr>
       </w:pPr>
+    </w:p>
+    <w:p>
+      <w:pPr>
+        <w:rPr>
+          <w:rFonts w:asciiTheme="majorHAnsi" w:hAnsiTheme="majorHAnsi" w:cstheme="majorHAnsi"/>
+          <w:lang w:val="en-US"/>
+        </w:rPr>
+      </w:pPr>
       <w:proofErr w:type="spellStart"/>
       <w:r>
         <w:rPr>
@@ -2394,8 +2669,6 @@
           <w:lang w:val="en-US"/>
         </w:rPr>
       </w:pPr>
-      <w:bookmarkStart w:id="0" w:name="_GoBack"/>
-      <w:bookmarkEnd w:id="0"/>
       <w:r>
         <w:rPr>
           <w:noProof/>
@@ -2453,6 +2726,334 @@
           <w:lang w:val="en-US"/>
         </w:rPr>
       </w:pPr>
+      <w:proofErr w:type="spellStart"/>
+      <w:r>
+        <w:rPr>
+          <w:rFonts w:asciiTheme="majorHAnsi" w:hAnsiTheme="majorHAnsi" w:cstheme="majorHAnsi"/>
+          <w:lang w:val="en-US"/>
+        </w:rPr>
+        <w:t>Trabalhando</w:t>
+      </w:r>
+      <w:proofErr w:type="spellEnd"/>
+      <w:r>
+        <w:rPr>
+          <w:rFonts w:asciiTheme="majorHAnsi" w:hAnsiTheme="majorHAnsi" w:cstheme="majorHAnsi"/>
+          <w:lang w:val="en-US"/>
+        </w:rPr>
+        <w:t xml:space="preserve"> com POST</w:t>
+      </w:r>
+    </w:p>
+    <w:p>
+      <w:pPr>
+        <w:rPr>
+          <w:rFonts w:asciiTheme="majorHAnsi" w:hAnsiTheme="majorHAnsi" w:cstheme="majorHAnsi"/>
+          <w:lang w:val="en-US"/>
+        </w:rPr>
+      </w:pPr>
+      <w:r>
+        <w:rPr>
+          <w:rFonts w:asciiTheme="majorHAnsi" w:hAnsiTheme="majorHAnsi" w:cstheme="majorHAnsi"/>
+          <w:lang w:val="en-US"/>
+        </w:rPr>
+        <w:t>MOSTRAR SOMENTE AQUI O POSTMAN</w:t>
+      </w:r>
+    </w:p>
+    <w:p>
+      <w:pPr>
+        <w:rPr>
+          <w:rFonts w:asciiTheme="majorHAnsi" w:hAnsiTheme="majorHAnsi" w:cstheme="majorHAnsi"/>
+          <w:lang w:val="en-US"/>
+        </w:rPr>
+      </w:pPr>
+    </w:p>
+    <w:p>
+      <w:pPr>
+        <w:rPr>
+          <w:rFonts w:asciiTheme="majorHAnsi" w:hAnsiTheme="majorHAnsi" w:cstheme="majorHAnsi"/>
+          <w:lang w:val="en-US"/>
+        </w:rPr>
+      </w:pPr>
+      <w:r>
+        <w:rPr>
+          <w:noProof/>
+        </w:rPr>
+        <w:drawing>
+          <wp:inline distT="0" distB="0" distL="0" distR="0" wp14:anchorId="7D317AE6" wp14:editId="10B0172B">
+            <wp:extent cx="5400040" cy="1203325"/>
+            <wp:effectExtent l="0" t="0" r="0" b="0"/>
+            <wp:docPr id="24" name="Imagem 24"/>
+            <wp:cNvGraphicFramePr>
+              <a:graphicFrameLocks xmlns:a="http://schemas.openxmlformats.org/drawingml/2006/main" noChangeAspect="1"/>
+            </wp:cNvGraphicFramePr>
+            <a:graphic xmlns:a="http://schemas.openxmlformats.org/drawingml/2006/main">
+              <a:graphicData uri="http://schemas.openxmlformats.org/drawingml/2006/picture">
+                <pic:pic xmlns:pic="http://schemas.openxmlformats.org/drawingml/2006/picture">
+                  <pic:nvPicPr>
+                    <pic:cNvPr id="1" name=""/>
+                    <pic:cNvPicPr/>
+                  </pic:nvPicPr>
+                  <pic:blipFill>
+                    <a:blip r:embed="rId22"/>
+                    <a:stretch>
+                      <a:fillRect/>
+                    </a:stretch>
+                  </pic:blipFill>
+                  <pic:spPr>
+                    <a:xfrm>
+                      <a:off x="0" y="0"/>
+                      <a:ext cx="5400040" cy="1203325"/>
+                    </a:xfrm>
+                    <a:prstGeom prst="rect">
+                      <a:avLst/>
+                    </a:prstGeom>
+                  </pic:spPr>
+                </pic:pic>
+              </a:graphicData>
+            </a:graphic>
+          </wp:inline>
+        </w:drawing>
+      </w:r>
+    </w:p>
+    <w:p>
+      <w:pPr>
+        <w:rPr>
+          <w:rFonts w:asciiTheme="majorHAnsi" w:hAnsiTheme="majorHAnsi" w:cstheme="majorHAnsi"/>
+          <w:lang w:val="en-US"/>
+        </w:rPr>
+      </w:pPr>
+    </w:p>
+    <w:p>
+      <w:pPr>
+        <w:rPr>
+          <w:rFonts w:asciiTheme="majorHAnsi" w:hAnsiTheme="majorHAnsi" w:cstheme="majorHAnsi"/>
+          <w:lang w:val="en-US"/>
+        </w:rPr>
+      </w:pPr>
+      <w:proofErr w:type="spellStart"/>
+      <w:r>
+        <w:rPr>
+          <w:rFonts w:asciiTheme="majorHAnsi" w:hAnsiTheme="majorHAnsi" w:cstheme="majorHAnsi"/>
+          <w:lang w:val="en-US"/>
+        </w:rPr>
+        <w:t>Explicar</w:t>
+      </w:r>
+      <w:proofErr w:type="spellEnd"/>
+      <w:r>
+        <w:rPr>
+          <w:rFonts w:asciiTheme="majorHAnsi" w:hAnsiTheme="majorHAnsi" w:cstheme="majorHAnsi"/>
+          <w:lang w:val="en-US"/>
+        </w:rPr>
+        <w:t xml:space="preserve"> a </w:t>
+      </w:r>
+      <w:proofErr w:type="spellStart"/>
+      <w:r>
+        <w:rPr>
+          <w:rFonts w:asciiTheme="majorHAnsi" w:hAnsiTheme="majorHAnsi" w:cstheme="majorHAnsi"/>
+          <w:lang w:val="en-US"/>
+        </w:rPr>
+        <w:t>anotação</w:t>
+      </w:r>
+      <w:proofErr w:type="spellEnd"/>
+      <w:r>
+        <w:rPr>
+          <w:rFonts w:asciiTheme="majorHAnsi" w:hAnsiTheme="majorHAnsi" w:cstheme="majorHAnsi"/>
+          <w:lang w:val="en-US"/>
+        </w:rPr>
+        <w:t xml:space="preserve"> [</w:t>
+      </w:r>
+      <w:proofErr w:type="spellStart"/>
+      <w:r>
+        <w:rPr>
+          <w:rFonts w:asciiTheme="majorHAnsi" w:hAnsiTheme="majorHAnsi" w:cstheme="majorHAnsi"/>
+          <w:lang w:val="en-US"/>
+        </w:rPr>
+        <w:t>ApiController</w:t>
+      </w:r>
+      <w:proofErr w:type="spellEnd"/>
+      <w:r>
+        <w:rPr>
+          <w:rFonts w:asciiTheme="majorHAnsi" w:hAnsiTheme="majorHAnsi" w:cstheme="majorHAnsi"/>
+          <w:lang w:val="en-US"/>
+        </w:rPr>
+        <w:t>]</w:t>
+      </w:r>
+    </w:p>
+    <w:p>
+      <w:pPr>
+        <w:rPr>
+          <w:rFonts w:asciiTheme="majorHAnsi" w:hAnsiTheme="majorHAnsi" w:cstheme="majorHAnsi"/>
+          <w:lang w:val="en-US"/>
+        </w:rPr>
+      </w:pPr>
+      <w:r>
+        <w:rPr>
+          <w:noProof/>
+        </w:rPr>
+        <w:lastRenderedPageBreak/>
+        <w:drawing>
+          <wp:inline distT="0" distB="0" distL="0" distR="0" wp14:anchorId="1524467A" wp14:editId="64B9B651">
+            <wp:extent cx="5400040" cy="4609465"/>
+            <wp:effectExtent l="0" t="0" r="0" b="635"/>
+            <wp:docPr id="25" name="Imagem 25"/>
+            <wp:cNvGraphicFramePr>
+              <a:graphicFrameLocks xmlns:a="http://schemas.openxmlformats.org/drawingml/2006/main" noChangeAspect="1"/>
+            </wp:cNvGraphicFramePr>
+            <a:graphic xmlns:a="http://schemas.openxmlformats.org/drawingml/2006/main">
+              <a:graphicData uri="http://schemas.openxmlformats.org/drawingml/2006/picture">
+                <pic:pic xmlns:pic="http://schemas.openxmlformats.org/drawingml/2006/picture">
+                  <pic:nvPicPr>
+                    <pic:cNvPr id="1" name=""/>
+                    <pic:cNvPicPr/>
+                  </pic:nvPicPr>
+                  <pic:blipFill>
+                    <a:blip r:embed="rId23"/>
+                    <a:stretch>
+                      <a:fillRect/>
+                    </a:stretch>
+                  </pic:blipFill>
+                  <pic:spPr>
+                    <a:xfrm>
+                      <a:off x="0" y="0"/>
+                      <a:ext cx="5400040" cy="4609465"/>
+                    </a:xfrm>
+                    <a:prstGeom prst="rect">
+                      <a:avLst/>
+                    </a:prstGeom>
+                  </pic:spPr>
+                </pic:pic>
+              </a:graphicData>
+            </a:graphic>
+          </wp:inline>
+        </w:drawing>
+      </w:r>
+    </w:p>
+    <w:p>
+      <w:pPr>
+        <w:rPr>
+          <w:rFonts w:asciiTheme="majorHAnsi" w:hAnsiTheme="majorHAnsi" w:cstheme="majorHAnsi"/>
+          <w:lang w:val="en-US"/>
+        </w:rPr>
+      </w:pPr>
+      <w:proofErr w:type="spellStart"/>
+      <w:r>
+        <w:rPr>
+          <w:rFonts w:asciiTheme="majorHAnsi" w:hAnsiTheme="majorHAnsi" w:cstheme="majorHAnsi"/>
+          <w:lang w:val="en-US"/>
+        </w:rPr>
+        <w:t>Mostrar</w:t>
+      </w:r>
+      <w:proofErr w:type="spellEnd"/>
+      <w:r>
+        <w:rPr>
+          <w:rFonts w:asciiTheme="majorHAnsi" w:hAnsiTheme="majorHAnsi" w:cstheme="majorHAnsi"/>
+          <w:lang w:val="en-US"/>
+        </w:rPr>
+        <w:t xml:space="preserve"> o PUT</w:t>
+      </w:r>
+    </w:p>
+    <w:p>
+      <w:pPr>
+        <w:rPr>
+          <w:rFonts w:asciiTheme="majorHAnsi" w:hAnsiTheme="majorHAnsi" w:cstheme="majorHAnsi"/>
+          <w:lang w:val="en-US"/>
+        </w:rPr>
+      </w:pPr>
+      <w:r>
+        <w:rPr>
+          <w:noProof/>
+        </w:rPr>
+        <w:drawing>
+          <wp:inline distT="0" distB="0" distL="0" distR="0" wp14:anchorId="53AAE667" wp14:editId="1D721930">
+            <wp:extent cx="4667250" cy="1276350"/>
+            <wp:effectExtent l="0" t="0" r="0" b="0"/>
+            <wp:docPr id="26" name="Imagem 26"/>
+            <wp:cNvGraphicFramePr>
+              <a:graphicFrameLocks xmlns:a="http://schemas.openxmlformats.org/drawingml/2006/main" noChangeAspect="1"/>
+            </wp:cNvGraphicFramePr>
+            <a:graphic xmlns:a="http://schemas.openxmlformats.org/drawingml/2006/main">
+              <a:graphicData uri="http://schemas.openxmlformats.org/drawingml/2006/picture">
+                <pic:pic xmlns:pic="http://schemas.openxmlformats.org/drawingml/2006/picture">
+                  <pic:nvPicPr>
+                    <pic:cNvPr id="1" name=""/>
+                    <pic:cNvPicPr/>
+                  </pic:nvPicPr>
+                  <pic:blipFill>
+                    <a:blip r:embed="rId24"/>
+                    <a:stretch>
+                      <a:fillRect/>
+                    </a:stretch>
+                  </pic:blipFill>
+                  <pic:spPr>
+                    <a:xfrm>
+                      <a:off x="0" y="0"/>
+                      <a:ext cx="4667250" cy="1276350"/>
+                    </a:xfrm>
+                    <a:prstGeom prst="rect">
+                      <a:avLst/>
+                    </a:prstGeom>
+                  </pic:spPr>
+                </pic:pic>
+              </a:graphicData>
+            </a:graphic>
+          </wp:inline>
+        </w:drawing>
+      </w:r>
+    </w:p>
+    <w:p>
+      <w:pPr>
+        <w:rPr>
+          <w:rFonts w:asciiTheme="majorHAnsi" w:hAnsiTheme="majorHAnsi" w:cstheme="majorHAnsi"/>
+          <w:lang w:val="en-US"/>
+        </w:rPr>
+      </w:pPr>
+    </w:p>
+    <w:p>
+      <w:pPr>
+        <w:rPr>
+          <w:rFonts w:asciiTheme="majorHAnsi" w:hAnsiTheme="majorHAnsi" w:cstheme="majorHAnsi"/>
+          <w:lang w:val="en-US"/>
+        </w:rPr>
+      </w:pPr>
+      <w:r>
+        <w:rPr>
+          <w:noProof/>
+        </w:rPr>
+        <w:drawing>
+          <wp:inline distT="0" distB="0" distL="0" distR="0" wp14:anchorId="23677548" wp14:editId="3BA59647">
+            <wp:extent cx="3448050" cy="962025"/>
+            <wp:effectExtent l="0" t="0" r="0" b="9525"/>
+            <wp:docPr id="27" name="Imagem 27"/>
+            <wp:cNvGraphicFramePr>
+              <a:graphicFrameLocks xmlns:a="http://schemas.openxmlformats.org/drawingml/2006/main" noChangeAspect="1"/>
+            </wp:cNvGraphicFramePr>
+            <a:graphic xmlns:a="http://schemas.openxmlformats.org/drawingml/2006/main">
+              <a:graphicData uri="http://schemas.openxmlformats.org/drawingml/2006/picture">
+                <pic:pic xmlns:pic="http://schemas.openxmlformats.org/drawingml/2006/picture">
+                  <pic:nvPicPr>
+                    <pic:cNvPr id="1" name=""/>
+                    <pic:cNvPicPr/>
+                  </pic:nvPicPr>
+                  <pic:blipFill>
+                    <a:blip r:embed="rId25"/>
+                    <a:stretch>
+                      <a:fillRect/>
+                    </a:stretch>
+                  </pic:blipFill>
+                  <pic:spPr>
+                    <a:xfrm>
+                      <a:off x="0" y="0"/>
+                      <a:ext cx="3448050" cy="962025"/>
+                    </a:xfrm>
+                    <a:prstGeom prst="rect">
+                      <a:avLst/>
+                    </a:prstGeom>
+                  </pic:spPr>
+                </pic:pic>
+              </a:graphicData>
+            </a:graphic>
+          </wp:inline>
+        </w:drawing>
+      </w:r>
     </w:p>
     <w:sectPr>
       <w:pgSz w:w="11906" w:h="16838"/>

--- a/svigufo/2.api-backend/2.api-backend.roteiro-v2.docx
+++ b/svigufo/2.api-backend/2.api-backend.roteiro-v2.docx
@@ -482,10 +482,17 @@
           <w:rFonts w:asciiTheme="majorHAnsi" w:hAnsiTheme="majorHAnsi" w:cstheme="majorHAnsi"/>
           <w:lang w:val="en-US"/>
         </w:rPr>
-        <w:t xml:space="preserve"> criado</w:t>
-      </w:r>
-      <w:bookmarkStart w:id="0" w:name="_GoBack"/>
-      <w:bookmarkEnd w:id="0"/>
+        <w:t xml:space="preserve"> </w:t>
+      </w:r>
+      <w:proofErr w:type="spellStart"/>
+      <w:r>
+        <w:rPr>
+          <w:rFonts w:asciiTheme="majorHAnsi" w:hAnsiTheme="majorHAnsi" w:cstheme="majorHAnsi"/>
+          <w:lang w:val="en-US"/>
+        </w:rPr>
+        <w:t>criado</w:t>
+      </w:r>
+      <w:proofErr w:type="spellEnd"/>
     </w:p>
     <w:p>
       <w:pPr>
@@ -3016,6 +3023,29 @@
       </w:pPr>
       <w:r>
         <w:rPr>
+          <w:rFonts w:asciiTheme="majorHAnsi" w:hAnsiTheme="majorHAnsi" w:cstheme="majorHAnsi"/>
+          <w:lang w:val="en-US"/>
+        </w:rPr>
+        <w:t>DELETE</w:t>
+      </w:r>
+    </w:p>
+    <w:p>
+      <w:pPr>
+        <w:rPr>
+          <w:rFonts w:asciiTheme="majorHAnsi" w:hAnsiTheme="majorHAnsi" w:cstheme="majorHAnsi"/>
+          <w:lang w:val="en-US"/>
+        </w:rPr>
+      </w:pPr>
+    </w:p>
+    <w:p>
+      <w:pPr>
+        <w:rPr>
+          <w:rFonts w:asciiTheme="majorHAnsi" w:hAnsiTheme="majorHAnsi" w:cstheme="majorHAnsi"/>
+          <w:lang w:val="en-US"/>
+        </w:rPr>
+      </w:pPr>
+      <w:r>
+        <w:rPr>
           <w:noProof/>
         </w:rPr>
         <w:drawing>
@@ -3054,6 +3084,932 @@
           </wp:inline>
         </w:drawing>
       </w:r>
+    </w:p>
+    <w:p>
+      <w:pPr>
+        <w:rPr>
+          <w:rFonts w:asciiTheme="majorHAnsi" w:hAnsiTheme="majorHAnsi" w:cstheme="majorHAnsi"/>
+          <w:lang w:val="en-US"/>
+        </w:rPr>
+      </w:pPr>
+    </w:p>
+    <w:p>
+      <w:pPr>
+        <w:rPr>
+          <w:rFonts w:asciiTheme="majorHAnsi" w:hAnsiTheme="majorHAnsi" w:cstheme="majorHAnsi"/>
+          <w:lang w:val="en-US"/>
+        </w:rPr>
+      </w:pPr>
+      <w:r>
+        <w:rPr>
+          <w:rFonts w:asciiTheme="majorHAnsi" w:hAnsiTheme="majorHAnsi" w:cstheme="majorHAnsi"/>
+          <w:lang w:val="en-US"/>
+        </w:rPr>
+        <w:t>INCLUIR COMENTÁRIOS NO CÓDIGO</w:t>
+      </w:r>
+    </w:p>
+    <w:p>
+      <w:pPr>
+        <w:rPr>
+          <w:rFonts w:asciiTheme="majorHAnsi" w:hAnsiTheme="majorHAnsi" w:cstheme="majorHAnsi"/>
+          <w:lang w:val="en-US"/>
+        </w:rPr>
+      </w:pPr>
+    </w:p>
+    <w:p>
+      <w:pPr>
+        <w:rPr>
+          <w:rFonts w:asciiTheme="majorHAnsi" w:hAnsiTheme="majorHAnsi" w:cstheme="majorHAnsi"/>
+          <w:lang w:val="en-US"/>
+        </w:rPr>
+      </w:pPr>
+      <w:r>
+        <w:rPr>
+          <w:noProof/>
+        </w:rPr>
+        <w:drawing>
+          <wp:inline distT="0" distB="0" distL="0" distR="0" wp14:anchorId="42D94958" wp14:editId="526989BC">
+            <wp:extent cx="5400040" cy="3047365"/>
+            <wp:effectExtent l="0" t="0" r="0" b="635"/>
+            <wp:docPr id="4" name="Imagem 4"/>
+            <wp:cNvGraphicFramePr>
+              <a:graphicFrameLocks xmlns:a="http://schemas.openxmlformats.org/drawingml/2006/main" noChangeAspect="1"/>
+            </wp:cNvGraphicFramePr>
+            <a:graphic xmlns:a="http://schemas.openxmlformats.org/drawingml/2006/main">
+              <a:graphicData uri="http://schemas.openxmlformats.org/drawingml/2006/picture">
+                <pic:pic xmlns:pic="http://schemas.openxmlformats.org/drawingml/2006/picture">
+                  <pic:nvPicPr>
+                    <pic:cNvPr id="1" name=""/>
+                    <pic:cNvPicPr/>
+                  </pic:nvPicPr>
+                  <pic:blipFill>
+                    <a:blip r:embed="rId26"/>
+                    <a:stretch>
+                      <a:fillRect/>
+                    </a:stretch>
+                  </pic:blipFill>
+                  <pic:spPr>
+                    <a:xfrm>
+                      <a:off x="0" y="0"/>
+                      <a:ext cx="5400040" cy="3047365"/>
+                    </a:xfrm>
+                    <a:prstGeom prst="rect">
+                      <a:avLst/>
+                    </a:prstGeom>
+                  </pic:spPr>
+                </pic:pic>
+              </a:graphicData>
+            </a:graphic>
+          </wp:inline>
+        </w:drawing>
+      </w:r>
+    </w:p>
+    <w:p>
+      <w:pPr>
+        <w:rPr>
+          <w:rFonts w:asciiTheme="majorHAnsi" w:hAnsiTheme="majorHAnsi" w:cstheme="majorHAnsi"/>
+          <w:lang w:val="en-US"/>
+        </w:rPr>
+      </w:pPr>
+      <w:proofErr w:type="spellStart"/>
+      <w:r>
+        <w:rPr>
+          <w:rFonts w:asciiTheme="majorHAnsi" w:hAnsiTheme="majorHAnsi" w:cstheme="majorHAnsi"/>
+          <w:lang w:val="en-US"/>
+        </w:rPr>
+        <w:t>Criar</w:t>
+      </w:r>
+      <w:proofErr w:type="spellEnd"/>
+      <w:r>
+        <w:rPr>
+          <w:rFonts w:asciiTheme="majorHAnsi" w:hAnsiTheme="majorHAnsi" w:cstheme="majorHAnsi"/>
+          <w:lang w:val="en-US"/>
+        </w:rPr>
+        <w:t xml:space="preserve"> </w:t>
+      </w:r>
+      <w:proofErr w:type="spellStart"/>
+      <w:r>
+        <w:rPr>
+          <w:rFonts w:asciiTheme="majorHAnsi" w:hAnsiTheme="majorHAnsi" w:cstheme="majorHAnsi"/>
+          <w:lang w:val="en-US"/>
+        </w:rPr>
+        <w:t>uma</w:t>
+      </w:r>
+      <w:proofErr w:type="spellEnd"/>
+      <w:r>
+        <w:rPr>
+          <w:rFonts w:asciiTheme="majorHAnsi" w:hAnsiTheme="majorHAnsi" w:cstheme="majorHAnsi"/>
+          <w:lang w:val="en-US"/>
+        </w:rPr>
+        <w:t xml:space="preserve"> nova interface</w:t>
+      </w:r>
+    </w:p>
+    <w:p>
+      <w:pPr>
+        <w:rPr>
+          <w:rFonts w:asciiTheme="majorHAnsi" w:hAnsiTheme="majorHAnsi" w:cstheme="majorHAnsi"/>
+          <w:lang w:val="en-US"/>
+        </w:rPr>
+      </w:pPr>
+    </w:p>
+    <w:p>
+      <w:pPr>
+        <w:rPr>
+          <w:rFonts w:asciiTheme="majorHAnsi" w:hAnsiTheme="majorHAnsi" w:cstheme="majorHAnsi"/>
+          <w:lang w:val="en-US"/>
+        </w:rPr>
+      </w:pPr>
+      <w:r>
+        <w:rPr>
+          <w:noProof/>
+        </w:rPr>
+        <w:drawing>
+          <wp:inline distT="0" distB="0" distL="0" distR="0" wp14:anchorId="5AD3930C" wp14:editId="6C91799C">
+            <wp:extent cx="4276725" cy="2743200"/>
+            <wp:effectExtent l="0" t="0" r="9525" b="0"/>
+            <wp:docPr id="6" name="Imagem 6"/>
+            <wp:cNvGraphicFramePr>
+              <a:graphicFrameLocks xmlns:a="http://schemas.openxmlformats.org/drawingml/2006/main" noChangeAspect="1"/>
+            </wp:cNvGraphicFramePr>
+            <a:graphic xmlns:a="http://schemas.openxmlformats.org/drawingml/2006/main">
+              <a:graphicData uri="http://schemas.openxmlformats.org/drawingml/2006/picture">
+                <pic:pic xmlns:pic="http://schemas.openxmlformats.org/drawingml/2006/picture">
+                  <pic:nvPicPr>
+                    <pic:cNvPr id="1" name=""/>
+                    <pic:cNvPicPr/>
+                  </pic:nvPicPr>
+                  <pic:blipFill>
+                    <a:blip r:embed="rId27"/>
+                    <a:stretch>
+                      <a:fillRect/>
+                    </a:stretch>
+                  </pic:blipFill>
+                  <pic:spPr>
+                    <a:xfrm>
+                      <a:off x="0" y="0"/>
+                      <a:ext cx="4276725" cy="2743200"/>
+                    </a:xfrm>
+                    <a:prstGeom prst="rect">
+                      <a:avLst/>
+                    </a:prstGeom>
+                  </pic:spPr>
+                </pic:pic>
+              </a:graphicData>
+            </a:graphic>
+          </wp:inline>
+        </w:drawing>
+      </w:r>
+    </w:p>
+    <w:p>
+      <w:pPr>
+        <w:rPr>
+          <w:rFonts w:asciiTheme="majorHAnsi" w:hAnsiTheme="majorHAnsi" w:cstheme="majorHAnsi"/>
+          <w:lang w:val="en-US"/>
+        </w:rPr>
+      </w:pPr>
+    </w:p>
+    <w:p>
+      <w:pPr>
+        <w:rPr>
+          <w:rFonts w:asciiTheme="majorHAnsi" w:hAnsiTheme="majorHAnsi" w:cstheme="majorHAnsi"/>
+          <w:lang w:val="en-US"/>
+        </w:rPr>
+      </w:pPr>
+      <w:proofErr w:type="spellStart"/>
+      <w:r>
+        <w:rPr>
+          <w:rFonts w:asciiTheme="majorHAnsi" w:hAnsiTheme="majorHAnsi" w:cstheme="majorHAnsi"/>
+          <w:lang w:val="en-US"/>
+        </w:rPr>
+        <w:t>Criar</w:t>
+      </w:r>
+      <w:proofErr w:type="spellEnd"/>
+      <w:r>
+        <w:rPr>
+          <w:rFonts w:asciiTheme="majorHAnsi" w:hAnsiTheme="majorHAnsi" w:cstheme="majorHAnsi"/>
+          <w:lang w:val="en-US"/>
+        </w:rPr>
+        <w:t xml:space="preserve"> um novo </w:t>
+      </w:r>
+      <w:proofErr w:type="spellStart"/>
+      <w:r>
+        <w:rPr>
+          <w:rFonts w:asciiTheme="majorHAnsi" w:hAnsiTheme="majorHAnsi" w:cstheme="majorHAnsi"/>
+          <w:lang w:val="en-US"/>
+        </w:rPr>
+        <w:t>repositório</w:t>
+      </w:r>
+      <w:proofErr w:type="spellEnd"/>
+    </w:p>
+    <w:p>
+      <w:pPr>
+        <w:rPr>
+          <w:rFonts w:asciiTheme="majorHAnsi" w:hAnsiTheme="majorHAnsi" w:cstheme="majorHAnsi"/>
+          <w:lang w:val="en-US"/>
+        </w:rPr>
+      </w:pPr>
+      <w:r>
+        <w:rPr>
+          <w:noProof/>
+        </w:rPr>
+        <w:lastRenderedPageBreak/>
+        <w:drawing>
+          <wp:inline distT="0" distB="0" distL="0" distR="0" wp14:anchorId="78DED8D6" wp14:editId="4213CDBD">
+            <wp:extent cx="4352925" cy="4333875"/>
+            <wp:effectExtent l="0" t="0" r="9525" b="9525"/>
+            <wp:docPr id="11" name="Imagem 11"/>
+            <wp:cNvGraphicFramePr>
+              <a:graphicFrameLocks xmlns:a="http://schemas.openxmlformats.org/drawingml/2006/main" noChangeAspect="1"/>
+            </wp:cNvGraphicFramePr>
+            <a:graphic xmlns:a="http://schemas.openxmlformats.org/drawingml/2006/main">
+              <a:graphicData uri="http://schemas.openxmlformats.org/drawingml/2006/picture">
+                <pic:pic xmlns:pic="http://schemas.openxmlformats.org/drawingml/2006/picture">
+                  <pic:nvPicPr>
+                    <pic:cNvPr id="1" name=""/>
+                    <pic:cNvPicPr/>
+                  </pic:nvPicPr>
+                  <pic:blipFill>
+                    <a:blip r:embed="rId28"/>
+                    <a:stretch>
+                      <a:fillRect/>
+                    </a:stretch>
+                  </pic:blipFill>
+                  <pic:spPr>
+                    <a:xfrm>
+                      <a:off x="0" y="0"/>
+                      <a:ext cx="4352925" cy="4333875"/>
+                    </a:xfrm>
+                    <a:prstGeom prst="rect">
+                      <a:avLst/>
+                    </a:prstGeom>
+                  </pic:spPr>
+                </pic:pic>
+              </a:graphicData>
+            </a:graphic>
+          </wp:inline>
+        </w:drawing>
+      </w:r>
+    </w:p>
+    <w:p>
+      <w:pPr>
+        <w:rPr>
+          <w:rFonts w:asciiTheme="majorHAnsi" w:hAnsiTheme="majorHAnsi" w:cstheme="majorHAnsi"/>
+          <w:lang w:val="en-US"/>
+        </w:rPr>
+      </w:pPr>
+    </w:p>
+    <w:p>
+      <w:pPr>
+        <w:rPr>
+          <w:rFonts w:asciiTheme="majorHAnsi" w:hAnsiTheme="majorHAnsi" w:cstheme="majorHAnsi"/>
+          <w:lang w:val="en-US"/>
+        </w:rPr>
+      </w:pPr>
+      <w:r>
+        <w:rPr>
+          <w:rFonts w:asciiTheme="majorHAnsi" w:hAnsiTheme="majorHAnsi" w:cstheme="majorHAnsi"/>
+          <w:lang w:val="en-US"/>
+        </w:rPr>
+        <w:t xml:space="preserve">No controller, </w:t>
+      </w:r>
+      <w:proofErr w:type="spellStart"/>
+      <w:r>
+        <w:rPr>
+          <w:rFonts w:asciiTheme="majorHAnsi" w:hAnsiTheme="majorHAnsi" w:cstheme="majorHAnsi"/>
+          <w:lang w:val="en-US"/>
+        </w:rPr>
+        <w:t>vamos</w:t>
+      </w:r>
+      <w:proofErr w:type="spellEnd"/>
+      <w:r>
+        <w:rPr>
+          <w:rFonts w:asciiTheme="majorHAnsi" w:hAnsiTheme="majorHAnsi" w:cstheme="majorHAnsi"/>
+          <w:lang w:val="en-US"/>
+        </w:rPr>
+        <w:t xml:space="preserve"> </w:t>
+      </w:r>
+      <w:proofErr w:type="spellStart"/>
+      <w:r>
+        <w:rPr>
+          <w:rFonts w:asciiTheme="majorHAnsi" w:hAnsiTheme="majorHAnsi" w:cstheme="majorHAnsi"/>
+          <w:lang w:val="en-US"/>
+        </w:rPr>
+        <w:t>alterar</w:t>
+      </w:r>
+      <w:proofErr w:type="spellEnd"/>
+      <w:r>
+        <w:rPr>
+          <w:rFonts w:asciiTheme="majorHAnsi" w:hAnsiTheme="majorHAnsi" w:cstheme="majorHAnsi"/>
+          <w:lang w:val="en-US"/>
+        </w:rPr>
+        <w:t xml:space="preserve"> para </w:t>
+      </w:r>
+      <w:proofErr w:type="spellStart"/>
+      <w:r>
+        <w:rPr>
+          <w:rFonts w:asciiTheme="majorHAnsi" w:hAnsiTheme="majorHAnsi" w:cstheme="majorHAnsi"/>
+          <w:lang w:val="en-US"/>
+        </w:rPr>
+        <w:t>ao</w:t>
+      </w:r>
+      <w:proofErr w:type="spellEnd"/>
+      <w:r>
+        <w:rPr>
+          <w:rFonts w:asciiTheme="majorHAnsi" w:hAnsiTheme="majorHAnsi" w:cstheme="majorHAnsi"/>
+          <w:lang w:val="en-US"/>
+        </w:rPr>
+        <w:t xml:space="preserve"> </w:t>
+      </w:r>
+      <w:proofErr w:type="spellStart"/>
+      <w:r>
+        <w:rPr>
+          <w:rFonts w:asciiTheme="majorHAnsi" w:hAnsiTheme="majorHAnsi" w:cstheme="majorHAnsi"/>
+          <w:lang w:val="en-US"/>
+        </w:rPr>
+        <w:t>invés</w:t>
+      </w:r>
+      <w:proofErr w:type="spellEnd"/>
+      <w:r>
+        <w:rPr>
+          <w:rFonts w:asciiTheme="majorHAnsi" w:hAnsiTheme="majorHAnsi" w:cstheme="majorHAnsi"/>
+          <w:lang w:val="en-US"/>
+        </w:rPr>
+        <w:t xml:space="preserve"> de </w:t>
+      </w:r>
+      <w:proofErr w:type="spellStart"/>
+      <w:r>
+        <w:rPr>
+          <w:rFonts w:asciiTheme="majorHAnsi" w:hAnsiTheme="majorHAnsi" w:cstheme="majorHAnsi"/>
+          <w:lang w:val="en-US"/>
+        </w:rPr>
+        <w:t>trabalhar</w:t>
+      </w:r>
+      <w:proofErr w:type="spellEnd"/>
+      <w:r>
+        <w:rPr>
+          <w:rFonts w:asciiTheme="majorHAnsi" w:hAnsiTheme="majorHAnsi" w:cstheme="majorHAnsi"/>
+          <w:lang w:val="en-US"/>
+        </w:rPr>
+        <w:t xml:space="preserve"> </w:t>
+      </w:r>
+      <w:r>
+        <w:rPr>
+          <w:rFonts w:asciiTheme="majorHAnsi" w:hAnsiTheme="majorHAnsi" w:cstheme="majorHAnsi"/>
+          <w:lang w:val="en-US"/>
+        </w:rPr>
+        <w:t xml:space="preserve">com a </w:t>
+      </w:r>
+      <w:proofErr w:type="spellStart"/>
+      <w:r>
+        <w:rPr>
+          <w:rFonts w:asciiTheme="majorHAnsi" w:hAnsiTheme="majorHAnsi" w:cstheme="majorHAnsi"/>
+          <w:lang w:val="en-US"/>
+        </w:rPr>
+        <w:t>lista</w:t>
+      </w:r>
+      <w:proofErr w:type="spellEnd"/>
+      <w:r>
+        <w:rPr>
+          <w:rFonts w:asciiTheme="majorHAnsi" w:hAnsiTheme="majorHAnsi" w:cstheme="majorHAnsi"/>
+          <w:lang w:val="en-US"/>
+        </w:rPr>
+        <w:t xml:space="preserve"> local, </w:t>
+      </w:r>
+      <w:proofErr w:type="spellStart"/>
+      <w:r>
+        <w:rPr>
+          <w:rFonts w:asciiTheme="majorHAnsi" w:hAnsiTheme="majorHAnsi" w:cstheme="majorHAnsi"/>
+          <w:lang w:val="en-US"/>
+        </w:rPr>
+        <w:t>chamarmos</w:t>
+      </w:r>
+      <w:proofErr w:type="spellEnd"/>
+      <w:r>
+        <w:rPr>
+          <w:rFonts w:asciiTheme="majorHAnsi" w:hAnsiTheme="majorHAnsi" w:cstheme="majorHAnsi"/>
+          <w:lang w:val="en-US"/>
+        </w:rPr>
+        <w:t xml:space="preserve"> do </w:t>
+      </w:r>
+      <w:proofErr w:type="spellStart"/>
+      <w:r>
+        <w:rPr>
+          <w:rFonts w:asciiTheme="majorHAnsi" w:hAnsiTheme="majorHAnsi" w:cstheme="majorHAnsi"/>
+          <w:lang w:val="en-US"/>
+        </w:rPr>
+        <w:t>nosso</w:t>
+      </w:r>
+      <w:proofErr w:type="spellEnd"/>
+      <w:r>
+        <w:rPr>
+          <w:rFonts w:asciiTheme="majorHAnsi" w:hAnsiTheme="majorHAnsi" w:cstheme="majorHAnsi"/>
+          <w:lang w:val="en-US"/>
+        </w:rPr>
+        <w:t xml:space="preserve"> banco de dados.</w:t>
+      </w:r>
+    </w:p>
+    <w:p>
+      <w:pPr>
+        <w:rPr>
+          <w:rFonts w:asciiTheme="majorHAnsi" w:hAnsiTheme="majorHAnsi" w:cstheme="majorHAnsi"/>
+          <w:lang w:val="en-US"/>
+        </w:rPr>
+      </w:pPr>
+      <w:proofErr w:type="spellStart"/>
+      <w:r>
+        <w:rPr>
+          <w:rFonts w:asciiTheme="majorHAnsi" w:hAnsiTheme="majorHAnsi" w:cstheme="majorHAnsi"/>
+          <w:lang w:val="en-US"/>
+        </w:rPr>
+        <w:t>Cria</w:t>
+      </w:r>
+      <w:proofErr w:type="spellEnd"/>
+      <w:r>
+        <w:rPr>
+          <w:rFonts w:asciiTheme="majorHAnsi" w:hAnsiTheme="majorHAnsi" w:cstheme="majorHAnsi"/>
+          <w:lang w:val="en-US"/>
+        </w:rPr>
+        <w:t xml:space="preserve"> o </w:t>
+      </w:r>
+      <w:proofErr w:type="spellStart"/>
+      <w:r>
+        <w:rPr>
+          <w:rFonts w:asciiTheme="majorHAnsi" w:hAnsiTheme="majorHAnsi" w:cstheme="majorHAnsi"/>
+          <w:lang w:val="en-US"/>
+        </w:rPr>
+        <w:t>construtor</w:t>
+      </w:r>
+      <w:proofErr w:type="spellEnd"/>
+      <w:r>
+        <w:rPr>
+          <w:rFonts w:asciiTheme="majorHAnsi" w:hAnsiTheme="majorHAnsi" w:cstheme="majorHAnsi"/>
+          <w:lang w:val="en-US"/>
+        </w:rPr>
+        <w:t xml:space="preserve"> no controller</w:t>
+      </w:r>
+    </w:p>
+    <w:p>
+      <w:pPr>
+        <w:rPr>
+          <w:rFonts w:asciiTheme="majorHAnsi" w:hAnsiTheme="majorHAnsi" w:cstheme="majorHAnsi"/>
+          <w:lang w:val="en-US"/>
+        </w:rPr>
+      </w:pPr>
+      <w:r>
+        <w:rPr>
+          <w:noProof/>
+        </w:rPr>
+        <w:lastRenderedPageBreak/>
+        <w:drawing>
+          <wp:inline distT="0" distB="0" distL="0" distR="0" wp14:anchorId="5D0CBFB7" wp14:editId="5DF2905F">
+            <wp:extent cx="4629150" cy="4333875"/>
+            <wp:effectExtent l="0" t="0" r="0" b="9525"/>
+            <wp:docPr id="12" name="Imagem 12"/>
+            <wp:cNvGraphicFramePr>
+              <a:graphicFrameLocks xmlns:a="http://schemas.openxmlformats.org/drawingml/2006/main" noChangeAspect="1"/>
+            </wp:cNvGraphicFramePr>
+            <a:graphic xmlns:a="http://schemas.openxmlformats.org/drawingml/2006/main">
+              <a:graphicData uri="http://schemas.openxmlformats.org/drawingml/2006/picture">
+                <pic:pic xmlns:pic="http://schemas.openxmlformats.org/drawingml/2006/picture">
+                  <pic:nvPicPr>
+                    <pic:cNvPr id="1" name=""/>
+                    <pic:cNvPicPr/>
+                  </pic:nvPicPr>
+                  <pic:blipFill>
+                    <a:blip r:embed="rId29"/>
+                    <a:stretch>
+                      <a:fillRect/>
+                    </a:stretch>
+                  </pic:blipFill>
+                  <pic:spPr>
+                    <a:xfrm>
+                      <a:off x="0" y="0"/>
+                      <a:ext cx="4629150" cy="4333875"/>
+                    </a:xfrm>
+                    <a:prstGeom prst="rect">
+                      <a:avLst/>
+                    </a:prstGeom>
+                  </pic:spPr>
+                </pic:pic>
+              </a:graphicData>
+            </a:graphic>
+          </wp:inline>
+        </w:drawing>
+      </w:r>
+    </w:p>
+    <w:p>
+      <w:pPr>
+        <w:rPr>
+          <w:rFonts w:asciiTheme="majorHAnsi" w:hAnsiTheme="majorHAnsi" w:cstheme="majorHAnsi"/>
+          <w:lang w:val="en-US"/>
+        </w:rPr>
+      </w:pPr>
+    </w:p>
+    <w:p>
+      <w:pPr>
+        <w:rPr>
+          <w:rFonts w:asciiTheme="majorHAnsi" w:hAnsiTheme="majorHAnsi" w:cstheme="majorHAnsi"/>
+          <w:lang w:val="en-US"/>
+        </w:rPr>
+      </w:pPr>
+      <w:proofErr w:type="spellStart"/>
+      <w:r>
+        <w:rPr>
+          <w:rFonts w:asciiTheme="majorHAnsi" w:hAnsiTheme="majorHAnsi" w:cstheme="majorHAnsi"/>
+          <w:lang w:val="en-US"/>
+        </w:rPr>
+        <w:t>Todo</w:t>
+      </w:r>
+      <w:proofErr w:type="spellEnd"/>
+      <w:r>
+        <w:rPr>
+          <w:rFonts w:asciiTheme="majorHAnsi" w:hAnsiTheme="majorHAnsi" w:cstheme="majorHAnsi"/>
+          <w:lang w:val="en-US"/>
+        </w:rPr>
+        <w:t xml:space="preserve"> a </w:t>
+      </w:r>
+      <w:proofErr w:type="spellStart"/>
+      <w:r>
+        <w:rPr>
+          <w:rFonts w:asciiTheme="majorHAnsi" w:hAnsiTheme="majorHAnsi" w:cstheme="majorHAnsi"/>
+          <w:lang w:val="en-US"/>
+        </w:rPr>
+        <w:t>sua</w:t>
+      </w:r>
+      <w:proofErr w:type="spellEnd"/>
+      <w:r>
+        <w:rPr>
+          <w:rFonts w:asciiTheme="majorHAnsi" w:hAnsiTheme="majorHAnsi" w:cstheme="majorHAnsi"/>
+          <w:lang w:val="en-US"/>
+        </w:rPr>
+        <w:t xml:space="preserve"> </w:t>
+      </w:r>
+      <w:proofErr w:type="spellStart"/>
+      <w:r>
+        <w:rPr>
+          <w:rFonts w:asciiTheme="majorHAnsi" w:hAnsiTheme="majorHAnsi" w:cstheme="majorHAnsi"/>
+          <w:lang w:val="en-US"/>
+        </w:rPr>
+        <w:t>implementação</w:t>
+      </w:r>
+      <w:proofErr w:type="spellEnd"/>
+      <w:r>
+        <w:rPr>
+          <w:rFonts w:asciiTheme="majorHAnsi" w:hAnsiTheme="majorHAnsi" w:cstheme="majorHAnsi"/>
+          <w:lang w:val="en-US"/>
+        </w:rPr>
+        <w:t xml:space="preserve"> continua a </w:t>
+      </w:r>
+      <w:proofErr w:type="spellStart"/>
+      <w:r>
+        <w:rPr>
+          <w:rFonts w:asciiTheme="majorHAnsi" w:hAnsiTheme="majorHAnsi" w:cstheme="majorHAnsi"/>
+          <w:lang w:val="en-US"/>
+        </w:rPr>
+        <w:t>mesma</w:t>
+      </w:r>
+      <w:proofErr w:type="spellEnd"/>
+    </w:p>
+    <w:p>
+      <w:pPr>
+        <w:rPr>
+          <w:rFonts w:asciiTheme="majorHAnsi" w:hAnsiTheme="majorHAnsi" w:cstheme="majorHAnsi"/>
+          <w:lang w:val="en-US"/>
+        </w:rPr>
+      </w:pPr>
+      <w:r>
+        <w:rPr>
+          <w:noProof/>
+        </w:rPr>
+        <w:drawing>
+          <wp:inline distT="0" distB="0" distL="0" distR="0" wp14:anchorId="0CC684DF" wp14:editId="55212217">
+            <wp:extent cx="3076575" cy="1857375"/>
+            <wp:effectExtent l="0" t="0" r="9525" b="9525"/>
+            <wp:docPr id="15" name="Imagem 15"/>
+            <wp:cNvGraphicFramePr>
+              <a:graphicFrameLocks xmlns:a="http://schemas.openxmlformats.org/drawingml/2006/main" noChangeAspect="1"/>
+            </wp:cNvGraphicFramePr>
+            <a:graphic xmlns:a="http://schemas.openxmlformats.org/drawingml/2006/main">
+              <a:graphicData uri="http://schemas.openxmlformats.org/drawingml/2006/picture">
+                <pic:pic xmlns:pic="http://schemas.openxmlformats.org/drawingml/2006/picture">
+                  <pic:nvPicPr>
+                    <pic:cNvPr id="1" name=""/>
+                    <pic:cNvPicPr/>
+                  </pic:nvPicPr>
+                  <pic:blipFill>
+                    <a:blip r:embed="rId30"/>
+                    <a:stretch>
+                      <a:fillRect/>
+                    </a:stretch>
+                  </pic:blipFill>
+                  <pic:spPr>
+                    <a:xfrm>
+                      <a:off x="0" y="0"/>
+                      <a:ext cx="3076575" cy="1857375"/>
+                    </a:xfrm>
+                    <a:prstGeom prst="rect">
+                      <a:avLst/>
+                    </a:prstGeom>
+                  </pic:spPr>
+                </pic:pic>
+              </a:graphicData>
+            </a:graphic>
+          </wp:inline>
+        </w:drawing>
+      </w:r>
+    </w:p>
+    <w:p>
+      <w:pPr>
+        <w:rPr>
+          <w:rFonts w:asciiTheme="majorHAnsi" w:hAnsiTheme="majorHAnsi" w:cstheme="majorHAnsi"/>
+          <w:lang w:val="en-US"/>
+        </w:rPr>
+      </w:pPr>
+      <w:proofErr w:type="spellStart"/>
+      <w:r>
+        <w:rPr>
+          <w:rFonts w:asciiTheme="majorHAnsi" w:hAnsiTheme="majorHAnsi" w:cstheme="majorHAnsi"/>
+          <w:lang w:val="en-US"/>
+        </w:rPr>
+        <w:t>Porém</w:t>
+      </w:r>
+      <w:proofErr w:type="spellEnd"/>
+      <w:r>
+        <w:rPr>
+          <w:rFonts w:asciiTheme="majorHAnsi" w:hAnsiTheme="majorHAnsi" w:cstheme="majorHAnsi"/>
+          <w:lang w:val="en-US"/>
+        </w:rPr>
+        <w:t xml:space="preserve">, </w:t>
+      </w:r>
+      <w:proofErr w:type="spellStart"/>
+      <w:r>
+        <w:rPr>
+          <w:rFonts w:asciiTheme="majorHAnsi" w:hAnsiTheme="majorHAnsi" w:cstheme="majorHAnsi"/>
+          <w:lang w:val="en-US"/>
+        </w:rPr>
+        <w:t>os</w:t>
+      </w:r>
+      <w:proofErr w:type="spellEnd"/>
+      <w:r>
+        <w:rPr>
+          <w:rFonts w:asciiTheme="majorHAnsi" w:hAnsiTheme="majorHAnsi" w:cstheme="majorHAnsi"/>
+          <w:lang w:val="en-US"/>
+        </w:rPr>
+        <w:t xml:space="preserve"> dados </w:t>
+      </w:r>
+      <w:proofErr w:type="spellStart"/>
+      <w:r>
+        <w:rPr>
+          <w:rFonts w:asciiTheme="majorHAnsi" w:hAnsiTheme="majorHAnsi" w:cstheme="majorHAnsi"/>
+          <w:lang w:val="en-US"/>
+        </w:rPr>
+        <w:t>virão</w:t>
+      </w:r>
+      <w:proofErr w:type="spellEnd"/>
+      <w:r>
+        <w:rPr>
+          <w:rFonts w:asciiTheme="majorHAnsi" w:hAnsiTheme="majorHAnsi" w:cstheme="majorHAnsi"/>
+          <w:lang w:val="en-US"/>
+        </w:rPr>
+        <w:t xml:space="preserve"> agora do banco de dados</w:t>
+      </w:r>
+    </w:p>
+    <w:p>
+      <w:pPr>
+        <w:rPr>
+          <w:rFonts w:asciiTheme="majorHAnsi" w:hAnsiTheme="majorHAnsi" w:cstheme="majorHAnsi"/>
+          <w:lang w:val="en-US"/>
+        </w:rPr>
+      </w:pPr>
+    </w:p>
+    <w:p>
+      <w:pPr>
+        <w:rPr>
+          <w:rFonts w:asciiTheme="majorHAnsi" w:hAnsiTheme="majorHAnsi" w:cstheme="majorHAnsi"/>
+          <w:lang w:val="en-US"/>
+        </w:rPr>
+      </w:pPr>
+      <w:proofErr w:type="spellStart"/>
+      <w:r>
+        <w:rPr>
+          <w:rFonts w:asciiTheme="majorHAnsi" w:hAnsiTheme="majorHAnsi" w:cstheme="majorHAnsi"/>
+          <w:lang w:val="en-US"/>
+        </w:rPr>
+        <w:t>Botão</w:t>
+      </w:r>
+      <w:proofErr w:type="spellEnd"/>
+      <w:r>
+        <w:rPr>
+          <w:rFonts w:asciiTheme="majorHAnsi" w:hAnsiTheme="majorHAnsi" w:cstheme="majorHAnsi"/>
+          <w:lang w:val="en-US"/>
+        </w:rPr>
+        <w:t xml:space="preserve"> </w:t>
+      </w:r>
+      <w:proofErr w:type="spellStart"/>
+      <w:r>
+        <w:rPr>
+          <w:rFonts w:asciiTheme="majorHAnsi" w:hAnsiTheme="majorHAnsi" w:cstheme="majorHAnsi"/>
+          <w:lang w:val="en-US"/>
+        </w:rPr>
+        <w:t>direito</w:t>
+      </w:r>
+      <w:proofErr w:type="spellEnd"/>
+      <w:r>
+        <w:rPr>
+          <w:rFonts w:asciiTheme="majorHAnsi" w:hAnsiTheme="majorHAnsi" w:cstheme="majorHAnsi"/>
+          <w:lang w:val="en-US"/>
+        </w:rPr>
+        <w:t xml:space="preserve"> -&gt; </w:t>
+      </w:r>
+      <w:proofErr w:type="spellStart"/>
+      <w:r>
+        <w:rPr>
+          <w:rFonts w:asciiTheme="majorHAnsi" w:hAnsiTheme="majorHAnsi" w:cstheme="majorHAnsi"/>
+          <w:lang w:val="en-US"/>
+        </w:rPr>
+        <w:t>gerenciar</w:t>
+      </w:r>
+      <w:proofErr w:type="spellEnd"/>
+      <w:r>
+        <w:rPr>
+          <w:rFonts w:asciiTheme="majorHAnsi" w:hAnsiTheme="majorHAnsi" w:cstheme="majorHAnsi"/>
+          <w:lang w:val="en-US"/>
+        </w:rPr>
+        <w:t xml:space="preserve"> </w:t>
+      </w:r>
+      <w:proofErr w:type="spellStart"/>
+      <w:r>
+        <w:rPr>
+          <w:rFonts w:asciiTheme="majorHAnsi" w:hAnsiTheme="majorHAnsi" w:cstheme="majorHAnsi"/>
+          <w:lang w:val="en-US"/>
+        </w:rPr>
+        <w:t>pacotes</w:t>
+      </w:r>
+      <w:proofErr w:type="spellEnd"/>
+      <w:r>
+        <w:rPr>
+          <w:rFonts w:asciiTheme="majorHAnsi" w:hAnsiTheme="majorHAnsi" w:cstheme="majorHAnsi"/>
+          <w:lang w:val="en-US"/>
+        </w:rPr>
+        <w:t xml:space="preserve"> do </w:t>
+      </w:r>
+      <w:proofErr w:type="spellStart"/>
+      <w:r>
+        <w:rPr>
+          <w:rFonts w:asciiTheme="majorHAnsi" w:hAnsiTheme="majorHAnsi" w:cstheme="majorHAnsi"/>
+          <w:lang w:val="en-US"/>
+        </w:rPr>
+        <w:t>nuget</w:t>
+      </w:r>
+      <w:proofErr w:type="spellEnd"/>
+    </w:p>
+    <w:p>
+      <w:pPr>
+        <w:rPr>
+          <w:rFonts w:asciiTheme="majorHAnsi" w:hAnsiTheme="majorHAnsi" w:cstheme="majorHAnsi"/>
+          <w:lang w:val="en-US"/>
+        </w:rPr>
+      </w:pPr>
+      <w:r>
+        <w:rPr>
+          <w:noProof/>
+        </w:rPr>
+        <w:drawing>
+          <wp:inline distT="0" distB="0" distL="0" distR="0" wp14:anchorId="2031B9B3" wp14:editId="1DC77D5D">
+            <wp:extent cx="5400040" cy="680720"/>
+            <wp:effectExtent l="0" t="0" r="0" b="5080"/>
+            <wp:docPr id="16" name="Imagem 16"/>
+            <wp:cNvGraphicFramePr>
+              <a:graphicFrameLocks xmlns:a="http://schemas.openxmlformats.org/drawingml/2006/main" noChangeAspect="1"/>
+            </wp:cNvGraphicFramePr>
+            <a:graphic xmlns:a="http://schemas.openxmlformats.org/drawingml/2006/main">
+              <a:graphicData uri="http://schemas.openxmlformats.org/drawingml/2006/picture">
+                <pic:pic xmlns:pic="http://schemas.openxmlformats.org/drawingml/2006/picture">
+                  <pic:nvPicPr>
+                    <pic:cNvPr id="1" name=""/>
+                    <pic:cNvPicPr/>
+                  </pic:nvPicPr>
+                  <pic:blipFill>
+                    <a:blip r:embed="rId31"/>
+                    <a:stretch>
+                      <a:fillRect/>
+                    </a:stretch>
+                  </pic:blipFill>
+                  <pic:spPr>
+                    <a:xfrm>
+                      <a:off x="0" y="0"/>
+                      <a:ext cx="5400040" cy="680720"/>
+                    </a:xfrm>
+                    <a:prstGeom prst="rect">
+                      <a:avLst/>
+                    </a:prstGeom>
+                  </pic:spPr>
+                </pic:pic>
+              </a:graphicData>
+            </a:graphic>
+          </wp:inline>
+        </w:drawing>
+      </w:r>
+    </w:p>
+    <w:p>
+      <w:pPr>
+        <w:rPr>
+          <w:rFonts w:asciiTheme="majorHAnsi" w:hAnsiTheme="majorHAnsi" w:cstheme="majorHAnsi"/>
+          <w:lang w:val="en-US"/>
+        </w:rPr>
+      </w:pPr>
+    </w:p>
+    <w:p>
+      <w:pPr>
+        <w:rPr>
+          <w:rFonts w:asciiTheme="majorHAnsi" w:hAnsiTheme="majorHAnsi" w:cstheme="majorHAnsi"/>
+          <w:lang w:val="en-US"/>
+        </w:rPr>
+      </w:pPr>
+      <w:proofErr w:type="spellStart"/>
+      <w:r>
+        <w:rPr>
+          <w:rFonts w:asciiTheme="majorHAnsi" w:hAnsiTheme="majorHAnsi" w:cstheme="majorHAnsi"/>
+          <w:lang w:val="en-US"/>
+        </w:rPr>
+        <w:lastRenderedPageBreak/>
+        <w:t>Implementação</w:t>
+      </w:r>
+      <w:proofErr w:type="spellEnd"/>
+      <w:r>
+        <w:rPr>
+          <w:rFonts w:asciiTheme="majorHAnsi" w:hAnsiTheme="majorHAnsi" w:cstheme="majorHAnsi"/>
+          <w:lang w:val="en-US"/>
+        </w:rPr>
+        <w:t xml:space="preserve"> do </w:t>
+      </w:r>
+      <w:proofErr w:type="spellStart"/>
+      <w:r>
+        <w:rPr>
+          <w:rFonts w:asciiTheme="majorHAnsi" w:hAnsiTheme="majorHAnsi" w:cstheme="majorHAnsi"/>
+          <w:lang w:val="en-US"/>
+        </w:rPr>
+        <w:t>Repositório</w:t>
+      </w:r>
+      <w:proofErr w:type="spellEnd"/>
+    </w:p>
+    <w:p>
+      <w:pPr>
+        <w:rPr>
+          <w:rFonts w:asciiTheme="majorHAnsi" w:hAnsiTheme="majorHAnsi" w:cstheme="majorHAnsi"/>
+          <w:lang w:val="en-US"/>
+        </w:rPr>
+      </w:pPr>
+      <w:r>
+        <w:rPr>
+          <w:noProof/>
+        </w:rPr>
+        <w:drawing>
+          <wp:inline distT="0" distB="0" distL="0" distR="0" wp14:anchorId="4E167A41" wp14:editId="3D5C10B8">
+            <wp:extent cx="5400040" cy="3106420"/>
+            <wp:effectExtent l="0" t="0" r="0" b="0"/>
+            <wp:docPr id="17" name="Imagem 17"/>
+            <wp:cNvGraphicFramePr>
+              <a:graphicFrameLocks xmlns:a="http://schemas.openxmlformats.org/drawingml/2006/main" noChangeAspect="1"/>
+            </wp:cNvGraphicFramePr>
+            <a:graphic xmlns:a="http://schemas.openxmlformats.org/drawingml/2006/main">
+              <a:graphicData uri="http://schemas.openxmlformats.org/drawingml/2006/picture">
+                <pic:pic xmlns:pic="http://schemas.openxmlformats.org/drawingml/2006/picture">
+                  <pic:nvPicPr>
+                    <pic:cNvPr id="1" name=""/>
+                    <pic:cNvPicPr/>
+                  </pic:nvPicPr>
+                  <pic:blipFill>
+                    <a:blip r:embed="rId32"/>
+                    <a:stretch>
+                      <a:fillRect/>
+                    </a:stretch>
+                  </pic:blipFill>
+                  <pic:spPr>
+                    <a:xfrm>
+                      <a:off x="0" y="0"/>
+                      <a:ext cx="5400040" cy="3106420"/>
+                    </a:xfrm>
+                    <a:prstGeom prst="rect">
+                      <a:avLst/>
+                    </a:prstGeom>
+                  </pic:spPr>
+                </pic:pic>
+              </a:graphicData>
+            </a:graphic>
+          </wp:inline>
+        </w:drawing>
+      </w:r>
+    </w:p>
+    <w:p>
+      <w:pPr>
+        <w:rPr>
+          <w:rFonts w:asciiTheme="majorHAnsi" w:hAnsiTheme="majorHAnsi" w:cstheme="majorHAnsi"/>
+          <w:lang w:val="en-US"/>
+        </w:rPr>
+      </w:pPr>
+      <w:bookmarkStart w:id="0" w:name="_GoBack"/>
+      <w:bookmarkEnd w:id="0"/>
     </w:p>
     <w:sectPr>
       <w:pgSz w:w="11906" w:h="16838"/>

--- a/svigufo/2.api-backend/2.api-backend.roteiro-v2.docx
+++ b/svigufo/2.api-backend/2.api-backend.roteiro-v2.docx
@@ -1,6 +1,6 @@
 
 <file path=word/document.xml><?xml version="1.0" encoding="utf-8"?>
-<w:document xmlns:wpc="http://schemas.microsoft.com/office/word/2010/wordprocessingCanvas" xmlns:cx="http://schemas.microsoft.com/office/drawing/2014/chartex" xmlns:cx1="http://schemas.microsoft.com/office/drawing/2015/9/8/chartex" xmlns:cx2="http://schemas.microsoft.com/office/drawing/2015/10/21/chartex" xmlns:cx3="http://schemas.microsoft.com/office/drawing/2016/5/9/chartex" xmlns:cx4="http://schemas.microsoft.com/office/drawing/2016/5/10/chartex" xmlns:cx5="http://schemas.microsoft.com/office/drawing/2016/5/11/chartex" xmlns:cx6="http://schemas.microsoft.com/office/drawing/2016/5/12/chartex" xmlns:cx7="http://schemas.microsoft.com/office/drawing/2016/5/13/chartex" xmlns:cx8="http://schemas.microsoft.com/office/drawing/2016/5/14/chartex" xmlns:mc="http://schemas.openxmlformats.org/markup-compatibility/2006" xmlns:aink="http://schemas.microsoft.com/office/drawing/2016/ink" xmlns:am3d="http://schemas.microsoft.com/office/drawing/2017/model3d" xmlns:o="urn:schemas-microsoft-com:office:office" xmlns:r="http://schemas.openxmlformats.org/officeDocument/2006/relationships" xmlns:m="http://schemas.openxmlformats.org/officeDocument/2006/math" xmlns:v="urn:schemas-microsoft-com:vml" xmlns:wp14="http://schemas.microsoft.com/office/word/2010/wordprocessingDrawing" xmlns:wp="http://schemas.openxmlformats.org/drawingml/2006/wordprocessingDrawing" xmlns:w10="urn:schemas-microsoft-com:office:word" xmlns:w="http://schemas.openxmlformats.org/wordprocessingml/2006/main" xmlns:w14="http://schemas.microsoft.com/office/word/2010/wordml" xmlns:w15="http://schemas.microsoft.com/office/word/2012/wordml" xmlns:w16cid="http://schemas.microsoft.com/office/word/2016/wordml/cid" xmlns:w16se="http://schemas.microsoft.com/office/word/2015/wordml/symex" xmlns:wpg="http://schemas.microsoft.com/office/word/2010/wordprocessingGroup" xmlns:wpi="http://schemas.microsoft.com/office/word/2010/wordprocessingInk" xmlns:wne="http://schemas.microsoft.com/office/word/2006/wordml" xmlns:wps="http://schemas.microsoft.com/office/word/2010/wordprocessingShape" mc:Ignorable="w14 w15 w16se w16cid wp14">
+<w:document xmlns:wpc="http://schemas.microsoft.com/office/word/2010/wordprocessingCanvas" xmlns:cx="http://schemas.microsoft.com/office/drawing/2014/chartex" xmlns:mc="http://schemas.openxmlformats.org/markup-compatibility/2006" xmlns:o="urn:schemas-microsoft-com:office:office" xmlns:r="http://schemas.openxmlformats.org/officeDocument/2006/relationships" xmlns:m="http://schemas.openxmlformats.org/officeDocument/2006/math" xmlns:v="urn:schemas-microsoft-com:vml" xmlns:wp14="http://schemas.microsoft.com/office/word/2010/wordprocessingDrawing" xmlns:wp="http://schemas.openxmlformats.org/drawingml/2006/wordprocessingDrawing" xmlns:w10="urn:schemas-microsoft-com:office:word" xmlns:w="http://schemas.openxmlformats.org/wordprocessingml/2006/main" xmlns:w14="http://schemas.microsoft.com/office/word/2010/wordml" xmlns:w15="http://schemas.microsoft.com/office/word/2012/wordml" xmlns:w16se="http://schemas.microsoft.com/office/word/2015/wordml/symex" xmlns:wpg="http://schemas.microsoft.com/office/word/2010/wordprocessingGroup" xmlns:wpi="http://schemas.microsoft.com/office/word/2010/wordprocessingInk" xmlns:wne="http://schemas.microsoft.com/office/word/2006/wordml" xmlns:wps="http://schemas.microsoft.com/office/word/2010/wordprocessingShape" mc:Ignorable="w14 w15 w16se wp14">
   <w:body>
     <w:p>
       <w:pPr>
@@ -281,7 +281,23 @@
           <w:rFonts w:asciiTheme="majorHAnsi" w:hAnsiTheme="majorHAnsi" w:cstheme="majorHAnsi"/>
           <w:lang w:val="en-US"/>
         </w:rPr>
-        <w:t xml:space="preserve"> de API com imagens e </w:t>
+        <w:t xml:space="preserve"> de API com </w:t>
+      </w:r>
+      <w:proofErr w:type="spellStart"/>
+      <w:r>
+        <w:rPr>
+          <w:rFonts w:asciiTheme="majorHAnsi" w:hAnsiTheme="majorHAnsi" w:cstheme="majorHAnsi"/>
+          <w:lang w:val="en-US"/>
+        </w:rPr>
+        <w:t>imagens</w:t>
+      </w:r>
+      <w:proofErr w:type="spellEnd"/>
+      <w:r>
+        <w:rPr>
+          <w:rFonts w:asciiTheme="majorHAnsi" w:hAnsiTheme="majorHAnsi" w:cstheme="majorHAnsi"/>
+          <w:lang w:val="en-US"/>
+        </w:rPr>
+        <w:t xml:space="preserve"> e </w:t>
       </w:r>
       <w:proofErr w:type="spellStart"/>
       <w:r>
@@ -512,6 +528,7 @@
       <w:r>
         <w:rPr>
           <w:noProof/>
+          <w:lang w:eastAsia="pt-BR"/>
         </w:rPr>
         <w:drawing>
           <wp:inline distT="0" distB="0" distL="0" distR="0" wp14:anchorId="109BADE5" wp14:editId="2534D24E">
@@ -560,6 +577,7 @@
       <w:r>
         <w:rPr>
           <w:noProof/>
+          <w:lang w:eastAsia="pt-BR"/>
         </w:rPr>
         <w:lastRenderedPageBreak/>
         <w:drawing>
@@ -609,6 +627,7 @@
       <w:r>
         <w:rPr>
           <w:noProof/>
+          <w:lang w:eastAsia="pt-BR"/>
         </w:rPr>
         <w:drawing>
           <wp:inline distT="0" distB="0" distL="0" distR="0" wp14:anchorId="739CFFC7" wp14:editId="003406F3">
@@ -656,6 +675,7 @@
       <w:r>
         <w:rPr>
           <w:noProof/>
+          <w:lang w:eastAsia="pt-BR"/>
         </w:rPr>
         <w:drawing>
           <wp:inline distT="0" distB="0" distL="0" distR="0" wp14:anchorId="446CE7EB" wp14:editId="76592593">
@@ -727,6 +747,7 @@
       <w:r>
         <w:rPr>
           <w:noProof/>
+          <w:lang w:eastAsia="pt-BR"/>
         </w:rPr>
         <w:lastRenderedPageBreak/>
         <w:drawing>
@@ -808,6 +829,7 @@
       <w:r>
         <w:rPr>
           <w:noProof/>
+          <w:lang w:eastAsia="pt-BR"/>
         </w:rPr>
         <w:drawing>
           <wp:inline distT="0" distB="0" distL="0" distR="0" wp14:anchorId="00DC50D4" wp14:editId="49CC61B4">
@@ -940,17 +962,17 @@
           <w:rFonts w:asciiTheme="majorHAnsi" w:hAnsiTheme="majorHAnsi" w:cstheme="majorHAnsi"/>
           <w:lang w:val="en-US"/>
         </w:rPr>
-        <w:t xml:space="preserve">, </w:t>
-      </w:r>
-      <w:proofErr w:type="gramStart"/>
-      <w:r>
-        <w:rPr>
-          <w:rFonts w:asciiTheme="majorHAnsi" w:hAnsiTheme="majorHAnsi" w:cstheme="majorHAnsi"/>
-          <w:lang w:val="en-US"/>
-        </w:rPr>
-        <w:t>a</w:t>
-      </w:r>
-      <w:proofErr w:type="gramEnd"/>
+        <w:t xml:space="preserve">, a </w:t>
+      </w:r>
+      <w:proofErr w:type="spellStart"/>
+      <w:r>
+        <w:rPr>
+          <w:rFonts w:asciiTheme="majorHAnsi" w:hAnsiTheme="majorHAnsi" w:cstheme="majorHAnsi"/>
+          <w:lang w:val="en-US"/>
+        </w:rPr>
+        <w:t>informação</w:t>
+      </w:r>
+      <w:proofErr w:type="spellEnd"/>
       <w:r>
         <w:rPr>
           <w:rFonts w:asciiTheme="majorHAnsi" w:hAnsiTheme="majorHAnsi" w:cstheme="majorHAnsi"/>
@@ -964,7 +986,23 @@
           <w:rFonts w:asciiTheme="majorHAnsi" w:hAnsiTheme="majorHAnsi" w:cstheme="majorHAnsi"/>
           <w:lang w:val="en-US"/>
         </w:rPr>
-        <w:t>informação</w:t>
+        <w:t>recebida</w:t>
+      </w:r>
+      <w:proofErr w:type="spellEnd"/>
+      <w:r>
+        <w:rPr>
+          <w:rFonts w:asciiTheme="majorHAnsi" w:hAnsiTheme="majorHAnsi" w:cstheme="majorHAnsi"/>
+          <w:lang w:val="en-US"/>
+        </w:rPr>
+        <w:t xml:space="preserve"> – </w:t>
+      </w:r>
+      <w:proofErr w:type="spellStart"/>
+      <w:r>
+        <w:rPr>
+          <w:rFonts w:asciiTheme="majorHAnsi" w:hAnsiTheme="majorHAnsi" w:cstheme="majorHAnsi"/>
+          <w:lang w:val="en-US"/>
+        </w:rPr>
+        <w:t>Não</w:t>
       </w:r>
       <w:proofErr w:type="spellEnd"/>
       <w:r>
@@ -980,23 +1018,88 @@
           <w:rFonts w:asciiTheme="majorHAnsi" w:hAnsiTheme="majorHAnsi" w:cstheme="majorHAnsi"/>
           <w:lang w:val="en-US"/>
         </w:rPr>
-        <w:t>recebida</w:t>
-      </w:r>
-      <w:proofErr w:type="spellEnd"/>
-      <w:r>
-        <w:rPr>
-          <w:rFonts w:asciiTheme="majorHAnsi" w:hAnsiTheme="majorHAnsi" w:cstheme="majorHAnsi"/>
-          <w:lang w:val="en-US"/>
-        </w:rPr>
-        <w:t xml:space="preserve"> – </w:t>
-      </w:r>
-      <w:proofErr w:type="spellStart"/>
-      <w:r>
-        <w:rPr>
-          <w:rFonts w:asciiTheme="majorHAnsi" w:hAnsiTheme="majorHAnsi" w:cstheme="majorHAnsi"/>
-          <w:lang w:val="en-US"/>
-        </w:rPr>
-        <w:t>Não</w:t>
+        <w:t>iniciar</w:t>
+      </w:r>
+      <w:proofErr w:type="spellEnd"/>
+      <w:r>
+        <w:rPr>
+          <w:rFonts w:asciiTheme="majorHAnsi" w:hAnsiTheme="majorHAnsi" w:cstheme="majorHAnsi"/>
+          <w:lang w:val="en-US"/>
+        </w:rPr>
+        <w:t xml:space="preserve"> com o postman </w:t>
+      </w:r>
+      <w:proofErr w:type="spellStart"/>
+      <w:r>
+        <w:rPr>
+          <w:rFonts w:asciiTheme="majorHAnsi" w:hAnsiTheme="majorHAnsi" w:cstheme="majorHAnsi"/>
+          <w:lang w:val="en-US"/>
+        </w:rPr>
+        <w:t>ainda</w:t>
+      </w:r>
+      <w:proofErr w:type="spellEnd"/>
+    </w:p>
+    <w:p>
+      <w:pPr>
+        <w:rPr>
+          <w:rFonts w:asciiTheme="majorHAnsi" w:hAnsiTheme="majorHAnsi" w:cstheme="majorHAnsi"/>
+          <w:lang w:val="en-US"/>
+        </w:rPr>
+      </w:pPr>
+    </w:p>
+    <w:p>
+      <w:pPr>
+        <w:rPr>
+          <w:rFonts w:asciiTheme="majorHAnsi" w:hAnsiTheme="majorHAnsi" w:cstheme="majorHAnsi"/>
+          <w:lang w:val="en-US"/>
+        </w:rPr>
+      </w:pPr>
+      <w:proofErr w:type="spellStart"/>
+      <w:r>
+        <w:rPr>
+          <w:rFonts w:asciiTheme="majorHAnsi" w:hAnsiTheme="majorHAnsi" w:cstheme="majorHAnsi"/>
+          <w:lang w:val="en-US"/>
+        </w:rPr>
+        <w:t>Criar</w:t>
+      </w:r>
+      <w:proofErr w:type="spellEnd"/>
+      <w:r>
+        <w:rPr>
+          <w:rFonts w:asciiTheme="majorHAnsi" w:hAnsiTheme="majorHAnsi" w:cstheme="majorHAnsi"/>
+          <w:lang w:val="en-US"/>
+        </w:rPr>
+        <w:t xml:space="preserve"> nova pasta – Domains</w:t>
+      </w:r>
+    </w:p>
+    <w:p>
+      <w:pPr>
+        <w:rPr>
+          <w:rFonts w:asciiTheme="majorHAnsi" w:hAnsiTheme="majorHAnsi" w:cstheme="majorHAnsi"/>
+          <w:lang w:val="en-US"/>
+        </w:rPr>
+      </w:pPr>
+      <w:proofErr w:type="spellStart"/>
+      <w:r>
+        <w:rPr>
+          <w:rFonts w:asciiTheme="majorHAnsi" w:hAnsiTheme="majorHAnsi" w:cstheme="majorHAnsi"/>
+          <w:lang w:val="en-US"/>
+        </w:rPr>
+        <w:t>Criar</w:t>
+      </w:r>
+      <w:proofErr w:type="spellEnd"/>
+      <w:r>
+        <w:rPr>
+          <w:rFonts w:asciiTheme="majorHAnsi" w:hAnsiTheme="majorHAnsi" w:cstheme="majorHAnsi"/>
+          <w:lang w:val="en-US"/>
+        </w:rPr>
+        <w:t xml:space="preserve"> nova </w:t>
+      </w:r>
+      <w:proofErr w:type="spellStart"/>
+      <w:r>
+        <w:rPr>
+          <w:rFonts w:asciiTheme="majorHAnsi" w:hAnsiTheme="majorHAnsi" w:cstheme="majorHAnsi"/>
+          <w:lang w:val="en-US"/>
+        </w:rPr>
+        <w:t>classe</w:t>
       </w:r>
       <w:proofErr w:type="spellEnd"/>
       <w:r>
@@ -1012,103 +1115,6 @@
           <w:rFonts w:asciiTheme="majorHAnsi" w:hAnsiTheme="majorHAnsi" w:cstheme="majorHAnsi"/>
           <w:lang w:val="en-US"/>
         </w:rPr>
-        <w:t>iniciar</w:t>
-      </w:r>
-      <w:proofErr w:type="spellEnd"/>
-      <w:r>
-        <w:rPr>
-          <w:rFonts w:asciiTheme="majorHAnsi" w:hAnsiTheme="majorHAnsi" w:cstheme="majorHAnsi"/>
-          <w:lang w:val="en-US"/>
-        </w:rPr>
-        <w:t xml:space="preserve"> com o postman </w:t>
-      </w:r>
-      <w:proofErr w:type="spellStart"/>
-      <w:r>
-        <w:rPr>
-          <w:rFonts w:asciiTheme="majorHAnsi" w:hAnsiTheme="majorHAnsi" w:cstheme="majorHAnsi"/>
-          <w:lang w:val="en-US"/>
-        </w:rPr>
-        <w:t>ainda</w:t>
-      </w:r>
-      <w:proofErr w:type="spellEnd"/>
-    </w:p>
-    <w:p>
-      <w:pPr>
-        <w:rPr>
-          <w:rFonts w:asciiTheme="majorHAnsi" w:hAnsiTheme="majorHAnsi" w:cstheme="majorHAnsi"/>
-          <w:lang w:val="en-US"/>
-        </w:rPr>
-      </w:pPr>
-    </w:p>
-    <w:p>
-      <w:pPr>
-        <w:rPr>
-          <w:rFonts w:asciiTheme="majorHAnsi" w:hAnsiTheme="majorHAnsi" w:cstheme="majorHAnsi"/>
-          <w:lang w:val="en-US"/>
-        </w:rPr>
-      </w:pPr>
-      <w:proofErr w:type="spellStart"/>
-      <w:r>
-        <w:rPr>
-          <w:rFonts w:asciiTheme="majorHAnsi" w:hAnsiTheme="majorHAnsi" w:cstheme="majorHAnsi"/>
-          <w:lang w:val="en-US"/>
-        </w:rPr>
-        <w:t>Criar</w:t>
-      </w:r>
-      <w:proofErr w:type="spellEnd"/>
-      <w:r>
-        <w:rPr>
-          <w:rFonts w:asciiTheme="majorHAnsi" w:hAnsiTheme="majorHAnsi" w:cstheme="majorHAnsi"/>
-          <w:lang w:val="en-US"/>
-        </w:rPr>
-        <w:t xml:space="preserve"> nova pasta – Domains</w:t>
-      </w:r>
-    </w:p>
-    <w:p>
-      <w:pPr>
-        <w:rPr>
-          <w:rFonts w:asciiTheme="majorHAnsi" w:hAnsiTheme="majorHAnsi" w:cstheme="majorHAnsi"/>
-          <w:lang w:val="en-US"/>
-        </w:rPr>
-      </w:pPr>
-      <w:proofErr w:type="spellStart"/>
-      <w:r>
-        <w:rPr>
-          <w:rFonts w:asciiTheme="majorHAnsi" w:hAnsiTheme="majorHAnsi" w:cstheme="majorHAnsi"/>
-          <w:lang w:val="en-US"/>
-        </w:rPr>
-        <w:t>Criar</w:t>
-      </w:r>
-      <w:proofErr w:type="spellEnd"/>
-      <w:r>
-        <w:rPr>
-          <w:rFonts w:asciiTheme="majorHAnsi" w:hAnsiTheme="majorHAnsi" w:cstheme="majorHAnsi"/>
-          <w:lang w:val="en-US"/>
-        </w:rPr>
-        <w:t xml:space="preserve"> nova </w:t>
-      </w:r>
-      <w:proofErr w:type="spellStart"/>
-      <w:r>
-        <w:rPr>
-          <w:rFonts w:asciiTheme="majorHAnsi" w:hAnsiTheme="majorHAnsi" w:cstheme="majorHAnsi"/>
-          <w:lang w:val="en-US"/>
-        </w:rPr>
-        <w:t>classe</w:t>
-      </w:r>
-      <w:proofErr w:type="spellEnd"/>
-      <w:r>
-        <w:rPr>
-          <w:rFonts w:asciiTheme="majorHAnsi" w:hAnsiTheme="majorHAnsi" w:cstheme="majorHAnsi"/>
-          <w:lang w:val="en-US"/>
-        </w:rPr>
-        <w:t xml:space="preserve"> </w:t>
-      </w:r>
-      <w:proofErr w:type="spellStart"/>
-      <w:r>
-        <w:rPr>
-          <w:rFonts w:asciiTheme="majorHAnsi" w:hAnsiTheme="majorHAnsi" w:cstheme="majorHAnsi"/>
-          <w:lang w:val="en-US"/>
-        </w:rPr>
         <w:t>TipoEventoDomain</w:t>
       </w:r>
       <w:proofErr w:type="spellEnd"/>
@@ -1123,6 +1129,7 @@
       <w:r>
         <w:rPr>
           <w:noProof/>
+          <w:lang w:eastAsia="pt-BR"/>
         </w:rPr>
         <w:drawing>
           <wp:inline distT="0" distB="0" distL="0" distR="0" wp14:anchorId="29118D9F" wp14:editId="6F3E68A9">
@@ -1220,6 +1227,7 @@
       <w:r>
         <w:rPr>
           <w:noProof/>
+          <w:lang w:eastAsia="pt-BR"/>
         </w:rPr>
         <w:drawing>
           <wp:inline distT="0" distB="0" distL="0" distR="0" wp14:anchorId="2D555956" wp14:editId="461E6D96">
@@ -1457,6 +1465,7 @@
       <w:r>
         <w:rPr>
           <w:noProof/>
+          <w:lang w:eastAsia="pt-BR"/>
         </w:rPr>
         <w:drawing>
           <wp:inline distT="0" distB="0" distL="0" distR="0" wp14:anchorId="58464DD5" wp14:editId="7F25A78F">
@@ -1554,6 +1563,7 @@
       <w:r>
         <w:rPr>
           <w:noProof/>
+          <w:lang w:eastAsia="pt-BR"/>
         </w:rPr>
         <w:lastRenderedPageBreak/>
         <w:drawing>
@@ -1634,6 +1644,7 @@
       <w:r>
         <w:rPr>
           <w:noProof/>
+          <w:lang w:eastAsia="pt-BR"/>
         </w:rPr>
         <w:drawing>
           <wp:inline distT="0" distB="0" distL="0" distR="0" wp14:anchorId="38CF04E7" wp14:editId="59A86246">
@@ -1832,12 +1843,21 @@
           <w:lang w:val="en-US"/>
         </w:rPr>
       </w:pPr>
-      <w:r>
-        <w:rPr>
-          <w:rFonts w:asciiTheme="majorHAnsi" w:hAnsiTheme="majorHAnsi" w:cstheme="majorHAnsi"/>
-          <w:lang w:val="en-US"/>
-        </w:rPr>
-        <w:t xml:space="preserve">Eu </w:t>
+      <w:proofErr w:type="spellStart"/>
+      <w:r>
+        <w:rPr>
+          <w:rFonts w:asciiTheme="majorHAnsi" w:hAnsiTheme="majorHAnsi" w:cstheme="majorHAnsi"/>
+          <w:lang w:val="en-US"/>
+        </w:rPr>
+        <w:t>Eu</w:t>
+      </w:r>
+      <w:proofErr w:type="spellEnd"/>
+      <w:r>
+        <w:rPr>
+          <w:rFonts w:asciiTheme="majorHAnsi" w:hAnsiTheme="majorHAnsi" w:cstheme="majorHAnsi"/>
+          <w:lang w:val="en-US"/>
+        </w:rPr>
+        <w:t xml:space="preserve"> </w:t>
       </w:r>
       <w:proofErr w:type="spellStart"/>
       <w:r>
@@ -1869,7 +1889,23 @@
           <w:rFonts w:asciiTheme="majorHAnsi" w:hAnsiTheme="majorHAnsi" w:cstheme="majorHAnsi"/>
           <w:lang w:val="en-US"/>
         </w:rPr>
-        <w:t xml:space="preserve"> sei/</w:t>
+        <w:t xml:space="preserve"> </w:t>
+      </w:r>
+      <w:proofErr w:type="spellStart"/>
+      <w:r>
+        <w:rPr>
+          <w:rFonts w:asciiTheme="majorHAnsi" w:hAnsiTheme="majorHAnsi" w:cstheme="majorHAnsi"/>
+          <w:lang w:val="en-US"/>
+        </w:rPr>
+        <w:t>sei</w:t>
+      </w:r>
+      <w:proofErr w:type="spellEnd"/>
+      <w:r>
+        <w:rPr>
+          <w:rFonts w:asciiTheme="majorHAnsi" w:hAnsiTheme="majorHAnsi" w:cstheme="majorHAnsi"/>
+          <w:lang w:val="en-US"/>
+        </w:rPr>
+        <w:t>/</w:t>
       </w:r>
       <w:proofErr w:type="spellStart"/>
       <w:r>
@@ -2118,23 +2154,7 @@
           <w:rFonts w:asciiTheme="majorHAnsi" w:hAnsiTheme="majorHAnsi" w:cstheme="majorHAnsi"/>
           <w:lang w:val="en-US"/>
         </w:rPr>
-        <w:t xml:space="preserve"> </w:t>
-      </w:r>
-      <w:proofErr w:type="gramStart"/>
-      <w:r>
-        <w:rPr>
-          <w:rFonts w:asciiTheme="majorHAnsi" w:hAnsiTheme="majorHAnsi" w:cstheme="majorHAnsi"/>
-          <w:lang w:val="en-US"/>
-        </w:rPr>
-        <w:t>a</w:t>
-      </w:r>
-      <w:proofErr w:type="gramEnd"/>
-      <w:r>
-        <w:rPr>
-          <w:rFonts w:asciiTheme="majorHAnsi" w:hAnsiTheme="majorHAnsi" w:cstheme="majorHAnsi"/>
-          <w:lang w:val="en-US"/>
-        </w:rPr>
-        <w:t xml:space="preserve"> </w:t>
+        <w:t xml:space="preserve"> a </w:t>
       </w:r>
       <w:proofErr w:type="spellStart"/>
       <w:r>
@@ -2187,6 +2207,7 @@
       <w:r>
         <w:rPr>
           <w:noProof/>
+          <w:lang w:eastAsia="pt-BR"/>
         </w:rPr>
         <w:lastRenderedPageBreak/>
         <w:drawing>
@@ -2292,6 +2313,7 @@
       <w:r>
         <w:rPr>
           <w:noProof/>
+          <w:lang w:eastAsia="pt-BR"/>
         </w:rPr>
         <w:drawing>
           <wp:inline distT="0" distB="0" distL="0" distR="0" wp14:anchorId="79729BAF" wp14:editId="65626206">
@@ -2453,6 +2475,7 @@
       <w:r>
         <w:rPr>
           <w:noProof/>
+          <w:lang w:eastAsia="pt-BR"/>
         </w:rPr>
         <w:lastRenderedPageBreak/>
         <w:drawing>
@@ -2502,6 +2525,7 @@
       <w:r>
         <w:rPr>
           <w:noProof/>
+          <w:lang w:eastAsia="pt-BR"/>
         </w:rPr>
         <w:lastRenderedPageBreak/>
         <w:drawing>
@@ -2679,6 +2703,7 @@
       <w:r>
         <w:rPr>
           <w:noProof/>
+          <w:lang w:eastAsia="pt-BR"/>
         </w:rPr>
         <w:lastRenderedPageBreak/>
         <w:drawing>
@@ -2783,6 +2808,7 @@
       <w:r>
         <w:rPr>
           <w:noProof/>
+          <w:lang w:eastAsia="pt-BR"/>
         </w:rPr>
         <w:drawing>
           <wp:inline distT="0" distB="0" distL="0" distR="0" wp14:anchorId="7D317AE6" wp14:editId="10B0172B">
@@ -2895,6 +2921,7 @@
       <w:r>
         <w:rPr>
           <w:noProof/>
+          <w:lang w:eastAsia="pt-BR"/>
         </w:rPr>
         <w:lastRenderedPageBreak/>
         <w:drawing>
@@ -2968,6 +2995,7 @@
       <w:r>
         <w:rPr>
           <w:noProof/>
+          <w:lang w:eastAsia="pt-BR"/>
         </w:rPr>
         <w:drawing>
           <wp:inline distT="0" distB="0" distL="0" distR="0" wp14:anchorId="53AAE667" wp14:editId="1D721930">
@@ -3047,6 +3075,7 @@
       <w:r>
         <w:rPr>
           <w:noProof/>
+          <w:lang w:eastAsia="pt-BR"/>
         </w:rPr>
         <w:drawing>
           <wp:inline distT="0" distB="0" distL="0" distR="0" wp14:anchorId="23677548" wp14:editId="3BA59647">
@@ -3126,6 +3155,7 @@
       <w:r>
         <w:rPr>
           <w:noProof/>
+          <w:lang w:eastAsia="pt-BR"/>
         </w:rPr>
         <w:drawing>
           <wp:inline distT="0" distB="0" distL="0" distR="0" wp14:anchorId="42D94958" wp14:editId="526989BC">
@@ -3222,12 +3252,13 @@
       <w:r>
         <w:rPr>
           <w:noProof/>
+          <w:lang w:eastAsia="pt-BR"/>
         </w:rPr>
         <w:drawing>
-          <wp:inline distT="0" distB="0" distL="0" distR="0" wp14:anchorId="5AD3930C" wp14:editId="6C91799C">
-            <wp:extent cx="4276725" cy="2743200"/>
-            <wp:effectExtent l="0" t="0" r="9525" b="0"/>
-            <wp:docPr id="6" name="Imagem 6"/>
+          <wp:inline distT="0" distB="0" distL="0" distR="0" wp14:anchorId="76A14FE2" wp14:editId="2B7ECCE3">
+            <wp:extent cx="3924300" cy="2143125"/>
+            <wp:effectExtent l="0" t="0" r="0" b="9525"/>
+            <wp:docPr id="31" name="Imagem 31"/>
             <wp:cNvGraphicFramePr>
               <a:graphicFrameLocks xmlns:a="http://schemas.openxmlformats.org/drawingml/2006/main" noChangeAspect="1"/>
             </wp:cNvGraphicFramePr>
@@ -3247,7 +3278,7 @@
                   <pic:spPr>
                     <a:xfrm>
                       <a:off x="0" y="0"/>
-                      <a:ext cx="4276725" cy="2743200"/>
+                      <a:ext cx="3924300" cy="2143125"/>
                     </a:xfrm>
                     <a:prstGeom prst="rect">
                       <a:avLst/>
@@ -3311,13 +3342,14 @@
       <w:r>
         <w:rPr>
           <w:noProof/>
+          <w:lang w:eastAsia="pt-BR"/>
         </w:rPr>
         <w:lastRenderedPageBreak/>
         <w:drawing>
-          <wp:inline distT="0" distB="0" distL="0" distR="0" wp14:anchorId="78DED8D6" wp14:editId="4213CDBD">
-            <wp:extent cx="4352925" cy="4333875"/>
-            <wp:effectExtent l="0" t="0" r="9525" b="9525"/>
-            <wp:docPr id="11" name="Imagem 11"/>
+          <wp:inline distT="0" distB="0" distL="0" distR="0" wp14:anchorId="78C761AA" wp14:editId="17F2FEBC">
+            <wp:extent cx="4171950" cy="2047875"/>
+            <wp:effectExtent l="0" t="0" r="0" b="9525"/>
+            <wp:docPr id="32" name="Imagem 32"/>
             <wp:cNvGraphicFramePr>
               <a:graphicFrameLocks xmlns:a="http://schemas.openxmlformats.org/drawingml/2006/main" noChangeAspect="1"/>
             </wp:cNvGraphicFramePr>
@@ -3337,7 +3369,7 @@
                   <pic:spPr>
                     <a:xfrm>
                       <a:off x="0" y="0"/>
-                      <a:ext cx="4352925" cy="4333875"/>
+                      <a:ext cx="4171950" cy="2047875"/>
                     </a:xfrm>
                     <a:prstGeom prst="rect">
                       <a:avLst/>
@@ -3558,8 +3590,8 @@
       <w:r>
         <w:rPr>
           <w:noProof/>
-        </w:rPr>
-        <w:lastRenderedPageBreak/>
+          <w:lang w:eastAsia="pt-BR"/>
+        </w:rPr>
         <w:drawing>
           <wp:inline distT="0" distB="0" distL="0" distR="0" wp14:anchorId="5D0CBFB7" wp14:editId="5DF2905F">
             <wp:extent cx="4629150" cy="4333875"/>
@@ -3680,7 +3712,9 @@
       <w:r>
         <w:rPr>
           <w:noProof/>
-        </w:rPr>
+          <w:lang w:eastAsia="pt-BR"/>
+        </w:rPr>
+        <w:lastRenderedPageBreak/>
         <w:drawing>
           <wp:inline distT="0" distB="0" distL="0" distR="0" wp14:anchorId="0CC684DF" wp14:editId="55212217">
             <wp:extent cx="3076575" cy="1857375"/>
@@ -3873,6 +3907,7 @@
       <w:r>
         <w:rPr>
           <w:noProof/>
+          <w:lang w:eastAsia="pt-BR"/>
         </w:rPr>
         <w:drawing>
           <wp:inline distT="0" distB="0" distL="0" distR="0" wp14:anchorId="2031B9B3" wp14:editId="1DC77D5D">
@@ -3926,49 +3961,106 @@
           <w:lang w:val="en-US"/>
         </w:rPr>
       </w:pPr>
-      <w:proofErr w:type="spellStart"/>
-      <w:r>
-        <w:rPr>
-          <w:rFonts w:asciiTheme="majorHAnsi" w:hAnsiTheme="majorHAnsi" w:cstheme="majorHAnsi"/>
-          <w:lang w:val="en-US"/>
+      <w:r>
+        <w:rPr>
+          <w:rFonts w:asciiTheme="majorHAnsi" w:hAnsiTheme="majorHAnsi" w:cstheme="majorHAnsi"/>
+          <w:lang w:val="en-US"/>
+        </w:rPr>
+        <w:t>ADO.NET</w:t>
+      </w:r>
+    </w:p>
+    <w:p>
+      <w:pPr>
+        <w:rPr>
+          <w:rFonts w:asciiTheme="majorHAnsi" w:hAnsiTheme="majorHAnsi" w:cstheme="majorHAnsi"/>
+          <w:lang w:val="en-US"/>
+        </w:rPr>
+      </w:pPr>
+      <w:hyperlink r:id="rId32" w:history="1">
+        <w:r>
+          <w:rPr>
+            <w:rStyle w:val="Hyperlink"/>
+            <w:rFonts w:asciiTheme="majorHAnsi" w:hAnsiTheme="majorHAnsi" w:cstheme="majorHAnsi"/>
+            <w:lang w:val="en-US"/>
+          </w:rPr>
+          <w:t>https://docs.microsoft.com/pt-br/dotnet/framework/data/adonet/</w:t>
+        </w:r>
+      </w:hyperlink>
+    </w:p>
+    <w:p>
+      <w:pPr>
+        <w:rPr>
+          <w:rFonts w:asciiTheme="majorHAnsi" w:hAnsiTheme="majorHAnsi" w:cstheme="majorHAnsi"/>
+          <w:lang w:val="en-US"/>
+        </w:rPr>
+      </w:pPr>
+    </w:p>
+    <w:p>
+      <w:pPr>
+        <w:rPr>
+          <w:rFonts w:asciiTheme="majorHAnsi" w:hAnsiTheme="majorHAnsi" w:cstheme="majorHAnsi"/>
+          <w:lang w:val="en-US"/>
+        </w:rPr>
+      </w:pPr>
+      <w:proofErr w:type="spellStart"/>
+      <w:r>
+        <w:rPr>
+          <w:rFonts w:asciiTheme="majorHAnsi" w:hAnsiTheme="majorHAnsi" w:cstheme="majorHAnsi"/>
+          <w:lang w:val="en-US"/>
+        </w:rPr>
+        <w:t>Implementação</w:t>
+      </w:r>
+      <w:proofErr w:type="spellEnd"/>
+      <w:r>
+        <w:rPr>
+          <w:rFonts w:asciiTheme="majorHAnsi" w:hAnsiTheme="majorHAnsi" w:cstheme="majorHAnsi"/>
+          <w:lang w:val="en-US"/>
+        </w:rPr>
+        <w:t xml:space="preserve"> do </w:t>
+      </w:r>
+      <w:proofErr w:type="spellStart"/>
+      <w:r>
+        <w:rPr>
+          <w:rFonts w:asciiTheme="majorHAnsi" w:hAnsiTheme="majorHAnsi" w:cstheme="majorHAnsi"/>
+          <w:lang w:val="en-US"/>
+        </w:rPr>
+        <w:t>Repositório</w:t>
+      </w:r>
+      <w:proofErr w:type="spellEnd"/>
+    </w:p>
+    <w:p>
+      <w:pPr>
+        <w:rPr>
+          <w:rFonts w:asciiTheme="majorHAnsi" w:hAnsiTheme="majorHAnsi" w:cstheme="majorHAnsi"/>
+          <w:lang w:val="en-US"/>
+        </w:rPr>
+      </w:pPr>
+      <w:r>
+        <w:rPr>
+          <w:rFonts w:asciiTheme="majorHAnsi" w:hAnsiTheme="majorHAnsi" w:cstheme="majorHAnsi"/>
+          <w:lang w:val="en-US"/>
+        </w:rPr>
+        <w:t>LISTAGEM</w:t>
+      </w:r>
+    </w:p>
+    <w:p>
+      <w:pPr>
+        <w:rPr>
+          <w:rFonts w:asciiTheme="majorHAnsi" w:hAnsiTheme="majorHAnsi" w:cstheme="majorHAnsi"/>
+          <w:lang w:val="en-US"/>
+        </w:rPr>
+      </w:pPr>
+      <w:r>
+        <w:rPr>
+          <w:noProof/>
+          <w:lang w:eastAsia="pt-BR"/>
         </w:rPr>
         <w:lastRenderedPageBreak/>
-        <w:t>Implementação</w:t>
-      </w:r>
-      <w:proofErr w:type="spellEnd"/>
-      <w:r>
-        <w:rPr>
-          <w:rFonts w:asciiTheme="majorHAnsi" w:hAnsiTheme="majorHAnsi" w:cstheme="majorHAnsi"/>
-          <w:lang w:val="en-US"/>
-        </w:rPr>
-        <w:t xml:space="preserve"> do </w:t>
-      </w:r>
-      <w:proofErr w:type="spellStart"/>
-      <w:r>
-        <w:rPr>
-          <w:rFonts w:asciiTheme="majorHAnsi" w:hAnsiTheme="majorHAnsi" w:cstheme="majorHAnsi"/>
-          <w:lang w:val="en-US"/>
-        </w:rPr>
-        <w:t>Repositório</w:t>
-      </w:r>
-      <w:proofErr w:type="spellEnd"/>
-    </w:p>
-    <w:p>
-      <w:pPr>
-        <w:rPr>
-          <w:rFonts w:asciiTheme="majorHAnsi" w:hAnsiTheme="majorHAnsi" w:cstheme="majorHAnsi"/>
-          <w:lang w:val="en-US"/>
-        </w:rPr>
-      </w:pPr>
-      <w:r>
-        <w:rPr>
-          <w:noProof/>
-        </w:rPr>
         <w:drawing>
-          <wp:inline distT="0" distB="0" distL="0" distR="0" wp14:anchorId="4E167A41" wp14:editId="3D5C10B8">
-            <wp:extent cx="5400040" cy="3106420"/>
-            <wp:effectExtent l="0" t="0" r="0" b="0"/>
-            <wp:docPr id="17" name="Imagem 17"/>
+          <wp:inline distT="0" distB="0" distL="0" distR="0" wp14:anchorId="136E2CAD" wp14:editId="76F74413">
+            <wp:extent cx="5400040" cy="4171315"/>
+            <wp:effectExtent l="0" t="0" r="0" b="635"/>
+            <wp:docPr id="28" name="Imagem 28"/>
             <wp:cNvGraphicFramePr>
               <a:graphicFrameLocks xmlns:a="http://schemas.openxmlformats.org/drawingml/2006/main" noChangeAspect="1"/>
             </wp:cNvGraphicFramePr>
@@ -3980,7 +4072,7 @@
                     <pic:cNvPicPr/>
                   </pic:nvPicPr>
                   <pic:blipFill>
-                    <a:blip r:embed="rId32"/>
+                    <a:blip r:embed="rId33"/>
                     <a:stretch>
                       <a:fillRect/>
                     </a:stretch>
@@ -3988,7 +4080,7 @@
                   <pic:spPr>
                     <a:xfrm>
                       <a:off x="0" y="0"/>
-                      <a:ext cx="5400040" cy="3106420"/>
+                      <a:ext cx="5400040" cy="4171315"/>
                     </a:xfrm>
                     <a:prstGeom prst="rect">
                       <a:avLst/>
@@ -4008,8 +4100,624 @@
           <w:lang w:val="en-US"/>
         </w:rPr>
       </w:pPr>
+      <w:r>
+        <w:rPr>
+          <w:rFonts w:asciiTheme="majorHAnsi" w:hAnsiTheme="majorHAnsi" w:cstheme="majorHAnsi"/>
+          <w:lang w:val="en-US"/>
+        </w:rPr>
+        <w:t>BUSCAR SOMENTE UM</w:t>
+      </w:r>
+    </w:p>
+    <w:p>
+      <w:pPr>
+        <w:rPr>
+          <w:rFonts w:asciiTheme="majorHAnsi" w:hAnsiTheme="majorHAnsi" w:cstheme="majorHAnsi"/>
+          <w:lang w:val="en-US"/>
+        </w:rPr>
+      </w:pPr>
+      <w:r>
+        <w:rPr>
+          <w:noProof/>
+          <w:lang w:eastAsia="pt-BR"/>
+        </w:rPr>
+        <w:lastRenderedPageBreak/>
+        <w:drawing>
+          <wp:inline distT="0" distB="0" distL="0" distR="0" wp14:anchorId="11CAD532" wp14:editId="317E7B46">
+            <wp:extent cx="5400040" cy="4436745"/>
+            <wp:effectExtent l="0" t="0" r="0" b="1905"/>
+            <wp:docPr id="33" name="Imagem 33"/>
+            <wp:cNvGraphicFramePr>
+              <a:graphicFrameLocks xmlns:a="http://schemas.openxmlformats.org/drawingml/2006/main" noChangeAspect="1"/>
+            </wp:cNvGraphicFramePr>
+            <a:graphic xmlns:a="http://schemas.openxmlformats.org/drawingml/2006/main">
+              <a:graphicData uri="http://schemas.openxmlformats.org/drawingml/2006/picture">
+                <pic:pic xmlns:pic="http://schemas.openxmlformats.org/drawingml/2006/picture">
+                  <pic:nvPicPr>
+                    <pic:cNvPr id="1" name=""/>
+                    <pic:cNvPicPr/>
+                  </pic:nvPicPr>
+                  <pic:blipFill>
+                    <a:blip r:embed="rId34"/>
+                    <a:stretch>
+                      <a:fillRect/>
+                    </a:stretch>
+                  </pic:blipFill>
+                  <pic:spPr>
+                    <a:xfrm>
+                      <a:off x="0" y="0"/>
+                      <a:ext cx="5400040" cy="4436745"/>
+                    </a:xfrm>
+                    <a:prstGeom prst="rect">
+                      <a:avLst/>
+                    </a:prstGeom>
+                  </pic:spPr>
+                </pic:pic>
+              </a:graphicData>
+            </a:graphic>
+          </wp:inline>
+        </w:drawing>
+      </w:r>
+    </w:p>
+    <w:p>
+      <w:pPr>
+        <w:rPr>
+          <w:rFonts w:asciiTheme="majorHAnsi" w:hAnsiTheme="majorHAnsi" w:cstheme="majorHAnsi"/>
+          <w:lang w:val="en-US"/>
+        </w:rPr>
+      </w:pPr>
+      <w:proofErr w:type="spellStart"/>
+      <w:r>
+        <w:rPr>
+          <w:rFonts w:asciiTheme="majorHAnsi" w:hAnsiTheme="majorHAnsi" w:cstheme="majorHAnsi"/>
+          <w:lang w:val="en-US"/>
+        </w:rPr>
+        <w:t>Mudo</w:t>
+      </w:r>
+      <w:proofErr w:type="spellEnd"/>
+      <w:r>
+        <w:rPr>
+          <w:rFonts w:asciiTheme="majorHAnsi" w:hAnsiTheme="majorHAnsi" w:cstheme="majorHAnsi"/>
+          <w:lang w:val="en-US"/>
+        </w:rPr>
+        <w:t xml:space="preserve"> a </w:t>
+      </w:r>
+      <w:proofErr w:type="spellStart"/>
+      <w:r>
+        <w:rPr>
+          <w:rFonts w:asciiTheme="majorHAnsi" w:hAnsiTheme="majorHAnsi" w:cstheme="majorHAnsi"/>
+          <w:lang w:val="en-US"/>
+        </w:rPr>
+        <w:t>implementação</w:t>
+      </w:r>
+      <w:proofErr w:type="spellEnd"/>
+      <w:r>
+        <w:rPr>
+          <w:rFonts w:asciiTheme="majorHAnsi" w:hAnsiTheme="majorHAnsi" w:cstheme="majorHAnsi"/>
+          <w:lang w:val="en-US"/>
+        </w:rPr>
+        <w:t xml:space="preserve"> no controller, para </w:t>
+      </w:r>
+      <w:proofErr w:type="spellStart"/>
+      <w:r>
+        <w:rPr>
+          <w:rFonts w:asciiTheme="majorHAnsi" w:hAnsiTheme="majorHAnsi" w:cstheme="majorHAnsi"/>
+          <w:lang w:val="en-US"/>
+        </w:rPr>
+        <w:t>realizar</w:t>
+      </w:r>
+      <w:proofErr w:type="spellEnd"/>
+      <w:r>
+        <w:rPr>
+          <w:rFonts w:asciiTheme="majorHAnsi" w:hAnsiTheme="majorHAnsi" w:cstheme="majorHAnsi"/>
+          <w:lang w:val="en-US"/>
+        </w:rPr>
+        <w:t xml:space="preserve"> a </w:t>
+      </w:r>
+      <w:proofErr w:type="spellStart"/>
+      <w:r>
+        <w:rPr>
+          <w:rFonts w:asciiTheme="majorHAnsi" w:hAnsiTheme="majorHAnsi" w:cstheme="majorHAnsi"/>
+          <w:lang w:val="en-US"/>
+        </w:rPr>
+        <w:t>busca</w:t>
+      </w:r>
+      <w:proofErr w:type="spellEnd"/>
+      <w:r>
+        <w:rPr>
+          <w:rFonts w:asciiTheme="majorHAnsi" w:hAnsiTheme="majorHAnsi" w:cstheme="majorHAnsi"/>
+          <w:lang w:val="en-US"/>
+        </w:rPr>
+        <w:t xml:space="preserve"> agora no </w:t>
+      </w:r>
+      <w:proofErr w:type="spellStart"/>
+      <w:r>
+        <w:rPr>
+          <w:rFonts w:asciiTheme="majorHAnsi" w:hAnsiTheme="majorHAnsi" w:cstheme="majorHAnsi"/>
+          <w:lang w:val="en-US"/>
+        </w:rPr>
+        <w:t>repositório</w:t>
+      </w:r>
+      <w:proofErr w:type="spellEnd"/>
+    </w:p>
+    <w:p>
+      <w:pPr>
+        <w:rPr>
+          <w:rFonts w:asciiTheme="majorHAnsi" w:hAnsiTheme="majorHAnsi" w:cstheme="majorHAnsi"/>
+          <w:lang w:val="en-US"/>
+        </w:rPr>
+      </w:pPr>
+      <w:r>
+        <w:rPr>
+          <w:noProof/>
+          <w:lang w:eastAsia="pt-BR"/>
+        </w:rPr>
+        <w:drawing>
+          <wp:inline distT="0" distB="0" distL="0" distR="0" wp14:anchorId="572E458C" wp14:editId="76F65B5E">
+            <wp:extent cx="4695825" cy="2600325"/>
+            <wp:effectExtent l="0" t="0" r="9525" b="9525"/>
+            <wp:docPr id="30" name="Imagem 30"/>
+            <wp:cNvGraphicFramePr>
+              <a:graphicFrameLocks xmlns:a="http://schemas.openxmlformats.org/drawingml/2006/main" noChangeAspect="1"/>
+            </wp:cNvGraphicFramePr>
+            <a:graphic xmlns:a="http://schemas.openxmlformats.org/drawingml/2006/main">
+              <a:graphicData uri="http://schemas.openxmlformats.org/drawingml/2006/picture">
+                <pic:pic xmlns:pic="http://schemas.openxmlformats.org/drawingml/2006/picture">
+                  <pic:nvPicPr>
+                    <pic:cNvPr id="1" name=""/>
+                    <pic:cNvPicPr/>
+                  </pic:nvPicPr>
+                  <pic:blipFill>
+                    <a:blip r:embed="rId35"/>
+                    <a:stretch>
+                      <a:fillRect/>
+                    </a:stretch>
+                  </pic:blipFill>
+                  <pic:spPr>
+                    <a:xfrm>
+                      <a:off x="0" y="0"/>
+                      <a:ext cx="4695825" cy="2600325"/>
+                    </a:xfrm>
+                    <a:prstGeom prst="rect">
+                      <a:avLst/>
+                    </a:prstGeom>
+                  </pic:spPr>
+                </pic:pic>
+              </a:graphicData>
+            </a:graphic>
+          </wp:inline>
+        </w:drawing>
+      </w:r>
+    </w:p>
+    <w:p>
+      <w:pPr>
+        <w:rPr>
+          <w:rFonts w:asciiTheme="majorHAnsi" w:hAnsiTheme="majorHAnsi" w:cstheme="majorHAnsi"/>
+          <w:lang w:val="en-US"/>
+        </w:rPr>
+      </w:pPr>
+    </w:p>
+    <w:p>
+      <w:pPr>
+        <w:rPr>
+          <w:rFonts w:asciiTheme="majorHAnsi" w:hAnsiTheme="majorHAnsi" w:cstheme="majorHAnsi"/>
+          <w:lang w:val="en-US"/>
+        </w:rPr>
+      </w:pPr>
+      <w:proofErr w:type="spellStart"/>
+      <w:r>
+        <w:rPr>
+          <w:rFonts w:asciiTheme="majorHAnsi" w:hAnsiTheme="majorHAnsi" w:cstheme="majorHAnsi"/>
+          <w:lang w:val="en-US"/>
+        </w:rPr>
+        <w:t>Alterar</w:t>
+      </w:r>
+      <w:proofErr w:type="spellEnd"/>
+      <w:r>
+        <w:rPr>
+          <w:rFonts w:asciiTheme="majorHAnsi" w:hAnsiTheme="majorHAnsi" w:cstheme="majorHAnsi"/>
+          <w:lang w:val="en-US"/>
+        </w:rPr>
+        <w:t xml:space="preserve"> o </w:t>
+      </w:r>
+      <w:proofErr w:type="spellStart"/>
+      <w:r>
+        <w:rPr>
+          <w:rFonts w:asciiTheme="majorHAnsi" w:hAnsiTheme="majorHAnsi" w:cstheme="majorHAnsi"/>
+          <w:lang w:val="en-US"/>
+        </w:rPr>
+        <w:t>repositório</w:t>
+      </w:r>
+      <w:proofErr w:type="spellEnd"/>
+      <w:r>
+        <w:rPr>
+          <w:rFonts w:asciiTheme="majorHAnsi" w:hAnsiTheme="majorHAnsi" w:cstheme="majorHAnsi"/>
+          <w:lang w:val="en-US"/>
+        </w:rPr>
+        <w:t xml:space="preserve"> para </w:t>
+      </w:r>
+      <w:proofErr w:type="spellStart"/>
+      <w:r>
+        <w:rPr>
+          <w:rFonts w:asciiTheme="majorHAnsi" w:hAnsiTheme="majorHAnsi" w:cstheme="majorHAnsi"/>
+          <w:lang w:val="en-US"/>
+        </w:rPr>
+        <w:t>cadastrar</w:t>
+      </w:r>
+      <w:proofErr w:type="spellEnd"/>
+      <w:r>
+        <w:rPr>
+          <w:rFonts w:asciiTheme="majorHAnsi" w:hAnsiTheme="majorHAnsi" w:cstheme="majorHAnsi"/>
+          <w:lang w:val="en-US"/>
+        </w:rPr>
+        <w:t xml:space="preserve"> </w:t>
+      </w:r>
+      <w:r>
+        <w:rPr>
+          <w:rFonts w:asciiTheme="majorHAnsi" w:hAnsiTheme="majorHAnsi" w:cstheme="majorHAnsi"/>
+          <w:lang w:val="en-US"/>
+        </w:rPr>
+        <w:t xml:space="preserve">um novo </w:t>
+      </w:r>
+      <w:proofErr w:type="spellStart"/>
+      <w:r>
+        <w:rPr>
+          <w:rFonts w:asciiTheme="majorHAnsi" w:hAnsiTheme="majorHAnsi" w:cstheme="majorHAnsi"/>
+          <w:lang w:val="en-US"/>
+        </w:rPr>
+        <w:t>tipo</w:t>
+      </w:r>
+      <w:proofErr w:type="spellEnd"/>
+      <w:r>
+        <w:rPr>
+          <w:rFonts w:asciiTheme="majorHAnsi" w:hAnsiTheme="majorHAnsi" w:cstheme="majorHAnsi"/>
+          <w:lang w:val="en-US"/>
+        </w:rPr>
+        <w:t xml:space="preserve"> de </w:t>
+      </w:r>
+      <w:proofErr w:type="spellStart"/>
+      <w:r>
+        <w:rPr>
+          <w:rFonts w:asciiTheme="majorHAnsi" w:hAnsiTheme="majorHAnsi" w:cstheme="majorHAnsi"/>
+          <w:lang w:val="en-US"/>
+        </w:rPr>
+        <w:t>evento</w:t>
+      </w:r>
+      <w:proofErr w:type="spellEnd"/>
+    </w:p>
+    <w:p>
+      <w:pPr>
+        <w:rPr>
+          <w:rFonts w:asciiTheme="majorHAnsi" w:hAnsiTheme="majorHAnsi" w:cstheme="majorHAnsi"/>
+          <w:lang w:val="en-US"/>
+        </w:rPr>
+      </w:pPr>
+      <w:r>
+        <w:rPr>
+          <w:noProof/>
+          <w:lang w:eastAsia="pt-BR"/>
+        </w:rPr>
+        <w:lastRenderedPageBreak/>
+        <w:drawing>
+          <wp:inline distT="0" distB="0" distL="0" distR="0" wp14:anchorId="722D8E15" wp14:editId="5786E118">
+            <wp:extent cx="5400040" cy="1536700"/>
+            <wp:effectExtent l="0" t="0" r="0" b="6350"/>
+            <wp:docPr id="34" name="Imagem 34"/>
+            <wp:cNvGraphicFramePr>
+              <a:graphicFrameLocks xmlns:a="http://schemas.openxmlformats.org/drawingml/2006/main" noChangeAspect="1"/>
+            </wp:cNvGraphicFramePr>
+            <a:graphic xmlns:a="http://schemas.openxmlformats.org/drawingml/2006/main">
+              <a:graphicData uri="http://schemas.openxmlformats.org/drawingml/2006/picture">
+                <pic:pic xmlns:pic="http://schemas.openxmlformats.org/drawingml/2006/picture">
+                  <pic:nvPicPr>
+                    <pic:cNvPr id="1" name=""/>
+                    <pic:cNvPicPr/>
+                  </pic:nvPicPr>
+                  <pic:blipFill>
+                    <a:blip r:embed="rId36"/>
+                    <a:stretch>
+                      <a:fillRect/>
+                    </a:stretch>
+                  </pic:blipFill>
+                  <pic:spPr>
+                    <a:xfrm>
+                      <a:off x="0" y="0"/>
+                      <a:ext cx="5400040" cy="1536700"/>
+                    </a:xfrm>
+                    <a:prstGeom prst="rect">
+                      <a:avLst/>
+                    </a:prstGeom>
+                  </pic:spPr>
+                </pic:pic>
+              </a:graphicData>
+            </a:graphic>
+          </wp:inline>
+        </w:drawing>
+      </w:r>
+    </w:p>
+    <w:p>
+      <w:pPr>
+        <w:rPr>
+          <w:rFonts w:asciiTheme="majorHAnsi" w:hAnsiTheme="majorHAnsi" w:cstheme="majorHAnsi"/>
+          <w:lang w:val="en-US"/>
+        </w:rPr>
+      </w:pPr>
+    </w:p>
+    <w:p>
+      <w:pPr>
+        <w:rPr>
+          <w:rFonts w:asciiTheme="majorHAnsi" w:hAnsiTheme="majorHAnsi" w:cstheme="majorHAnsi"/>
+          <w:lang w:val="en-US"/>
+        </w:rPr>
+      </w:pPr>
+      <w:proofErr w:type="spellStart"/>
+      <w:r>
+        <w:rPr>
+          <w:rFonts w:asciiTheme="majorHAnsi" w:hAnsiTheme="majorHAnsi" w:cstheme="majorHAnsi"/>
+          <w:lang w:val="en-US"/>
+        </w:rPr>
+        <w:t>Alterar</w:t>
+      </w:r>
+      <w:proofErr w:type="spellEnd"/>
+      <w:r>
+        <w:rPr>
+          <w:rFonts w:asciiTheme="majorHAnsi" w:hAnsiTheme="majorHAnsi" w:cstheme="majorHAnsi"/>
+          <w:lang w:val="en-US"/>
+        </w:rPr>
+        <w:t xml:space="preserve"> o controller</w:t>
+      </w:r>
+    </w:p>
+    <w:p>
+      <w:pPr>
+        <w:rPr>
+          <w:rFonts w:asciiTheme="majorHAnsi" w:hAnsiTheme="majorHAnsi" w:cstheme="majorHAnsi"/>
+          <w:lang w:val="en-US"/>
+        </w:rPr>
+      </w:pPr>
+      <w:r>
+        <w:rPr>
+          <w:noProof/>
+          <w:lang w:eastAsia="pt-BR"/>
+        </w:rPr>
+        <w:drawing>
+          <wp:inline distT="0" distB="0" distL="0" distR="0" wp14:anchorId="65C78B1D" wp14:editId="27879242">
+            <wp:extent cx="5400040" cy="2282190"/>
+            <wp:effectExtent l="0" t="0" r="0" b="3810"/>
+            <wp:docPr id="35" name="Imagem 35"/>
+            <wp:cNvGraphicFramePr>
+              <a:graphicFrameLocks xmlns:a="http://schemas.openxmlformats.org/drawingml/2006/main" noChangeAspect="1"/>
+            </wp:cNvGraphicFramePr>
+            <a:graphic xmlns:a="http://schemas.openxmlformats.org/drawingml/2006/main">
+              <a:graphicData uri="http://schemas.openxmlformats.org/drawingml/2006/picture">
+                <pic:pic xmlns:pic="http://schemas.openxmlformats.org/drawingml/2006/picture">
+                  <pic:nvPicPr>
+                    <pic:cNvPr id="1" name=""/>
+                    <pic:cNvPicPr/>
+                  </pic:nvPicPr>
+                  <pic:blipFill>
+                    <a:blip r:embed="rId37"/>
+                    <a:stretch>
+                      <a:fillRect/>
+                    </a:stretch>
+                  </pic:blipFill>
+                  <pic:spPr>
+                    <a:xfrm>
+                      <a:off x="0" y="0"/>
+                      <a:ext cx="5400040" cy="2282190"/>
+                    </a:xfrm>
+                    <a:prstGeom prst="rect">
+                      <a:avLst/>
+                    </a:prstGeom>
+                  </pic:spPr>
+                </pic:pic>
+              </a:graphicData>
+            </a:graphic>
+          </wp:inline>
+        </w:drawing>
+      </w:r>
+    </w:p>
+    <w:p>
+      <w:pPr>
+        <w:rPr>
+          <w:rFonts w:asciiTheme="majorHAnsi" w:hAnsiTheme="majorHAnsi" w:cstheme="majorHAnsi"/>
+          <w:lang w:val="en-US"/>
+        </w:rPr>
+      </w:pPr>
+    </w:p>
+    <w:p>
+      <w:pPr>
+        <w:rPr>
+          <w:rFonts w:asciiTheme="majorHAnsi" w:hAnsiTheme="majorHAnsi" w:cstheme="majorHAnsi"/>
+          <w:lang w:val="en-US"/>
+        </w:rPr>
+      </w:pPr>
+      <w:proofErr w:type="spellStart"/>
+      <w:r>
+        <w:rPr>
+          <w:rFonts w:asciiTheme="majorHAnsi" w:hAnsiTheme="majorHAnsi" w:cstheme="majorHAnsi"/>
+          <w:lang w:val="en-US"/>
+        </w:rPr>
+        <w:t>Realizar</w:t>
+      </w:r>
+      <w:proofErr w:type="spellEnd"/>
+      <w:r>
+        <w:rPr>
+          <w:rFonts w:asciiTheme="majorHAnsi" w:hAnsiTheme="majorHAnsi" w:cstheme="majorHAnsi"/>
+          <w:lang w:val="en-US"/>
+        </w:rPr>
+        <w:t xml:space="preserve"> </w:t>
+      </w:r>
+      <w:proofErr w:type="spellStart"/>
+      <w:r>
+        <w:rPr>
+          <w:rFonts w:asciiTheme="majorHAnsi" w:hAnsiTheme="majorHAnsi" w:cstheme="majorHAnsi"/>
+          <w:lang w:val="en-US"/>
+        </w:rPr>
+        <w:t>uma</w:t>
+      </w:r>
+      <w:proofErr w:type="spellEnd"/>
+      <w:r>
+        <w:rPr>
+          <w:rFonts w:asciiTheme="majorHAnsi" w:hAnsiTheme="majorHAnsi" w:cstheme="majorHAnsi"/>
+          <w:lang w:val="en-US"/>
+        </w:rPr>
+        <w:t xml:space="preserve"> </w:t>
+      </w:r>
+      <w:proofErr w:type="spellStart"/>
+      <w:r>
+        <w:rPr>
+          <w:rFonts w:asciiTheme="majorHAnsi" w:hAnsiTheme="majorHAnsi" w:cstheme="majorHAnsi"/>
+          <w:lang w:val="en-US"/>
+        </w:rPr>
+        <w:t>verificação</w:t>
+      </w:r>
+      <w:proofErr w:type="spellEnd"/>
+      <w:r>
+        <w:rPr>
+          <w:rFonts w:asciiTheme="majorHAnsi" w:hAnsiTheme="majorHAnsi" w:cstheme="majorHAnsi"/>
+          <w:lang w:val="en-US"/>
+        </w:rPr>
+        <w:t xml:space="preserve"> </w:t>
+      </w:r>
+      <w:proofErr w:type="spellStart"/>
+      <w:r>
+        <w:rPr>
+          <w:rFonts w:asciiTheme="majorHAnsi" w:hAnsiTheme="majorHAnsi" w:cstheme="majorHAnsi"/>
+          <w:lang w:val="en-US"/>
+        </w:rPr>
+        <w:t>na</w:t>
+      </w:r>
+      <w:proofErr w:type="spellEnd"/>
+      <w:r>
+        <w:rPr>
+          <w:rFonts w:asciiTheme="majorHAnsi" w:hAnsiTheme="majorHAnsi" w:cstheme="majorHAnsi"/>
+          <w:lang w:val="en-US"/>
+        </w:rPr>
+        <w:t xml:space="preserve"> </w:t>
+      </w:r>
+      <w:proofErr w:type="spellStart"/>
+      <w:r>
+        <w:rPr>
+          <w:rFonts w:asciiTheme="majorHAnsi" w:hAnsiTheme="majorHAnsi" w:cstheme="majorHAnsi"/>
+          <w:lang w:val="en-US"/>
+        </w:rPr>
+        <w:t>inserção</w:t>
+      </w:r>
+      <w:proofErr w:type="spellEnd"/>
+      <w:r>
+        <w:rPr>
+          <w:rFonts w:asciiTheme="majorHAnsi" w:hAnsiTheme="majorHAnsi" w:cstheme="majorHAnsi"/>
+          <w:lang w:val="en-US"/>
+        </w:rPr>
+        <w:t xml:space="preserve"> para </w:t>
+      </w:r>
+      <w:proofErr w:type="spellStart"/>
+      <w:r>
+        <w:rPr>
+          <w:rFonts w:asciiTheme="majorHAnsi" w:hAnsiTheme="majorHAnsi" w:cstheme="majorHAnsi"/>
+          <w:lang w:val="en-US"/>
+        </w:rPr>
+        <w:t>não</w:t>
+      </w:r>
+      <w:proofErr w:type="spellEnd"/>
+      <w:r>
+        <w:rPr>
+          <w:rFonts w:asciiTheme="majorHAnsi" w:hAnsiTheme="majorHAnsi" w:cstheme="majorHAnsi"/>
+          <w:lang w:val="en-US"/>
+        </w:rPr>
+        <w:t xml:space="preserve"> </w:t>
+      </w:r>
+      <w:proofErr w:type="spellStart"/>
+      <w:r>
+        <w:rPr>
+          <w:rFonts w:asciiTheme="majorHAnsi" w:hAnsiTheme="majorHAnsi" w:cstheme="majorHAnsi"/>
+          <w:lang w:val="en-US"/>
+        </w:rPr>
+        <w:t>travar</w:t>
+      </w:r>
+      <w:proofErr w:type="spellEnd"/>
+      <w:r>
+        <w:rPr>
+          <w:rFonts w:asciiTheme="majorHAnsi" w:hAnsiTheme="majorHAnsi" w:cstheme="majorHAnsi"/>
+          <w:lang w:val="en-US"/>
+        </w:rPr>
+        <w:t xml:space="preserve"> a </w:t>
+      </w:r>
+      <w:proofErr w:type="spellStart"/>
+      <w:r>
+        <w:rPr>
+          <w:rFonts w:asciiTheme="majorHAnsi" w:hAnsiTheme="majorHAnsi" w:cstheme="majorHAnsi"/>
+          <w:lang w:val="en-US"/>
+        </w:rPr>
+        <w:t>inserção</w:t>
+      </w:r>
+      <w:proofErr w:type="spellEnd"/>
+    </w:p>
+    <w:p>
+      <w:pPr>
+        <w:rPr>
+          <w:rFonts w:asciiTheme="majorHAnsi" w:hAnsiTheme="majorHAnsi" w:cstheme="majorHAnsi"/>
+          <w:lang w:val="en-US"/>
+        </w:rPr>
+      </w:pPr>
+      <w:r>
+        <w:rPr>
+          <w:noProof/>
+          <w:lang w:eastAsia="pt-BR"/>
+        </w:rPr>
+        <w:drawing>
+          <wp:inline distT="0" distB="0" distL="0" distR="0" wp14:anchorId="771BD931" wp14:editId="19C51AF9">
+            <wp:extent cx="5400040" cy="3194685"/>
+            <wp:effectExtent l="0" t="0" r="0" b="5715"/>
+            <wp:docPr id="36" name="Imagem 36"/>
+            <wp:cNvGraphicFramePr>
+              <a:graphicFrameLocks xmlns:a="http://schemas.openxmlformats.org/drawingml/2006/main" noChangeAspect="1"/>
+            </wp:cNvGraphicFramePr>
+            <a:graphic xmlns:a="http://schemas.openxmlformats.org/drawingml/2006/main">
+              <a:graphicData uri="http://schemas.openxmlformats.org/drawingml/2006/picture">
+                <pic:pic xmlns:pic="http://schemas.openxmlformats.org/drawingml/2006/picture">
+                  <pic:nvPicPr>
+                    <pic:cNvPr id="1" name=""/>
+                    <pic:cNvPicPr/>
+                  </pic:nvPicPr>
+                  <pic:blipFill>
+                    <a:blip r:embed="rId38"/>
+                    <a:stretch>
+                      <a:fillRect/>
+                    </a:stretch>
+                  </pic:blipFill>
+                  <pic:spPr>
+                    <a:xfrm>
+                      <a:off x="0" y="0"/>
+                      <a:ext cx="5400040" cy="3194685"/>
+                    </a:xfrm>
+                    <a:prstGeom prst="rect">
+                      <a:avLst/>
+                    </a:prstGeom>
+                  </pic:spPr>
+                </pic:pic>
+              </a:graphicData>
+            </a:graphic>
+          </wp:inline>
+        </w:drawing>
+      </w:r>
+    </w:p>
+    <w:p>
+      <w:pPr>
+        <w:rPr>
+          <w:rFonts w:asciiTheme="majorHAnsi" w:hAnsiTheme="majorHAnsi" w:cstheme="majorHAnsi"/>
+          <w:lang w:val="en-US"/>
+        </w:rPr>
+      </w:pPr>
       <w:bookmarkStart w:id="0" w:name="_GoBack"/>
       <w:bookmarkEnd w:id="0"/>
+    </w:p>
+    <w:p>
+      <w:pPr>
+        <w:rPr>
+          <w:rFonts w:asciiTheme="majorHAnsi" w:hAnsiTheme="majorHAnsi" w:cstheme="majorHAnsi"/>
+          <w:lang w:val="en-US"/>
+        </w:rPr>
+      </w:pPr>
     </w:p>
     <w:sectPr>
       <w:pgSz w:w="11906" w:h="16838"/>
@@ -4022,7 +4730,7 @@
 </file>
 
 <file path=word/numbering.xml><?xml version="1.0" encoding="utf-8"?>
-<w:numbering xmlns:wpc="http://schemas.microsoft.com/office/word/2010/wordprocessingCanvas" xmlns:cx="http://schemas.microsoft.com/office/drawing/2014/chartex" xmlns:cx1="http://schemas.microsoft.com/office/drawing/2015/9/8/chartex" xmlns:cx2="http://schemas.microsoft.com/office/drawing/2015/10/21/chartex" xmlns:cx3="http://schemas.microsoft.com/office/drawing/2016/5/9/chartex" xmlns:cx4="http://schemas.microsoft.com/office/drawing/2016/5/10/chartex" xmlns:cx5="http://schemas.microsoft.com/office/drawing/2016/5/11/chartex" xmlns:cx6="http://schemas.microsoft.com/office/drawing/2016/5/12/chartex" xmlns:cx7="http://schemas.microsoft.com/office/drawing/2016/5/13/chartex" xmlns:cx8="http://schemas.microsoft.com/office/drawing/2016/5/14/chartex" xmlns:mc="http://schemas.openxmlformats.org/markup-compatibility/2006" xmlns:aink="http://schemas.microsoft.com/office/drawing/2016/ink" xmlns:am3d="http://schemas.microsoft.com/office/drawing/2017/model3d" xmlns:o="urn:schemas-microsoft-com:office:office" xmlns:r="http://schemas.openxmlformats.org/officeDocument/2006/relationships" xmlns:m="http://schemas.openxmlformats.org/officeDocument/2006/math" xmlns:v="urn:schemas-microsoft-com:vml" xmlns:wp14="http://schemas.microsoft.com/office/word/2010/wordprocessingDrawing" xmlns:wp="http://schemas.openxmlformats.org/drawingml/2006/wordprocessingDrawing" xmlns:w10="urn:schemas-microsoft-com:office:word" xmlns:w="http://schemas.openxmlformats.org/wordprocessingml/2006/main" xmlns:w14="http://schemas.microsoft.com/office/word/2010/wordml" xmlns:w15="http://schemas.microsoft.com/office/word/2012/wordml" xmlns:w16cid="http://schemas.microsoft.com/office/word/2016/wordml/cid" xmlns:w16se="http://schemas.microsoft.com/office/word/2015/wordml/symex" xmlns:wpg="http://schemas.microsoft.com/office/word/2010/wordprocessingGroup" xmlns:wpi="http://schemas.microsoft.com/office/word/2010/wordprocessingInk" xmlns:wne="http://schemas.microsoft.com/office/word/2006/wordml" xmlns:wps="http://schemas.microsoft.com/office/word/2010/wordprocessingShape" mc:Ignorable="w14 w15 w16se w16cid wp14">
+<w:numbering xmlns:wpc="http://schemas.microsoft.com/office/word/2010/wordprocessingCanvas" xmlns:cx="http://schemas.microsoft.com/office/drawing/2014/chartex" xmlns:mc="http://schemas.openxmlformats.org/markup-compatibility/2006" xmlns:o="urn:schemas-microsoft-com:office:office" xmlns:r="http://schemas.openxmlformats.org/officeDocument/2006/relationships" xmlns:m="http://schemas.openxmlformats.org/officeDocument/2006/math" xmlns:v="urn:schemas-microsoft-com:vml" xmlns:wp14="http://schemas.microsoft.com/office/word/2010/wordprocessingDrawing" xmlns:wp="http://schemas.openxmlformats.org/drawingml/2006/wordprocessingDrawing" xmlns:w10="urn:schemas-microsoft-com:office:word" xmlns:w="http://schemas.openxmlformats.org/wordprocessingml/2006/main" xmlns:w14="http://schemas.microsoft.com/office/word/2010/wordml" xmlns:w15="http://schemas.microsoft.com/office/word/2012/wordml" xmlns:w16se="http://schemas.microsoft.com/office/word/2015/wordml/symex" xmlns:wpg="http://schemas.microsoft.com/office/word/2010/wordprocessingGroup" xmlns:wpi="http://schemas.microsoft.com/office/word/2010/wordprocessingInk" xmlns:wne="http://schemas.microsoft.com/office/word/2006/wordml" xmlns:wps="http://schemas.microsoft.com/office/word/2010/wordprocessingShape" mc:Ignorable="w14 w15 w16se wp14">
   <w:abstractNum w:abstractNumId="0" w15:restartNumberingAfterBreak="0">
     <w:nsid w:val="6B4F122F"/>
     <w:multiLevelType w:val="hybridMultilevel"/>
@@ -4116,7 +4824,7 @@
 </file>
 
 <file path=word/styles.xml><?xml version="1.0" encoding="utf-8"?>
-<w:styles xmlns:mc="http://schemas.openxmlformats.org/markup-compatibility/2006" xmlns:r="http://schemas.openxmlformats.org/officeDocument/2006/relationships" xmlns:w="http://schemas.openxmlformats.org/wordprocessingml/2006/main" xmlns:w14="http://schemas.microsoft.com/office/word/2010/wordml" xmlns:w15="http://schemas.microsoft.com/office/word/2012/wordml" xmlns:w16cid="http://schemas.microsoft.com/office/word/2016/wordml/cid" xmlns:w16se="http://schemas.microsoft.com/office/word/2015/wordml/symex" mc:Ignorable="w14 w15 w16se w16cid">
+<w:styles xmlns:mc="http://schemas.openxmlformats.org/markup-compatibility/2006" xmlns:r="http://schemas.openxmlformats.org/officeDocument/2006/relationships" xmlns:w="http://schemas.openxmlformats.org/wordprocessingml/2006/main" xmlns:w14="http://schemas.microsoft.com/office/word/2010/wordml" xmlns:w15="http://schemas.microsoft.com/office/word/2012/wordml" xmlns:w16se="http://schemas.microsoft.com/office/word/2015/wordml/symex" mc:Ignorable="w14 w15 w16se">
   <w:docDefaults>
     <w:rPrDefault>
       <w:rPr>
@@ -4132,7 +4840,7 @@
       </w:pPr>
     </w:pPrDefault>
   </w:docDefaults>
-  <w:latentStyles w:defLockedState="0" w:defUIPriority="99" w:defSemiHidden="0" w:defUnhideWhenUsed="0" w:defQFormat="0" w:count="375">
+  <w:latentStyles w:defLockedState="0" w:defUIPriority="99" w:defSemiHidden="0" w:defUnhideWhenUsed="0" w:defQFormat="0" w:count="371">
     <w:lsdException w:name="Normal" w:uiPriority="0" w:qFormat="1"/>
     <w:lsdException w:name="heading 1" w:uiPriority="9" w:qFormat="1"/>
     <w:lsdException w:name="heading 2" w:semiHidden="1" w:uiPriority="9" w:unhideWhenUsed="1" w:qFormat="1"/>
@@ -4504,10 +5212,6 @@
     <w:lsdException w:name="List Table 5 Dark Accent 6" w:uiPriority="50"/>
     <w:lsdException w:name="List Table 6 Colorful Accent 6" w:uiPriority="51"/>
     <w:lsdException w:name="List Table 7 Colorful Accent 6" w:uiPriority="52"/>
-    <w:lsdException w:name="Mention" w:semiHidden="1" w:unhideWhenUsed="1"/>
-    <w:lsdException w:name="Smart Hyperlink" w:semiHidden="1" w:unhideWhenUsed="1"/>
-    <w:lsdException w:name="Hashtag" w:semiHidden="1" w:unhideWhenUsed="1"/>
-    <w:lsdException w:name="Unresolved Mention" w:semiHidden="1" w:unhideWhenUsed="1"/>
   </w:latentStyles>
   <w:style w:type="paragraph" w:default="1" w:styleId="Normal">
     <w:name w:val="Normal"/>
@@ -4562,7 +5266,7 @@
       <w:u w:val="single"/>
     </w:rPr>
   </w:style>
-  <w:style w:type="character" w:styleId="MenoPendente">
+  <w:style w:type="character" w:customStyle="1" w:styleId="UnresolvedMention">
     <w:name w:val="Unresolved Mention"/>
     <w:basedOn w:val="Fontepargpadro"/>
     <w:uiPriority w:val="99"/>

--- a/svigufo/2.api-backend/2.api-backend.roteiro-v2.docx
+++ b/svigufo/2.api-backend/2.api-backend.roteiro-v2.docx
@@ -4708,16 +4708,392 @@
           <w:lang w:val="en-US"/>
         </w:rPr>
       </w:pPr>
+    </w:p>
+    <w:p>
+      <w:pPr>
+        <w:rPr>
+          <w:rFonts w:asciiTheme="majorHAnsi" w:hAnsiTheme="majorHAnsi" w:cstheme="majorHAnsi"/>
+          <w:lang w:val="en-US"/>
+        </w:rPr>
+      </w:pPr>
+      <w:proofErr w:type="spellStart"/>
+      <w:r>
+        <w:rPr>
+          <w:rFonts w:asciiTheme="majorHAnsi" w:hAnsiTheme="majorHAnsi" w:cstheme="majorHAnsi"/>
+          <w:lang w:val="en-US"/>
+        </w:rPr>
+        <w:lastRenderedPageBreak/>
+        <w:t>Alterar</w:t>
+      </w:r>
+      <w:proofErr w:type="spellEnd"/>
+      <w:r>
+        <w:rPr>
+          <w:rFonts w:asciiTheme="majorHAnsi" w:hAnsiTheme="majorHAnsi" w:cstheme="majorHAnsi"/>
+          <w:lang w:val="en-US"/>
+        </w:rPr>
+        <w:t xml:space="preserve"> a </w:t>
+      </w:r>
+      <w:proofErr w:type="spellStart"/>
+      <w:r>
+        <w:rPr>
+          <w:rFonts w:asciiTheme="majorHAnsi" w:hAnsiTheme="majorHAnsi" w:cstheme="majorHAnsi"/>
+          <w:lang w:val="en-US"/>
+        </w:rPr>
+        <w:t>implementação</w:t>
+      </w:r>
+      <w:proofErr w:type="spellEnd"/>
+      <w:r>
+        <w:rPr>
+          <w:rFonts w:asciiTheme="majorHAnsi" w:hAnsiTheme="majorHAnsi" w:cstheme="majorHAnsi"/>
+          <w:lang w:val="en-US"/>
+        </w:rPr>
+        <w:t xml:space="preserve"> no </w:t>
+      </w:r>
+      <w:proofErr w:type="spellStart"/>
+      <w:r>
+        <w:rPr>
+          <w:rFonts w:asciiTheme="majorHAnsi" w:hAnsiTheme="majorHAnsi" w:cstheme="majorHAnsi"/>
+          <w:lang w:val="en-US"/>
+        </w:rPr>
+        <w:t>repositório</w:t>
+      </w:r>
+      <w:proofErr w:type="spellEnd"/>
+      <w:r>
+        <w:rPr>
+          <w:rFonts w:asciiTheme="majorHAnsi" w:hAnsiTheme="majorHAnsi" w:cstheme="majorHAnsi"/>
+          <w:lang w:val="en-US"/>
+        </w:rPr>
+        <w:t xml:space="preserve"> para </w:t>
+      </w:r>
+      <w:proofErr w:type="spellStart"/>
+      <w:r>
+        <w:rPr>
+          <w:rFonts w:asciiTheme="majorHAnsi" w:hAnsiTheme="majorHAnsi" w:cstheme="majorHAnsi"/>
+          <w:lang w:val="en-US"/>
+        </w:rPr>
+        <w:t>atualizar</w:t>
+      </w:r>
+      <w:proofErr w:type="spellEnd"/>
+    </w:p>
+    <w:p>
+      <w:pPr>
+        <w:rPr>
+          <w:rFonts w:asciiTheme="majorHAnsi" w:hAnsiTheme="majorHAnsi" w:cstheme="majorHAnsi"/>
+          <w:lang w:val="en-US"/>
+        </w:rPr>
+      </w:pPr>
+      <w:r>
+        <w:rPr>
+          <w:noProof/>
+          <w:lang w:eastAsia="pt-BR"/>
+        </w:rPr>
+        <w:drawing>
+          <wp:inline distT="0" distB="0" distL="0" distR="0" wp14:anchorId="3A3C2559" wp14:editId="605E37C3">
+            <wp:extent cx="5400040" cy="1808480"/>
+            <wp:effectExtent l="0" t="0" r="0" b="1270"/>
+            <wp:docPr id="37" name="Imagem 37"/>
+            <wp:cNvGraphicFramePr>
+              <a:graphicFrameLocks xmlns:a="http://schemas.openxmlformats.org/drawingml/2006/main" noChangeAspect="1"/>
+            </wp:cNvGraphicFramePr>
+            <a:graphic xmlns:a="http://schemas.openxmlformats.org/drawingml/2006/main">
+              <a:graphicData uri="http://schemas.openxmlformats.org/drawingml/2006/picture">
+                <pic:pic xmlns:pic="http://schemas.openxmlformats.org/drawingml/2006/picture">
+                  <pic:nvPicPr>
+                    <pic:cNvPr id="1" name=""/>
+                    <pic:cNvPicPr/>
+                  </pic:nvPicPr>
+                  <pic:blipFill>
+                    <a:blip r:embed="rId39"/>
+                    <a:stretch>
+                      <a:fillRect/>
+                    </a:stretch>
+                  </pic:blipFill>
+                  <pic:spPr>
+                    <a:xfrm>
+                      <a:off x="0" y="0"/>
+                      <a:ext cx="5400040" cy="1808480"/>
+                    </a:xfrm>
+                    <a:prstGeom prst="rect">
+                      <a:avLst/>
+                    </a:prstGeom>
+                  </pic:spPr>
+                </pic:pic>
+              </a:graphicData>
+            </a:graphic>
+          </wp:inline>
+        </w:drawing>
+      </w:r>
+    </w:p>
+    <w:p>
+      <w:pPr>
+        <w:rPr>
+          <w:rFonts w:asciiTheme="majorHAnsi" w:hAnsiTheme="majorHAnsi" w:cstheme="majorHAnsi"/>
+          <w:lang w:val="en-US"/>
+        </w:rPr>
+      </w:pPr>
+    </w:p>
+    <w:p>
+      <w:pPr>
+        <w:rPr>
+          <w:rFonts w:asciiTheme="majorHAnsi" w:hAnsiTheme="majorHAnsi" w:cstheme="majorHAnsi"/>
+          <w:lang w:val="en-US"/>
+        </w:rPr>
+      </w:pPr>
+      <w:proofErr w:type="spellStart"/>
+      <w:r>
+        <w:rPr>
+          <w:rFonts w:asciiTheme="majorHAnsi" w:hAnsiTheme="majorHAnsi" w:cstheme="majorHAnsi"/>
+          <w:lang w:val="en-US"/>
+        </w:rPr>
+        <w:t>Ajustar</w:t>
+      </w:r>
+      <w:proofErr w:type="spellEnd"/>
+      <w:r>
+        <w:rPr>
+          <w:rFonts w:asciiTheme="majorHAnsi" w:hAnsiTheme="majorHAnsi" w:cstheme="majorHAnsi"/>
+          <w:lang w:val="en-US"/>
+        </w:rPr>
+        <w:t xml:space="preserve"> a </w:t>
+      </w:r>
+      <w:proofErr w:type="spellStart"/>
+      <w:r>
+        <w:rPr>
+          <w:rFonts w:asciiTheme="majorHAnsi" w:hAnsiTheme="majorHAnsi" w:cstheme="majorHAnsi"/>
+          <w:lang w:val="en-US"/>
+        </w:rPr>
+        <w:t>implementação</w:t>
+      </w:r>
+      <w:proofErr w:type="spellEnd"/>
+      <w:r>
+        <w:rPr>
+          <w:rFonts w:asciiTheme="majorHAnsi" w:hAnsiTheme="majorHAnsi" w:cstheme="majorHAnsi"/>
+          <w:lang w:val="en-US"/>
+        </w:rPr>
+        <w:t xml:space="preserve"> no controller</w:t>
+      </w:r>
+    </w:p>
+    <w:p>
+      <w:pPr>
+        <w:rPr>
+          <w:rFonts w:asciiTheme="majorHAnsi" w:hAnsiTheme="majorHAnsi" w:cstheme="majorHAnsi"/>
+          <w:lang w:val="en-US"/>
+        </w:rPr>
+      </w:pPr>
+      <w:r>
+        <w:rPr>
+          <w:noProof/>
+          <w:lang w:eastAsia="pt-BR"/>
+        </w:rPr>
+        <w:drawing>
+          <wp:inline distT="0" distB="0" distL="0" distR="0" wp14:anchorId="02320122" wp14:editId="1AF987BF">
+            <wp:extent cx="4657725" cy="3362325"/>
+            <wp:effectExtent l="0" t="0" r="9525" b="9525"/>
+            <wp:docPr id="38" name="Imagem 38"/>
+            <wp:cNvGraphicFramePr>
+              <a:graphicFrameLocks xmlns:a="http://schemas.openxmlformats.org/drawingml/2006/main" noChangeAspect="1"/>
+            </wp:cNvGraphicFramePr>
+            <a:graphic xmlns:a="http://schemas.openxmlformats.org/drawingml/2006/main">
+              <a:graphicData uri="http://schemas.openxmlformats.org/drawingml/2006/picture">
+                <pic:pic xmlns:pic="http://schemas.openxmlformats.org/drawingml/2006/picture">
+                  <pic:nvPicPr>
+                    <pic:cNvPr id="1" name=""/>
+                    <pic:cNvPicPr/>
+                  </pic:nvPicPr>
+                  <pic:blipFill>
+                    <a:blip r:embed="rId40"/>
+                    <a:stretch>
+                      <a:fillRect/>
+                    </a:stretch>
+                  </pic:blipFill>
+                  <pic:spPr>
+                    <a:xfrm>
+                      <a:off x="0" y="0"/>
+                      <a:ext cx="4657725" cy="3362325"/>
+                    </a:xfrm>
+                    <a:prstGeom prst="rect">
+                      <a:avLst/>
+                    </a:prstGeom>
+                  </pic:spPr>
+                </pic:pic>
+              </a:graphicData>
+            </a:graphic>
+          </wp:inline>
+        </w:drawing>
+      </w:r>
+    </w:p>
+    <w:p>
+      <w:pPr>
+        <w:rPr>
+          <w:rFonts w:asciiTheme="majorHAnsi" w:hAnsiTheme="majorHAnsi" w:cstheme="majorHAnsi"/>
+          <w:lang w:val="en-US"/>
+        </w:rPr>
+      </w:pPr>
+      <w:proofErr w:type="spellStart"/>
+      <w:r>
+        <w:rPr>
+          <w:rFonts w:asciiTheme="majorHAnsi" w:hAnsiTheme="majorHAnsi" w:cstheme="majorHAnsi"/>
+          <w:lang w:val="en-US"/>
+        </w:rPr>
+        <w:t>Alterar</w:t>
+      </w:r>
+      <w:proofErr w:type="spellEnd"/>
+      <w:r>
+        <w:rPr>
+          <w:rFonts w:asciiTheme="majorHAnsi" w:hAnsiTheme="majorHAnsi" w:cstheme="majorHAnsi"/>
+          <w:lang w:val="en-US"/>
+        </w:rPr>
+        <w:t xml:space="preserve"> o </w:t>
+      </w:r>
+      <w:proofErr w:type="spellStart"/>
+      <w:r>
+        <w:rPr>
+          <w:rFonts w:asciiTheme="majorHAnsi" w:hAnsiTheme="majorHAnsi" w:cstheme="majorHAnsi"/>
+          <w:lang w:val="en-US"/>
+        </w:rPr>
+        <w:t>repositório</w:t>
+      </w:r>
+      <w:proofErr w:type="spellEnd"/>
+      <w:r>
+        <w:rPr>
+          <w:rFonts w:asciiTheme="majorHAnsi" w:hAnsiTheme="majorHAnsi" w:cstheme="majorHAnsi"/>
+          <w:lang w:val="en-US"/>
+        </w:rPr>
+        <w:t xml:space="preserve"> para </w:t>
+      </w:r>
+      <w:proofErr w:type="spellStart"/>
+      <w:r>
+        <w:rPr>
+          <w:rFonts w:asciiTheme="majorHAnsi" w:hAnsiTheme="majorHAnsi" w:cstheme="majorHAnsi"/>
+          <w:lang w:val="en-US"/>
+        </w:rPr>
+        <w:t>deletar</w:t>
+      </w:r>
+      <w:proofErr w:type="spellEnd"/>
+      <w:r>
+        <w:rPr>
+          <w:rFonts w:asciiTheme="majorHAnsi" w:hAnsiTheme="majorHAnsi" w:cstheme="majorHAnsi"/>
+          <w:lang w:val="en-US"/>
+        </w:rPr>
+        <w:t xml:space="preserve"> um </w:t>
+      </w:r>
+      <w:proofErr w:type="spellStart"/>
+      <w:r>
+        <w:rPr>
+          <w:rFonts w:asciiTheme="majorHAnsi" w:hAnsiTheme="majorHAnsi" w:cstheme="majorHAnsi"/>
+          <w:lang w:val="en-US"/>
+        </w:rPr>
+        <w:t>registro</w:t>
+      </w:r>
+      <w:proofErr w:type="spellEnd"/>
+    </w:p>
+    <w:p>
+      <w:pPr>
+        <w:rPr>
+          <w:rFonts w:asciiTheme="majorHAnsi" w:hAnsiTheme="majorHAnsi" w:cstheme="majorHAnsi"/>
+          <w:lang w:val="en-US"/>
+        </w:rPr>
+      </w:pPr>
+      <w:r>
+        <w:rPr>
+          <w:noProof/>
+          <w:lang w:eastAsia="pt-BR"/>
+        </w:rPr>
+        <w:drawing>
+          <wp:inline distT="0" distB="0" distL="0" distR="0" wp14:anchorId="6DE58118" wp14:editId="52BED1BF">
+            <wp:extent cx="4657725" cy="1657350"/>
+            <wp:effectExtent l="0" t="0" r="9525" b="0"/>
+            <wp:docPr id="39" name="Imagem 39"/>
+            <wp:cNvGraphicFramePr>
+              <a:graphicFrameLocks xmlns:a="http://schemas.openxmlformats.org/drawingml/2006/main" noChangeAspect="1"/>
+            </wp:cNvGraphicFramePr>
+            <a:graphic xmlns:a="http://schemas.openxmlformats.org/drawingml/2006/main">
+              <a:graphicData uri="http://schemas.openxmlformats.org/drawingml/2006/picture">
+                <pic:pic xmlns:pic="http://schemas.openxmlformats.org/drawingml/2006/picture">
+                  <pic:nvPicPr>
+                    <pic:cNvPr id="1" name=""/>
+                    <pic:cNvPicPr/>
+                  </pic:nvPicPr>
+                  <pic:blipFill>
+                    <a:blip r:embed="rId41"/>
+                    <a:stretch>
+                      <a:fillRect/>
+                    </a:stretch>
+                  </pic:blipFill>
+                  <pic:spPr>
+                    <a:xfrm>
+                      <a:off x="0" y="0"/>
+                      <a:ext cx="4657725" cy="1657350"/>
+                    </a:xfrm>
+                    <a:prstGeom prst="rect">
+                      <a:avLst/>
+                    </a:prstGeom>
+                  </pic:spPr>
+                </pic:pic>
+              </a:graphicData>
+            </a:graphic>
+          </wp:inline>
+        </w:drawing>
+      </w:r>
+    </w:p>
+    <w:p>
+      <w:pPr>
+        <w:rPr>
+          <w:rFonts w:asciiTheme="majorHAnsi" w:hAnsiTheme="majorHAnsi" w:cstheme="majorHAnsi"/>
+          <w:lang w:val="en-US"/>
+        </w:rPr>
+      </w:pPr>
+    </w:p>
+    <w:p>
+      <w:pPr>
+        <w:rPr>
+          <w:rFonts w:asciiTheme="majorHAnsi" w:hAnsiTheme="majorHAnsi" w:cstheme="majorHAnsi"/>
+          <w:lang w:val="en-US"/>
+        </w:rPr>
+      </w:pPr>
+      <w:r>
+        <w:rPr>
+          <w:noProof/>
+          <w:lang w:eastAsia="pt-BR"/>
+        </w:rPr>
+        <w:lastRenderedPageBreak/>
+        <w:drawing>
+          <wp:inline distT="0" distB="0" distL="0" distR="0" wp14:anchorId="3BAA9843" wp14:editId="236BDD27">
+            <wp:extent cx="3495675" cy="1905000"/>
+            <wp:effectExtent l="0" t="0" r="9525" b="0"/>
+            <wp:docPr id="40" name="Imagem 40"/>
+            <wp:cNvGraphicFramePr>
+              <a:graphicFrameLocks xmlns:a="http://schemas.openxmlformats.org/drawingml/2006/main" noChangeAspect="1"/>
+            </wp:cNvGraphicFramePr>
+            <a:graphic xmlns:a="http://schemas.openxmlformats.org/drawingml/2006/main">
+              <a:graphicData uri="http://schemas.openxmlformats.org/drawingml/2006/picture">
+                <pic:pic xmlns:pic="http://schemas.openxmlformats.org/drawingml/2006/picture">
+                  <pic:nvPicPr>
+                    <pic:cNvPr id="1" name=""/>
+                    <pic:cNvPicPr/>
+                  </pic:nvPicPr>
+                  <pic:blipFill>
+                    <a:blip r:embed="rId42"/>
+                    <a:stretch>
+                      <a:fillRect/>
+                    </a:stretch>
+                  </pic:blipFill>
+                  <pic:spPr>
+                    <a:xfrm>
+                      <a:off x="0" y="0"/>
+                      <a:ext cx="3495675" cy="1905000"/>
+                    </a:xfrm>
+                    <a:prstGeom prst="rect">
+                      <a:avLst/>
+                    </a:prstGeom>
+                  </pic:spPr>
+                </pic:pic>
+              </a:graphicData>
+            </a:graphic>
+          </wp:inline>
+        </w:drawing>
+      </w:r>
       <w:bookmarkStart w:id="0" w:name="_GoBack"/>
       <w:bookmarkEnd w:id="0"/>
-    </w:p>
-    <w:p>
-      <w:pPr>
-        <w:rPr>
-          <w:rFonts w:asciiTheme="majorHAnsi" w:hAnsiTheme="majorHAnsi" w:cstheme="majorHAnsi"/>
-          <w:lang w:val="en-US"/>
-        </w:rPr>
-      </w:pPr>
     </w:p>
     <w:sectPr>
       <w:pgSz w:w="11906" w:h="16838"/>

--- a/svigufo/2.api-backend/2.api-backend.roteiro-v2.docx
+++ b/svigufo/2.api-backend/2.api-backend.roteiro-v2.docx
@@ -329,7 +329,14 @@
           <w:rFonts w:asciiTheme="majorHAnsi" w:hAnsiTheme="majorHAnsi" w:cstheme="majorHAnsi"/>
           <w:lang w:val="en-US"/>
         </w:rPr>
-        <w:t>Explicar</w:t>
+        <w:t>Explica</w:t>
+      </w:r>
+      <w:r>
+        <w:rPr>
+          <w:rFonts w:asciiTheme="majorHAnsi" w:hAnsiTheme="majorHAnsi" w:cstheme="majorHAnsi"/>
+          <w:lang w:val="en-US"/>
+        </w:rPr>
+        <w:t>r</w:t>
       </w:r>
       <w:proofErr w:type="spellEnd"/>
       <w:r>
@@ -347,32 +354,14 @@
         </w:rPr>
         <w:t>vantagens</w:t>
       </w:r>
-      <w:proofErr w:type="spellEnd"/>
-      <w:r>
-        <w:rPr>
-          <w:rFonts w:asciiTheme="majorHAnsi" w:hAnsiTheme="majorHAnsi" w:cstheme="majorHAnsi"/>
-          <w:lang w:val="en-US"/>
-        </w:rPr>
-        <w:t xml:space="preserve">, </w:t>
-      </w:r>
-      <w:proofErr w:type="spellStart"/>
-      <w:r>
-        <w:rPr>
-          <w:rFonts w:asciiTheme="majorHAnsi" w:hAnsiTheme="majorHAnsi" w:cstheme="majorHAnsi"/>
-          <w:lang w:val="en-US"/>
-        </w:rPr>
-        <w:t>desvantagens</w:t>
-      </w:r>
-      <w:proofErr w:type="spellEnd"/>
-    </w:p>
-    <w:p>
-      <w:pPr>
-        <w:rPr>
-          <w:rFonts w:asciiTheme="majorHAnsi" w:hAnsiTheme="majorHAnsi" w:cstheme="majorHAnsi"/>
-          <w:lang w:val="en-US"/>
-        </w:rPr>
-      </w:pPr>
-      <w:proofErr w:type="spellStart"/>
+    </w:p>
+    <w:p>
+      <w:pPr>
+        <w:rPr>
+          <w:rFonts w:asciiTheme="majorHAnsi" w:hAnsiTheme="majorHAnsi" w:cstheme="majorHAnsi"/>
+          <w:lang w:val="en-US"/>
+        </w:rPr>
+      </w:pPr>
       <w:r>
         <w:rPr>
           <w:rFonts w:asciiTheme="majorHAnsi" w:hAnsiTheme="majorHAnsi" w:cstheme="majorHAnsi"/>
@@ -3201,6 +3190,37 @@
           <w:lang w:val="en-US"/>
         </w:rPr>
       </w:pPr>
+    </w:p>
+    <w:p>
+      <w:pPr>
+        <w:rPr>
+          <w:rFonts w:asciiTheme="majorHAnsi" w:hAnsiTheme="majorHAnsi" w:cstheme="majorHAnsi"/>
+          <w:lang w:val="en-US"/>
+        </w:rPr>
+      </w:pPr>
+      <w:r>
+        <w:rPr>
+          <w:rFonts w:asciiTheme="majorHAnsi" w:hAnsiTheme="majorHAnsi" w:cstheme="majorHAnsi"/>
+          <w:lang w:val="en-US"/>
+        </w:rPr>
+        <w:t>BANCO DE DADOS</w:t>
+      </w:r>
+    </w:p>
+    <w:p>
+      <w:pPr>
+        <w:rPr>
+          <w:rFonts w:asciiTheme="majorHAnsi" w:hAnsiTheme="majorHAnsi" w:cstheme="majorHAnsi"/>
+          <w:lang w:val="en-US"/>
+        </w:rPr>
+      </w:pPr>
+    </w:p>
+    <w:p>
+      <w:pPr>
+        <w:rPr>
+          <w:rFonts w:asciiTheme="majorHAnsi" w:hAnsiTheme="majorHAnsi" w:cstheme="majorHAnsi"/>
+          <w:lang w:val="en-US"/>
+        </w:rPr>
+      </w:pPr>
       <w:proofErr w:type="spellStart"/>
       <w:r>
         <w:rPr>
@@ -3997,6 +4017,765 @@
     </w:p>
     <w:p>
       <w:pPr>
+        <w:numPr>
+          <w:ilvl w:val="0"/>
+          <w:numId w:val="3"/>
+        </w:numPr>
+        <w:spacing w:before="100" w:beforeAutospacing="1" w:after="100" w:afterAutospacing="1" w:line="240" w:lineRule="auto"/>
+        <w:rPr>
+          <w:rFonts w:asciiTheme="majorHAnsi" w:hAnsiTheme="majorHAnsi" w:cstheme="majorHAnsi"/>
+          <w:lang w:val="en-US"/>
+        </w:rPr>
+      </w:pPr>
+      <w:proofErr w:type="spellStart"/>
+      <w:r>
+        <w:rPr>
+          <w:rFonts w:asciiTheme="majorHAnsi" w:hAnsiTheme="majorHAnsi" w:cstheme="majorHAnsi"/>
+          <w:lang w:val="en-US"/>
+        </w:rPr>
+        <w:t>ExecuteScalar</w:t>
+      </w:r>
+      <w:proofErr w:type="spellEnd"/>
+      <w:r>
+        <w:rPr>
+          <w:rFonts w:asciiTheme="majorHAnsi" w:hAnsiTheme="majorHAnsi" w:cstheme="majorHAnsi"/>
+          <w:lang w:val="en-US"/>
+        </w:rPr>
+        <w:t xml:space="preserve"> </w:t>
+      </w:r>
+      <w:proofErr w:type="spellStart"/>
+      <w:r>
+        <w:rPr>
+          <w:rFonts w:asciiTheme="majorHAnsi" w:hAnsiTheme="majorHAnsi" w:cstheme="majorHAnsi"/>
+          <w:lang w:val="en-US"/>
+        </w:rPr>
+        <w:t>is</w:t>
+      </w:r>
+      <w:proofErr w:type="spellEnd"/>
+      <w:r>
+        <w:rPr>
+          <w:rFonts w:asciiTheme="majorHAnsi" w:hAnsiTheme="majorHAnsi" w:cstheme="majorHAnsi"/>
+          <w:lang w:val="en-US"/>
+        </w:rPr>
+        <w:t xml:space="preserve"> </w:t>
+      </w:r>
+      <w:proofErr w:type="spellStart"/>
+      <w:r>
+        <w:rPr>
+          <w:rFonts w:asciiTheme="majorHAnsi" w:hAnsiTheme="majorHAnsi" w:cstheme="majorHAnsi"/>
+          <w:lang w:val="en-US"/>
+        </w:rPr>
+        <w:t>typically</w:t>
+      </w:r>
+      <w:proofErr w:type="spellEnd"/>
+      <w:r>
+        <w:rPr>
+          <w:rFonts w:asciiTheme="majorHAnsi" w:hAnsiTheme="majorHAnsi" w:cstheme="majorHAnsi"/>
+          <w:lang w:val="en-US"/>
+        </w:rPr>
+        <w:t xml:space="preserve"> </w:t>
+      </w:r>
+      <w:proofErr w:type="spellStart"/>
+      <w:r>
+        <w:rPr>
+          <w:rFonts w:asciiTheme="majorHAnsi" w:hAnsiTheme="majorHAnsi" w:cstheme="majorHAnsi"/>
+          <w:lang w:val="en-US"/>
+        </w:rPr>
+        <w:t>used</w:t>
+      </w:r>
+      <w:proofErr w:type="spellEnd"/>
+      <w:r>
+        <w:rPr>
+          <w:rFonts w:asciiTheme="majorHAnsi" w:hAnsiTheme="majorHAnsi" w:cstheme="majorHAnsi"/>
+          <w:lang w:val="en-US"/>
+        </w:rPr>
+        <w:t xml:space="preserve"> </w:t>
+      </w:r>
+      <w:proofErr w:type="spellStart"/>
+      <w:r>
+        <w:rPr>
+          <w:rFonts w:asciiTheme="majorHAnsi" w:hAnsiTheme="majorHAnsi" w:cstheme="majorHAnsi"/>
+          <w:lang w:val="en-US"/>
+        </w:rPr>
+        <w:t>when</w:t>
+      </w:r>
+      <w:proofErr w:type="spellEnd"/>
+      <w:r>
+        <w:rPr>
+          <w:rFonts w:asciiTheme="majorHAnsi" w:hAnsiTheme="majorHAnsi" w:cstheme="majorHAnsi"/>
+          <w:lang w:val="en-US"/>
+        </w:rPr>
+        <w:t xml:space="preserve"> </w:t>
+      </w:r>
+      <w:proofErr w:type="spellStart"/>
+      <w:r>
+        <w:rPr>
+          <w:rFonts w:asciiTheme="majorHAnsi" w:hAnsiTheme="majorHAnsi" w:cstheme="majorHAnsi"/>
+          <w:lang w:val="en-US"/>
+        </w:rPr>
+        <w:t>your</w:t>
+      </w:r>
+      <w:proofErr w:type="spellEnd"/>
+      <w:r>
+        <w:rPr>
+          <w:rFonts w:asciiTheme="majorHAnsi" w:hAnsiTheme="majorHAnsi" w:cstheme="majorHAnsi"/>
+          <w:lang w:val="en-US"/>
+        </w:rPr>
+        <w:t xml:space="preserve"> query </w:t>
+      </w:r>
+      <w:proofErr w:type="spellStart"/>
+      <w:r>
+        <w:rPr>
+          <w:rFonts w:asciiTheme="majorHAnsi" w:hAnsiTheme="majorHAnsi" w:cstheme="majorHAnsi"/>
+          <w:lang w:val="en-US"/>
+        </w:rPr>
+        <w:t>returns</w:t>
+      </w:r>
+      <w:proofErr w:type="spellEnd"/>
+      <w:r>
+        <w:rPr>
+          <w:rFonts w:asciiTheme="majorHAnsi" w:hAnsiTheme="majorHAnsi" w:cstheme="majorHAnsi"/>
+          <w:lang w:val="en-US"/>
+        </w:rPr>
+        <w:t xml:space="preserve"> a single </w:t>
+      </w:r>
+      <w:proofErr w:type="spellStart"/>
+      <w:r>
+        <w:rPr>
+          <w:rFonts w:asciiTheme="majorHAnsi" w:hAnsiTheme="majorHAnsi" w:cstheme="majorHAnsi"/>
+          <w:lang w:val="en-US"/>
+        </w:rPr>
+        <w:t>value</w:t>
+      </w:r>
+      <w:proofErr w:type="spellEnd"/>
+      <w:r>
+        <w:rPr>
+          <w:rFonts w:asciiTheme="majorHAnsi" w:hAnsiTheme="majorHAnsi" w:cstheme="majorHAnsi"/>
+          <w:lang w:val="en-US"/>
+        </w:rPr>
+        <w:t xml:space="preserve">. </w:t>
+      </w:r>
+      <w:proofErr w:type="spellStart"/>
+      <w:r>
+        <w:rPr>
+          <w:rFonts w:asciiTheme="majorHAnsi" w:hAnsiTheme="majorHAnsi" w:cstheme="majorHAnsi"/>
+          <w:lang w:val="en-US"/>
+        </w:rPr>
+        <w:t>If</w:t>
+      </w:r>
+      <w:proofErr w:type="spellEnd"/>
+      <w:r>
+        <w:rPr>
+          <w:rFonts w:asciiTheme="majorHAnsi" w:hAnsiTheme="majorHAnsi" w:cstheme="majorHAnsi"/>
+          <w:lang w:val="en-US"/>
+        </w:rPr>
+        <w:t xml:space="preserve"> it </w:t>
+      </w:r>
+      <w:proofErr w:type="spellStart"/>
+      <w:r>
+        <w:rPr>
+          <w:rFonts w:asciiTheme="majorHAnsi" w:hAnsiTheme="majorHAnsi" w:cstheme="majorHAnsi"/>
+          <w:lang w:val="en-US"/>
+        </w:rPr>
+        <w:t>returns</w:t>
+      </w:r>
+      <w:proofErr w:type="spellEnd"/>
+      <w:r>
+        <w:rPr>
+          <w:rFonts w:asciiTheme="majorHAnsi" w:hAnsiTheme="majorHAnsi" w:cstheme="majorHAnsi"/>
+          <w:lang w:val="en-US"/>
+        </w:rPr>
+        <w:t xml:space="preserve"> more, </w:t>
+      </w:r>
+      <w:proofErr w:type="spellStart"/>
+      <w:r>
+        <w:rPr>
+          <w:rFonts w:asciiTheme="majorHAnsi" w:hAnsiTheme="majorHAnsi" w:cstheme="majorHAnsi"/>
+          <w:lang w:val="en-US"/>
+        </w:rPr>
+        <w:t>then</w:t>
+      </w:r>
+      <w:proofErr w:type="spellEnd"/>
+      <w:r>
+        <w:rPr>
+          <w:rFonts w:asciiTheme="majorHAnsi" w:hAnsiTheme="majorHAnsi" w:cstheme="majorHAnsi"/>
+          <w:lang w:val="en-US"/>
+        </w:rPr>
+        <w:t xml:space="preserve"> </w:t>
+      </w:r>
+      <w:proofErr w:type="spellStart"/>
+      <w:r>
+        <w:rPr>
+          <w:rFonts w:asciiTheme="majorHAnsi" w:hAnsiTheme="majorHAnsi" w:cstheme="majorHAnsi"/>
+          <w:lang w:val="en-US"/>
+        </w:rPr>
+        <w:t>the</w:t>
+      </w:r>
+      <w:proofErr w:type="spellEnd"/>
+      <w:r>
+        <w:rPr>
+          <w:rFonts w:asciiTheme="majorHAnsi" w:hAnsiTheme="majorHAnsi" w:cstheme="majorHAnsi"/>
+          <w:lang w:val="en-US"/>
+        </w:rPr>
+        <w:t xml:space="preserve"> </w:t>
+      </w:r>
+      <w:proofErr w:type="spellStart"/>
+      <w:r>
+        <w:rPr>
+          <w:rFonts w:asciiTheme="majorHAnsi" w:hAnsiTheme="majorHAnsi" w:cstheme="majorHAnsi"/>
+          <w:lang w:val="en-US"/>
+        </w:rPr>
+        <w:t>result</w:t>
+      </w:r>
+      <w:proofErr w:type="spellEnd"/>
+      <w:r>
+        <w:rPr>
+          <w:rFonts w:asciiTheme="majorHAnsi" w:hAnsiTheme="majorHAnsi" w:cstheme="majorHAnsi"/>
+          <w:lang w:val="en-US"/>
+        </w:rPr>
+        <w:t xml:space="preserve"> </w:t>
+      </w:r>
+      <w:proofErr w:type="spellStart"/>
+      <w:r>
+        <w:rPr>
+          <w:rFonts w:asciiTheme="majorHAnsi" w:hAnsiTheme="majorHAnsi" w:cstheme="majorHAnsi"/>
+          <w:lang w:val="en-US"/>
+        </w:rPr>
+        <w:t>is</w:t>
+      </w:r>
+      <w:proofErr w:type="spellEnd"/>
+      <w:r>
+        <w:rPr>
+          <w:rFonts w:asciiTheme="majorHAnsi" w:hAnsiTheme="majorHAnsi" w:cstheme="majorHAnsi"/>
+          <w:lang w:val="en-US"/>
+        </w:rPr>
+        <w:t xml:space="preserve"> </w:t>
+      </w:r>
+      <w:proofErr w:type="spellStart"/>
+      <w:r>
+        <w:rPr>
+          <w:rFonts w:asciiTheme="majorHAnsi" w:hAnsiTheme="majorHAnsi" w:cstheme="majorHAnsi"/>
+          <w:lang w:val="en-US"/>
+        </w:rPr>
+        <w:t>the</w:t>
+      </w:r>
+      <w:proofErr w:type="spellEnd"/>
+      <w:r>
+        <w:rPr>
+          <w:rFonts w:asciiTheme="majorHAnsi" w:hAnsiTheme="majorHAnsi" w:cstheme="majorHAnsi"/>
+          <w:lang w:val="en-US"/>
+        </w:rPr>
+        <w:t xml:space="preserve"> </w:t>
+      </w:r>
+      <w:proofErr w:type="spellStart"/>
+      <w:r>
+        <w:rPr>
+          <w:rFonts w:asciiTheme="majorHAnsi" w:hAnsiTheme="majorHAnsi" w:cstheme="majorHAnsi"/>
+          <w:lang w:val="en-US"/>
+        </w:rPr>
+        <w:t>first</w:t>
+      </w:r>
+      <w:proofErr w:type="spellEnd"/>
+      <w:r>
+        <w:rPr>
+          <w:rFonts w:asciiTheme="majorHAnsi" w:hAnsiTheme="majorHAnsi" w:cstheme="majorHAnsi"/>
+          <w:lang w:val="en-US"/>
+        </w:rPr>
+        <w:t xml:space="preserve"> </w:t>
+      </w:r>
+      <w:proofErr w:type="spellStart"/>
+      <w:r>
+        <w:rPr>
+          <w:rFonts w:asciiTheme="majorHAnsi" w:hAnsiTheme="majorHAnsi" w:cstheme="majorHAnsi"/>
+          <w:lang w:val="en-US"/>
+        </w:rPr>
+        <w:t>column</w:t>
+      </w:r>
+      <w:proofErr w:type="spellEnd"/>
+      <w:r>
+        <w:rPr>
+          <w:rFonts w:asciiTheme="majorHAnsi" w:hAnsiTheme="majorHAnsi" w:cstheme="majorHAnsi"/>
+          <w:lang w:val="en-US"/>
+        </w:rPr>
+        <w:t xml:space="preserve"> </w:t>
+      </w:r>
+      <w:proofErr w:type="spellStart"/>
+      <w:r>
+        <w:rPr>
+          <w:rFonts w:asciiTheme="majorHAnsi" w:hAnsiTheme="majorHAnsi" w:cstheme="majorHAnsi"/>
+          <w:lang w:val="en-US"/>
+        </w:rPr>
+        <w:t>of</w:t>
+      </w:r>
+      <w:proofErr w:type="spellEnd"/>
+      <w:r>
+        <w:rPr>
+          <w:rFonts w:asciiTheme="majorHAnsi" w:hAnsiTheme="majorHAnsi" w:cstheme="majorHAnsi"/>
+          <w:lang w:val="en-US"/>
+        </w:rPr>
+        <w:t xml:space="preserve"> </w:t>
+      </w:r>
+      <w:proofErr w:type="spellStart"/>
+      <w:r>
+        <w:rPr>
+          <w:rFonts w:asciiTheme="majorHAnsi" w:hAnsiTheme="majorHAnsi" w:cstheme="majorHAnsi"/>
+          <w:lang w:val="en-US"/>
+        </w:rPr>
+        <w:t>the</w:t>
+      </w:r>
+      <w:proofErr w:type="spellEnd"/>
+      <w:r>
+        <w:rPr>
+          <w:rFonts w:asciiTheme="majorHAnsi" w:hAnsiTheme="majorHAnsi" w:cstheme="majorHAnsi"/>
+          <w:lang w:val="en-US"/>
+        </w:rPr>
+        <w:t xml:space="preserve"> </w:t>
+      </w:r>
+      <w:proofErr w:type="spellStart"/>
+      <w:r>
+        <w:rPr>
+          <w:rFonts w:asciiTheme="majorHAnsi" w:hAnsiTheme="majorHAnsi" w:cstheme="majorHAnsi"/>
+          <w:lang w:val="en-US"/>
+        </w:rPr>
+        <w:t>first</w:t>
+      </w:r>
+      <w:proofErr w:type="spellEnd"/>
+      <w:r>
+        <w:rPr>
+          <w:rFonts w:asciiTheme="majorHAnsi" w:hAnsiTheme="majorHAnsi" w:cstheme="majorHAnsi"/>
+          <w:lang w:val="en-US"/>
+        </w:rPr>
+        <w:t xml:space="preserve"> </w:t>
+      </w:r>
+      <w:proofErr w:type="spellStart"/>
+      <w:r>
+        <w:rPr>
+          <w:rFonts w:asciiTheme="majorHAnsi" w:hAnsiTheme="majorHAnsi" w:cstheme="majorHAnsi"/>
+          <w:lang w:val="en-US"/>
+        </w:rPr>
+        <w:t>row</w:t>
+      </w:r>
+      <w:proofErr w:type="spellEnd"/>
+      <w:r>
+        <w:rPr>
+          <w:rFonts w:asciiTheme="majorHAnsi" w:hAnsiTheme="majorHAnsi" w:cstheme="majorHAnsi"/>
+          <w:lang w:val="en-US"/>
+        </w:rPr>
+        <w:t xml:space="preserve">. </w:t>
+      </w:r>
+      <w:proofErr w:type="spellStart"/>
+      <w:r>
+        <w:rPr>
+          <w:rFonts w:asciiTheme="majorHAnsi" w:hAnsiTheme="majorHAnsi" w:cstheme="majorHAnsi"/>
+          <w:lang w:val="en-US"/>
+        </w:rPr>
+        <w:t>An</w:t>
+      </w:r>
+      <w:proofErr w:type="spellEnd"/>
+      <w:r>
+        <w:rPr>
+          <w:rFonts w:asciiTheme="majorHAnsi" w:hAnsiTheme="majorHAnsi" w:cstheme="majorHAnsi"/>
+          <w:lang w:val="en-US"/>
+        </w:rPr>
+        <w:t xml:space="preserve"> </w:t>
+      </w:r>
+      <w:proofErr w:type="spellStart"/>
+      <w:r>
+        <w:rPr>
+          <w:rFonts w:asciiTheme="majorHAnsi" w:hAnsiTheme="majorHAnsi" w:cstheme="majorHAnsi"/>
+          <w:lang w:val="en-US"/>
+        </w:rPr>
+        <w:t>example</w:t>
+      </w:r>
+      <w:proofErr w:type="spellEnd"/>
+      <w:r>
+        <w:rPr>
+          <w:rFonts w:asciiTheme="majorHAnsi" w:hAnsiTheme="majorHAnsi" w:cstheme="majorHAnsi"/>
+          <w:lang w:val="en-US"/>
+        </w:rPr>
+        <w:t xml:space="preserve"> </w:t>
+      </w:r>
+      <w:proofErr w:type="spellStart"/>
+      <w:r>
+        <w:rPr>
+          <w:rFonts w:asciiTheme="majorHAnsi" w:hAnsiTheme="majorHAnsi" w:cstheme="majorHAnsi"/>
+          <w:lang w:val="en-US"/>
+        </w:rPr>
+        <w:t>might</w:t>
+      </w:r>
+      <w:proofErr w:type="spellEnd"/>
+      <w:r>
+        <w:rPr>
+          <w:rFonts w:asciiTheme="majorHAnsi" w:hAnsiTheme="majorHAnsi" w:cstheme="majorHAnsi"/>
+          <w:lang w:val="en-US"/>
+        </w:rPr>
+        <w:t xml:space="preserve"> </w:t>
+      </w:r>
+      <w:proofErr w:type="spellStart"/>
+      <w:r>
+        <w:rPr>
+          <w:rFonts w:asciiTheme="majorHAnsi" w:hAnsiTheme="majorHAnsi" w:cstheme="majorHAnsi"/>
+          <w:lang w:val="en-US"/>
+        </w:rPr>
+        <w:t>be</w:t>
+      </w:r>
+      <w:proofErr w:type="spellEnd"/>
+      <w:r>
+        <w:rPr>
+          <w:rFonts w:asciiTheme="majorHAnsi" w:hAnsiTheme="majorHAnsi" w:cstheme="majorHAnsi"/>
+          <w:lang w:val="en-US"/>
+        </w:rPr>
+        <w:t xml:space="preserve"> SELECT @@IDENTITY AS '</w:t>
+      </w:r>
+      <w:proofErr w:type="spellStart"/>
+      <w:r>
+        <w:rPr>
+          <w:rFonts w:asciiTheme="majorHAnsi" w:hAnsiTheme="majorHAnsi" w:cstheme="majorHAnsi"/>
+          <w:lang w:val="en-US"/>
+        </w:rPr>
+        <w:t>Identity</w:t>
+      </w:r>
+      <w:proofErr w:type="spellEnd"/>
+      <w:r>
+        <w:rPr>
+          <w:rFonts w:asciiTheme="majorHAnsi" w:hAnsiTheme="majorHAnsi" w:cstheme="majorHAnsi"/>
+          <w:lang w:val="en-US"/>
+        </w:rPr>
+        <w:t>'.</w:t>
+      </w:r>
+    </w:p>
+    <w:p>
+      <w:pPr>
+        <w:numPr>
+          <w:ilvl w:val="0"/>
+          <w:numId w:val="3"/>
+        </w:numPr>
+        <w:spacing w:before="100" w:beforeAutospacing="1" w:after="100" w:afterAutospacing="1" w:line="240" w:lineRule="auto"/>
+        <w:rPr>
+          <w:rFonts w:asciiTheme="majorHAnsi" w:hAnsiTheme="majorHAnsi" w:cstheme="majorHAnsi"/>
+          <w:lang w:val="en-US"/>
+        </w:rPr>
+      </w:pPr>
+      <w:proofErr w:type="spellStart"/>
+      <w:r>
+        <w:rPr>
+          <w:rFonts w:asciiTheme="majorHAnsi" w:hAnsiTheme="majorHAnsi" w:cstheme="majorHAnsi"/>
+          <w:lang w:val="en-US"/>
+        </w:rPr>
+        <w:t>ExecuteReader</w:t>
+      </w:r>
+      <w:proofErr w:type="spellEnd"/>
+      <w:r>
+        <w:rPr>
+          <w:rFonts w:asciiTheme="majorHAnsi" w:hAnsiTheme="majorHAnsi" w:cstheme="majorHAnsi"/>
+          <w:lang w:val="en-US"/>
+        </w:rPr>
+        <w:t xml:space="preserve"> </w:t>
+      </w:r>
+      <w:proofErr w:type="spellStart"/>
+      <w:r>
+        <w:rPr>
+          <w:rFonts w:asciiTheme="majorHAnsi" w:hAnsiTheme="majorHAnsi" w:cstheme="majorHAnsi"/>
+          <w:lang w:val="en-US"/>
+        </w:rPr>
+        <w:t>is</w:t>
+      </w:r>
+      <w:proofErr w:type="spellEnd"/>
+      <w:r>
+        <w:rPr>
+          <w:rFonts w:asciiTheme="majorHAnsi" w:hAnsiTheme="majorHAnsi" w:cstheme="majorHAnsi"/>
+          <w:lang w:val="en-US"/>
+        </w:rPr>
+        <w:t xml:space="preserve"> </w:t>
+      </w:r>
+      <w:proofErr w:type="spellStart"/>
+      <w:r>
+        <w:rPr>
+          <w:rFonts w:asciiTheme="majorHAnsi" w:hAnsiTheme="majorHAnsi" w:cstheme="majorHAnsi"/>
+          <w:lang w:val="en-US"/>
+        </w:rPr>
+        <w:t>used</w:t>
+      </w:r>
+      <w:proofErr w:type="spellEnd"/>
+      <w:r>
+        <w:rPr>
+          <w:rFonts w:asciiTheme="majorHAnsi" w:hAnsiTheme="majorHAnsi" w:cstheme="majorHAnsi"/>
+          <w:lang w:val="en-US"/>
+        </w:rPr>
+        <w:t xml:space="preserve"> for </w:t>
+      </w:r>
+      <w:proofErr w:type="spellStart"/>
+      <w:r>
+        <w:rPr>
+          <w:rFonts w:asciiTheme="majorHAnsi" w:hAnsiTheme="majorHAnsi" w:cstheme="majorHAnsi"/>
+          <w:lang w:val="en-US"/>
+        </w:rPr>
+        <w:t>any</w:t>
+      </w:r>
+      <w:proofErr w:type="spellEnd"/>
+      <w:r>
+        <w:rPr>
+          <w:rFonts w:asciiTheme="majorHAnsi" w:hAnsiTheme="majorHAnsi" w:cstheme="majorHAnsi"/>
+          <w:lang w:val="en-US"/>
+        </w:rPr>
+        <w:t xml:space="preserve"> </w:t>
+      </w:r>
+      <w:proofErr w:type="spellStart"/>
+      <w:r>
+        <w:rPr>
+          <w:rFonts w:asciiTheme="majorHAnsi" w:hAnsiTheme="majorHAnsi" w:cstheme="majorHAnsi"/>
+          <w:lang w:val="en-US"/>
+        </w:rPr>
+        <w:t>result</w:t>
+      </w:r>
+      <w:proofErr w:type="spellEnd"/>
+      <w:r>
+        <w:rPr>
+          <w:rFonts w:asciiTheme="majorHAnsi" w:hAnsiTheme="majorHAnsi" w:cstheme="majorHAnsi"/>
+          <w:lang w:val="en-US"/>
+        </w:rPr>
+        <w:t xml:space="preserve"> set </w:t>
+      </w:r>
+      <w:proofErr w:type="spellStart"/>
+      <w:r>
+        <w:rPr>
+          <w:rFonts w:asciiTheme="majorHAnsi" w:hAnsiTheme="majorHAnsi" w:cstheme="majorHAnsi"/>
+          <w:lang w:val="en-US"/>
+        </w:rPr>
+        <w:t>with</w:t>
+      </w:r>
+      <w:proofErr w:type="spellEnd"/>
+      <w:r>
+        <w:rPr>
+          <w:rFonts w:asciiTheme="majorHAnsi" w:hAnsiTheme="majorHAnsi" w:cstheme="majorHAnsi"/>
+          <w:lang w:val="en-US"/>
+        </w:rPr>
+        <w:t xml:space="preserve"> </w:t>
+      </w:r>
+      <w:proofErr w:type="spellStart"/>
+      <w:r>
+        <w:rPr>
+          <w:rFonts w:asciiTheme="majorHAnsi" w:hAnsiTheme="majorHAnsi" w:cstheme="majorHAnsi"/>
+          <w:lang w:val="en-US"/>
+        </w:rPr>
+        <w:t>multiple</w:t>
+      </w:r>
+      <w:proofErr w:type="spellEnd"/>
+      <w:r>
+        <w:rPr>
+          <w:rFonts w:asciiTheme="majorHAnsi" w:hAnsiTheme="majorHAnsi" w:cstheme="majorHAnsi"/>
+          <w:lang w:val="en-US"/>
+        </w:rPr>
+        <w:t xml:space="preserve"> </w:t>
+      </w:r>
+      <w:proofErr w:type="spellStart"/>
+      <w:r>
+        <w:rPr>
+          <w:rFonts w:asciiTheme="majorHAnsi" w:hAnsiTheme="majorHAnsi" w:cstheme="majorHAnsi"/>
+          <w:lang w:val="en-US"/>
+        </w:rPr>
+        <w:t>rows</w:t>
+      </w:r>
+      <w:proofErr w:type="spellEnd"/>
+      <w:r>
+        <w:rPr>
+          <w:rFonts w:asciiTheme="majorHAnsi" w:hAnsiTheme="majorHAnsi" w:cstheme="majorHAnsi"/>
+          <w:lang w:val="en-US"/>
+        </w:rPr>
+        <w:t>/</w:t>
+      </w:r>
+      <w:proofErr w:type="spellStart"/>
+      <w:r>
+        <w:rPr>
+          <w:rFonts w:asciiTheme="majorHAnsi" w:hAnsiTheme="majorHAnsi" w:cstheme="majorHAnsi"/>
+          <w:lang w:val="en-US"/>
+        </w:rPr>
+        <w:t>columns</w:t>
+      </w:r>
+      <w:proofErr w:type="spellEnd"/>
+      <w:r>
+        <w:rPr>
+          <w:rFonts w:asciiTheme="majorHAnsi" w:hAnsiTheme="majorHAnsi" w:cstheme="majorHAnsi"/>
+          <w:lang w:val="en-US"/>
+        </w:rPr>
+        <w:t xml:space="preserve"> (e.g., SELECT col1, col2 </w:t>
+      </w:r>
+      <w:proofErr w:type="spellStart"/>
+      <w:r>
+        <w:rPr>
+          <w:rFonts w:asciiTheme="majorHAnsi" w:hAnsiTheme="majorHAnsi" w:cstheme="majorHAnsi"/>
+          <w:lang w:val="en-US"/>
+        </w:rPr>
+        <w:t>from</w:t>
+      </w:r>
+      <w:proofErr w:type="spellEnd"/>
+      <w:r>
+        <w:rPr>
+          <w:rFonts w:asciiTheme="majorHAnsi" w:hAnsiTheme="majorHAnsi" w:cstheme="majorHAnsi"/>
+          <w:lang w:val="en-US"/>
+        </w:rPr>
+        <w:t xml:space="preserve"> </w:t>
+      </w:r>
+      <w:proofErr w:type="spellStart"/>
+      <w:r>
+        <w:rPr>
+          <w:rFonts w:asciiTheme="majorHAnsi" w:hAnsiTheme="majorHAnsi" w:cstheme="majorHAnsi"/>
+          <w:lang w:val="en-US"/>
+        </w:rPr>
+        <w:t>sometable</w:t>
+      </w:r>
+      <w:proofErr w:type="spellEnd"/>
+      <w:r>
+        <w:rPr>
+          <w:rFonts w:asciiTheme="majorHAnsi" w:hAnsiTheme="majorHAnsi" w:cstheme="majorHAnsi"/>
+          <w:lang w:val="en-US"/>
+        </w:rPr>
+        <w:t>).</w:t>
+      </w:r>
+    </w:p>
+    <w:p>
+      <w:pPr>
+        <w:numPr>
+          <w:ilvl w:val="0"/>
+          <w:numId w:val="3"/>
+        </w:numPr>
+        <w:spacing w:before="100" w:beforeAutospacing="1" w:after="100" w:afterAutospacing="1" w:line="240" w:lineRule="auto"/>
+        <w:rPr>
+          <w:rFonts w:asciiTheme="majorHAnsi" w:hAnsiTheme="majorHAnsi" w:cstheme="majorHAnsi"/>
+          <w:lang w:val="en-US"/>
+        </w:rPr>
+      </w:pPr>
+      <w:proofErr w:type="spellStart"/>
+      <w:r>
+        <w:rPr>
+          <w:rFonts w:asciiTheme="majorHAnsi" w:hAnsiTheme="majorHAnsi" w:cstheme="majorHAnsi"/>
+          <w:lang w:val="en-US"/>
+        </w:rPr>
+        <w:t>ExecuteNonQuery</w:t>
+      </w:r>
+      <w:proofErr w:type="spellEnd"/>
+      <w:r>
+        <w:rPr>
+          <w:rFonts w:asciiTheme="majorHAnsi" w:hAnsiTheme="majorHAnsi" w:cstheme="majorHAnsi"/>
+          <w:lang w:val="en-US"/>
+        </w:rPr>
+        <w:t xml:space="preserve"> </w:t>
+      </w:r>
+      <w:proofErr w:type="spellStart"/>
+      <w:r>
+        <w:rPr>
+          <w:rFonts w:asciiTheme="majorHAnsi" w:hAnsiTheme="majorHAnsi" w:cstheme="majorHAnsi"/>
+          <w:lang w:val="en-US"/>
+        </w:rPr>
+        <w:t>is</w:t>
+      </w:r>
+      <w:proofErr w:type="spellEnd"/>
+      <w:r>
+        <w:rPr>
+          <w:rFonts w:asciiTheme="majorHAnsi" w:hAnsiTheme="majorHAnsi" w:cstheme="majorHAnsi"/>
+          <w:lang w:val="en-US"/>
+        </w:rPr>
+        <w:t xml:space="preserve"> </w:t>
+      </w:r>
+      <w:proofErr w:type="spellStart"/>
+      <w:r>
+        <w:rPr>
+          <w:rFonts w:asciiTheme="majorHAnsi" w:hAnsiTheme="majorHAnsi" w:cstheme="majorHAnsi"/>
+          <w:lang w:val="en-US"/>
+        </w:rPr>
+        <w:t>typically</w:t>
+      </w:r>
+      <w:proofErr w:type="spellEnd"/>
+      <w:r>
+        <w:rPr>
+          <w:rFonts w:asciiTheme="majorHAnsi" w:hAnsiTheme="majorHAnsi" w:cstheme="majorHAnsi"/>
+          <w:lang w:val="en-US"/>
+        </w:rPr>
+        <w:t xml:space="preserve"> </w:t>
+      </w:r>
+      <w:proofErr w:type="spellStart"/>
+      <w:r>
+        <w:rPr>
+          <w:rFonts w:asciiTheme="majorHAnsi" w:hAnsiTheme="majorHAnsi" w:cstheme="majorHAnsi"/>
+          <w:lang w:val="en-US"/>
+        </w:rPr>
+        <w:t>used</w:t>
+      </w:r>
+      <w:proofErr w:type="spellEnd"/>
+      <w:r>
+        <w:rPr>
+          <w:rFonts w:asciiTheme="majorHAnsi" w:hAnsiTheme="majorHAnsi" w:cstheme="majorHAnsi"/>
+          <w:lang w:val="en-US"/>
+        </w:rPr>
+        <w:t xml:space="preserve"> for SQL </w:t>
+      </w:r>
+      <w:proofErr w:type="spellStart"/>
+      <w:r>
+        <w:rPr>
+          <w:rFonts w:asciiTheme="majorHAnsi" w:hAnsiTheme="majorHAnsi" w:cstheme="majorHAnsi"/>
+          <w:lang w:val="en-US"/>
+        </w:rPr>
+        <w:t>statements</w:t>
+      </w:r>
+      <w:proofErr w:type="spellEnd"/>
+      <w:r>
+        <w:rPr>
+          <w:rFonts w:asciiTheme="majorHAnsi" w:hAnsiTheme="majorHAnsi" w:cstheme="majorHAnsi"/>
+          <w:lang w:val="en-US"/>
+        </w:rPr>
+        <w:t xml:space="preserve"> </w:t>
+      </w:r>
+      <w:proofErr w:type="spellStart"/>
+      <w:r>
+        <w:rPr>
+          <w:rFonts w:asciiTheme="majorHAnsi" w:hAnsiTheme="majorHAnsi" w:cstheme="majorHAnsi"/>
+          <w:lang w:val="en-US"/>
+        </w:rPr>
+        <w:t>without</w:t>
+      </w:r>
+      <w:proofErr w:type="spellEnd"/>
+      <w:r>
+        <w:rPr>
+          <w:rFonts w:asciiTheme="majorHAnsi" w:hAnsiTheme="majorHAnsi" w:cstheme="majorHAnsi"/>
+          <w:lang w:val="en-US"/>
+        </w:rPr>
+        <w:t xml:space="preserve"> </w:t>
+      </w:r>
+      <w:proofErr w:type="spellStart"/>
+      <w:r>
+        <w:rPr>
+          <w:rFonts w:asciiTheme="majorHAnsi" w:hAnsiTheme="majorHAnsi" w:cstheme="majorHAnsi"/>
+          <w:lang w:val="en-US"/>
+        </w:rPr>
+        <w:t>results</w:t>
+      </w:r>
+      <w:proofErr w:type="spellEnd"/>
+      <w:r>
+        <w:rPr>
+          <w:rFonts w:asciiTheme="majorHAnsi" w:hAnsiTheme="majorHAnsi" w:cstheme="majorHAnsi"/>
+          <w:lang w:val="en-US"/>
+        </w:rPr>
+        <w:t xml:space="preserve"> (e.g., UPDATE, INSERT, etc.).</w:t>
+      </w:r>
+    </w:p>
+    <w:p>
+      <w:pPr>
+        <w:rPr>
+          <w:rFonts w:asciiTheme="majorHAnsi" w:hAnsiTheme="majorHAnsi" w:cstheme="majorHAnsi"/>
+          <w:lang w:val="en-US"/>
+        </w:rPr>
+      </w:pPr>
+    </w:p>
+    <w:p>
+      <w:pPr>
+        <w:rPr>
+          <w:rFonts w:asciiTheme="majorHAnsi" w:hAnsiTheme="majorHAnsi" w:cstheme="majorHAnsi"/>
+          <w:lang w:val="en-US"/>
+        </w:rPr>
+      </w:pPr>
+    </w:p>
+    <w:p>
+      <w:pPr>
         <w:rPr>
           <w:rFonts w:asciiTheme="majorHAnsi" w:hAnsiTheme="majorHAnsi" w:cstheme="majorHAnsi"/>
           <w:lang w:val="en-US"/>
@@ -4928,63 +5707,173 @@
           <w:lang w:val="en-US"/>
         </w:rPr>
       </w:pPr>
-      <w:proofErr w:type="spellStart"/>
-      <w:r>
-        <w:rPr>
-          <w:rFonts w:asciiTheme="majorHAnsi" w:hAnsiTheme="majorHAnsi" w:cstheme="majorHAnsi"/>
-          <w:lang w:val="en-US"/>
-        </w:rPr>
-        <w:t>Alterar</w:t>
-      </w:r>
-      <w:proofErr w:type="spellEnd"/>
-      <w:r>
-        <w:rPr>
-          <w:rFonts w:asciiTheme="majorHAnsi" w:hAnsiTheme="majorHAnsi" w:cstheme="majorHAnsi"/>
-          <w:lang w:val="en-US"/>
-        </w:rPr>
-        <w:t xml:space="preserve"> o </w:t>
-      </w:r>
-      <w:proofErr w:type="spellStart"/>
-      <w:r>
-        <w:rPr>
-          <w:rFonts w:asciiTheme="majorHAnsi" w:hAnsiTheme="majorHAnsi" w:cstheme="majorHAnsi"/>
-          <w:lang w:val="en-US"/>
-        </w:rPr>
-        <w:t>repositório</w:t>
-      </w:r>
-      <w:proofErr w:type="spellEnd"/>
-      <w:r>
-        <w:rPr>
-          <w:rFonts w:asciiTheme="majorHAnsi" w:hAnsiTheme="majorHAnsi" w:cstheme="majorHAnsi"/>
-          <w:lang w:val="en-US"/>
-        </w:rPr>
-        <w:t xml:space="preserve"> para </w:t>
-      </w:r>
-      <w:proofErr w:type="spellStart"/>
-      <w:r>
-        <w:rPr>
-          <w:rFonts w:asciiTheme="majorHAnsi" w:hAnsiTheme="majorHAnsi" w:cstheme="majorHAnsi"/>
-          <w:lang w:val="en-US"/>
-        </w:rPr>
-        <w:t>deletar</w:t>
-      </w:r>
-      <w:proofErr w:type="spellEnd"/>
-      <w:r>
-        <w:rPr>
-          <w:rFonts w:asciiTheme="majorHAnsi" w:hAnsiTheme="majorHAnsi" w:cstheme="majorHAnsi"/>
-          <w:lang w:val="en-US"/>
-        </w:rPr>
-        <w:t xml:space="preserve"> um </w:t>
-      </w:r>
-      <w:proofErr w:type="spellStart"/>
-      <w:r>
-        <w:rPr>
-          <w:rFonts w:asciiTheme="majorHAnsi" w:hAnsiTheme="majorHAnsi" w:cstheme="majorHAnsi"/>
-          <w:lang w:val="en-US"/>
-        </w:rPr>
-        <w:t>registro</w:t>
-      </w:r>
-      <w:proofErr w:type="spellEnd"/>
+      <w:r>
+        <w:rPr>
+          <w:rFonts w:asciiTheme="majorHAnsi" w:hAnsiTheme="majorHAnsi" w:cstheme="majorHAnsi"/>
+          <w:lang w:val="en-US"/>
+        </w:rPr>
+        <w:t xml:space="preserve">E </w:t>
+      </w:r>
+      <w:proofErr w:type="spellStart"/>
+      <w:r>
+        <w:rPr>
+          <w:rFonts w:asciiTheme="majorHAnsi" w:hAnsiTheme="majorHAnsi" w:cstheme="majorHAnsi"/>
+          <w:lang w:val="en-US"/>
+        </w:rPr>
+        <w:t>caso</w:t>
+      </w:r>
+      <w:proofErr w:type="spellEnd"/>
+      <w:r>
+        <w:rPr>
+          <w:rFonts w:asciiTheme="majorHAnsi" w:hAnsiTheme="majorHAnsi" w:cstheme="majorHAnsi"/>
+          <w:lang w:val="en-US"/>
+        </w:rPr>
+        <w:t xml:space="preserve"> o meu </w:t>
+      </w:r>
+      <w:proofErr w:type="spellStart"/>
+      <w:r>
+        <w:rPr>
+          <w:rFonts w:asciiTheme="majorHAnsi" w:hAnsiTheme="majorHAnsi" w:cstheme="majorHAnsi"/>
+          <w:lang w:val="en-US"/>
+        </w:rPr>
+        <w:t>tipo</w:t>
+      </w:r>
+      <w:proofErr w:type="spellEnd"/>
+      <w:r>
+        <w:rPr>
+          <w:rFonts w:asciiTheme="majorHAnsi" w:hAnsiTheme="majorHAnsi" w:cstheme="majorHAnsi"/>
+          <w:lang w:val="en-US"/>
+        </w:rPr>
+        <w:t xml:space="preserve"> de </w:t>
+      </w:r>
+      <w:proofErr w:type="spellStart"/>
+      <w:r>
+        <w:rPr>
+          <w:rFonts w:asciiTheme="majorHAnsi" w:hAnsiTheme="majorHAnsi" w:cstheme="majorHAnsi"/>
+          <w:lang w:val="en-US"/>
+        </w:rPr>
+        <w:t>evento</w:t>
+      </w:r>
+      <w:proofErr w:type="spellEnd"/>
+      <w:r>
+        <w:rPr>
+          <w:rFonts w:asciiTheme="majorHAnsi" w:hAnsiTheme="majorHAnsi" w:cstheme="majorHAnsi"/>
+          <w:lang w:val="en-US"/>
+        </w:rPr>
+        <w:t xml:space="preserve"> </w:t>
+      </w:r>
+      <w:proofErr w:type="spellStart"/>
+      <w:r>
+        <w:rPr>
+          <w:rFonts w:asciiTheme="majorHAnsi" w:hAnsiTheme="majorHAnsi" w:cstheme="majorHAnsi"/>
+          <w:lang w:val="en-US"/>
+        </w:rPr>
+        <w:t>não</w:t>
+      </w:r>
+      <w:proofErr w:type="spellEnd"/>
+      <w:r>
+        <w:rPr>
+          <w:rFonts w:asciiTheme="majorHAnsi" w:hAnsiTheme="majorHAnsi" w:cstheme="majorHAnsi"/>
+          <w:lang w:val="en-US"/>
+        </w:rPr>
+        <w:t xml:space="preserve"> </w:t>
+      </w:r>
+      <w:proofErr w:type="spellStart"/>
+      <w:r>
+        <w:rPr>
+          <w:rFonts w:asciiTheme="majorHAnsi" w:hAnsiTheme="majorHAnsi" w:cstheme="majorHAnsi"/>
+          <w:lang w:val="en-US"/>
+        </w:rPr>
+        <w:t>seja</w:t>
+      </w:r>
+      <w:proofErr w:type="spellEnd"/>
+      <w:r>
+        <w:rPr>
+          <w:rFonts w:asciiTheme="majorHAnsi" w:hAnsiTheme="majorHAnsi" w:cstheme="majorHAnsi"/>
+          <w:lang w:val="en-US"/>
+        </w:rPr>
+        <w:t xml:space="preserve"> </w:t>
+      </w:r>
+      <w:proofErr w:type="spellStart"/>
+      <w:r>
+        <w:rPr>
+          <w:rFonts w:asciiTheme="majorHAnsi" w:hAnsiTheme="majorHAnsi" w:cstheme="majorHAnsi"/>
+          <w:lang w:val="en-US"/>
+        </w:rPr>
+        <w:t>encontrado</w:t>
+      </w:r>
+      <w:proofErr w:type="spellEnd"/>
+      <w:r>
+        <w:rPr>
+          <w:rFonts w:asciiTheme="majorHAnsi" w:hAnsiTheme="majorHAnsi" w:cstheme="majorHAnsi"/>
+          <w:lang w:val="en-US"/>
+        </w:rPr>
+        <w:t xml:space="preserve">, </w:t>
+      </w:r>
+      <w:proofErr w:type="spellStart"/>
+      <w:r>
+        <w:rPr>
+          <w:rFonts w:asciiTheme="majorHAnsi" w:hAnsiTheme="majorHAnsi" w:cstheme="majorHAnsi"/>
+          <w:lang w:val="en-US"/>
+        </w:rPr>
+        <w:t>posso</w:t>
+      </w:r>
+      <w:proofErr w:type="spellEnd"/>
+      <w:r>
+        <w:rPr>
+          <w:rFonts w:asciiTheme="majorHAnsi" w:hAnsiTheme="majorHAnsi" w:cstheme="majorHAnsi"/>
+          <w:lang w:val="en-US"/>
+        </w:rPr>
+        <w:t xml:space="preserve"> </w:t>
+      </w:r>
+      <w:proofErr w:type="spellStart"/>
+      <w:r>
+        <w:rPr>
+          <w:rFonts w:asciiTheme="majorHAnsi" w:hAnsiTheme="majorHAnsi" w:cstheme="majorHAnsi"/>
+          <w:lang w:val="en-US"/>
+        </w:rPr>
+        <w:t>retornar</w:t>
+      </w:r>
+      <w:proofErr w:type="spellEnd"/>
+      <w:r>
+        <w:rPr>
+          <w:rFonts w:asciiTheme="majorHAnsi" w:hAnsiTheme="majorHAnsi" w:cstheme="majorHAnsi"/>
+          <w:lang w:val="en-US"/>
+        </w:rPr>
+        <w:t xml:space="preserve"> um valor </w:t>
+      </w:r>
+      <w:proofErr w:type="spellStart"/>
+      <w:r>
+        <w:rPr>
+          <w:rFonts w:asciiTheme="majorHAnsi" w:hAnsiTheme="majorHAnsi" w:cstheme="majorHAnsi"/>
+          <w:lang w:val="en-US"/>
+        </w:rPr>
+        <w:t>não</w:t>
+      </w:r>
+      <w:proofErr w:type="spellEnd"/>
+      <w:r>
+        <w:rPr>
+          <w:rFonts w:asciiTheme="majorHAnsi" w:hAnsiTheme="majorHAnsi" w:cstheme="majorHAnsi"/>
+          <w:lang w:val="en-US"/>
+        </w:rPr>
+        <w:t xml:space="preserve"> </w:t>
+      </w:r>
+      <w:proofErr w:type="spellStart"/>
+      <w:r>
+        <w:rPr>
+          <w:rFonts w:asciiTheme="majorHAnsi" w:hAnsiTheme="majorHAnsi" w:cstheme="majorHAnsi"/>
+          <w:lang w:val="en-US"/>
+        </w:rPr>
+        <w:t>encontrado</w:t>
+      </w:r>
+      <w:proofErr w:type="spellEnd"/>
+      <w:r>
+        <w:rPr>
+          <w:rFonts w:asciiTheme="majorHAnsi" w:hAnsiTheme="majorHAnsi" w:cstheme="majorHAnsi"/>
+          <w:lang w:val="en-US"/>
+        </w:rPr>
+        <w:t>.</w:t>
+      </w:r>
     </w:p>
     <w:p>
       <w:pPr>
@@ -4998,11 +5887,12 @@
           <w:noProof/>
           <w:lang w:eastAsia="pt-BR"/>
         </w:rPr>
+        <w:lastRenderedPageBreak/>
         <w:drawing>
-          <wp:inline distT="0" distB="0" distL="0" distR="0" wp14:anchorId="6DE58118" wp14:editId="52BED1BF">
-            <wp:extent cx="4657725" cy="1657350"/>
-            <wp:effectExtent l="0" t="0" r="9525" b="0"/>
-            <wp:docPr id="39" name="Imagem 39"/>
+          <wp:inline distT="0" distB="0" distL="0" distR="0" wp14:anchorId="718B3A3A" wp14:editId="5AC5B0E9">
+            <wp:extent cx="5400040" cy="4161790"/>
+            <wp:effectExtent l="0" t="0" r="0" b="0"/>
+            <wp:docPr id="11" name="Imagem 11"/>
             <wp:cNvGraphicFramePr>
               <a:graphicFrameLocks xmlns:a="http://schemas.openxmlformats.org/drawingml/2006/main" noChangeAspect="1"/>
             </wp:cNvGraphicFramePr>
@@ -5022,7 +5912,7 @@
                   <pic:spPr>
                     <a:xfrm>
                       <a:off x="0" y="0"/>
-                      <a:ext cx="4657725" cy="1657350"/>
+                      <a:ext cx="5400040" cy="4161790"/>
                     </a:xfrm>
                     <a:prstGeom prst="rect">
                       <a:avLst/>
@@ -5042,6 +5932,63 @@
           <w:lang w:val="en-US"/>
         </w:rPr>
       </w:pPr>
+      <w:proofErr w:type="spellStart"/>
+      <w:r>
+        <w:rPr>
+          <w:rFonts w:asciiTheme="majorHAnsi" w:hAnsiTheme="majorHAnsi" w:cstheme="majorHAnsi"/>
+          <w:lang w:val="en-US"/>
+        </w:rPr>
+        <w:t>Alterar</w:t>
+      </w:r>
+      <w:proofErr w:type="spellEnd"/>
+      <w:r>
+        <w:rPr>
+          <w:rFonts w:asciiTheme="majorHAnsi" w:hAnsiTheme="majorHAnsi" w:cstheme="majorHAnsi"/>
+          <w:lang w:val="en-US"/>
+        </w:rPr>
+        <w:t xml:space="preserve"> o </w:t>
+      </w:r>
+      <w:proofErr w:type="spellStart"/>
+      <w:r>
+        <w:rPr>
+          <w:rFonts w:asciiTheme="majorHAnsi" w:hAnsiTheme="majorHAnsi" w:cstheme="majorHAnsi"/>
+          <w:lang w:val="en-US"/>
+        </w:rPr>
+        <w:t>repositório</w:t>
+      </w:r>
+      <w:proofErr w:type="spellEnd"/>
+      <w:r>
+        <w:rPr>
+          <w:rFonts w:asciiTheme="majorHAnsi" w:hAnsiTheme="majorHAnsi" w:cstheme="majorHAnsi"/>
+          <w:lang w:val="en-US"/>
+        </w:rPr>
+        <w:t xml:space="preserve"> para </w:t>
+      </w:r>
+      <w:proofErr w:type="spellStart"/>
+      <w:r>
+        <w:rPr>
+          <w:rFonts w:asciiTheme="majorHAnsi" w:hAnsiTheme="majorHAnsi" w:cstheme="majorHAnsi"/>
+          <w:lang w:val="en-US"/>
+        </w:rPr>
+        <w:t>deletar</w:t>
+      </w:r>
+      <w:proofErr w:type="spellEnd"/>
+      <w:r>
+        <w:rPr>
+          <w:rFonts w:asciiTheme="majorHAnsi" w:hAnsiTheme="majorHAnsi" w:cstheme="majorHAnsi"/>
+          <w:lang w:val="en-US"/>
+        </w:rPr>
+        <w:t xml:space="preserve"> um </w:t>
+      </w:r>
+      <w:proofErr w:type="spellStart"/>
+      <w:r>
+        <w:rPr>
+          <w:rFonts w:asciiTheme="majorHAnsi" w:hAnsiTheme="majorHAnsi" w:cstheme="majorHAnsi"/>
+          <w:lang w:val="en-US"/>
+        </w:rPr>
+        <w:t>registro</w:t>
+      </w:r>
+      <w:proofErr w:type="spellEnd"/>
     </w:p>
     <w:p>
       <w:pPr>
@@ -5055,12 +6002,11 @@
           <w:noProof/>
           <w:lang w:eastAsia="pt-BR"/>
         </w:rPr>
-        <w:lastRenderedPageBreak/>
         <w:drawing>
-          <wp:inline distT="0" distB="0" distL="0" distR="0" wp14:anchorId="3BAA9843" wp14:editId="236BDD27">
-            <wp:extent cx="3495675" cy="1905000"/>
+          <wp:inline distT="0" distB="0" distL="0" distR="0" wp14:anchorId="6DE58118" wp14:editId="52BED1BF">
+            <wp:extent cx="4657725" cy="1657350"/>
             <wp:effectExtent l="0" t="0" r="9525" b="0"/>
-            <wp:docPr id="40" name="Imagem 40"/>
+            <wp:docPr id="39" name="Imagem 39"/>
             <wp:cNvGraphicFramePr>
               <a:graphicFrameLocks xmlns:a="http://schemas.openxmlformats.org/drawingml/2006/main" noChangeAspect="1"/>
             </wp:cNvGraphicFramePr>
@@ -5080,6 +6026,112 @@
                   <pic:spPr>
                     <a:xfrm>
                       <a:off x="0" y="0"/>
+                      <a:ext cx="4657725" cy="1657350"/>
+                    </a:xfrm>
+                    <a:prstGeom prst="rect">
+                      <a:avLst/>
+                    </a:prstGeom>
+                  </pic:spPr>
+                </pic:pic>
+              </a:graphicData>
+            </a:graphic>
+          </wp:inline>
+        </w:drawing>
+      </w:r>
+    </w:p>
+    <w:p>
+      <w:pPr>
+        <w:rPr>
+          <w:rFonts w:asciiTheme="majorHAnsi" w:hAnsiTheme="majorHAnsi" w:cstheme="majorHAnsi"/>
+          <w:lang w:val="en-US"/>
+        </w:rPr>
+      </w:pPr>
+    </w:p>
+    <w:p>
+      <w:pPr>
+        <w:rPr>
+          <w:rFonts w:asciiTheme="majorHAnsi" w:hAnsiTheme="majorHAnsi" w:cstheme="majorHAnsi"/>
+          <w:lang w:val="en-US"/>
+        </w:rPr>
+      </w:pPr>
+      <w:proofErr w:type="spellStart"/>
+      <w:r>
+        <w:rPr>
+          <w:rFonts w:asciiTheme="majorHAnsi" w:hAnsiTheme="majorHAnsi" w:cstheme="majorHAnsi"/>
+          <w:lang w:val="en-US"/>
+        </w:rPr>
+        <w:t>Deletar</w:t>
+      </w:r>
+      <w:proofErr w:type="spellEnd"/>
+      <w:r>
+        <w:rPr>
+          <w:rFonts w:asciiTheme="majorHAnsi" w:hAnsiTheme="majorHAnsi" w:cstheme="majorHAnsi"/>
+          <w:lang w:val="en-US"/>
+        </w:rPr>
+        <w:t xml:space="preserve"> um </w:t>
+      </w:r>
+      <w:proofErr w:type="spellStart"/>
+      <w:r>
+        <w:rPr>
+          <w:rFonts w:asciiTheme="majorHAnsi" w:hAnsiTheme="majorHAnsi" w:cstheme="majorHAnsi"/>
+          <w:lang w:val="en-US"/>
+        </w:rPr>
+        <w:t>tipo</w:t>
+      </w:r>
+      <w:proofErr w:type="spellEnd"/>
+      <w:r>
+        <w:rPr>
+          <w:rFonts w:asciiTheme="majorHAnsi" w:hAnsiTheme="majorHAnsi" w:cstheme="majorHAnsi"/>
+          <w:lang w:val="en-US"/>
+        </w:rPr>
+        <w:t xml:space="preserve"> de </w:t>
+      </w:r>
+      <w:proofErr w:type="spellStart"/>
+      <w:r>
+        <w:rPr>
+          <w:rFonts w:asciiTheme="majorHAnsi" w:hAnsiTheme="majorHAnsi" w:cstheme="majorHAnsi"/>
+          <w:lang w:val="en-US"/>
+        </w:rPr>
+        <w:t>evento</w:t>
+      </w:r>
+      <w:proofErr w:type="spellEnd"/>
+    </w:p>
+    <w:p>
+      <w:pPr>
+        <w:rPr>
+          <w:rFonts w:asciiTheme="majorHAnsi" w:hAnsiTheme="majorHAnsi" w:cstheme="majorHAnsi"/>
+          <w:lang w:val="en-US"/>
+        </w:rPr>
+      </w:pPr>
+      <w:r>
+        <w:rPr>
+          <w:noProof/>
+          <w:lang w:eastAsia="pt-BR"/>
+        </w:rPr>
+        <w:drawing>
+          <wp:inline distT="0" distB="0" distL="0" distR="0" wp14:anchorId="3BAA9843" wp14:editId="236BDD27">
+            <wp:extent cx="3495675" cy="1905000"/>
+            <wp:effectExtent l="0" t="0" r="9525" b="0"/>
+            <wp:docPr id="40" name="Imagem 40"/>
+            <wp:cNvGraphicFramePr>
+              <a:graphicFrameLocks xmlns:a="http://schemas.openxmlformats.org/drawingml/2006/main" noChangeAspect="1"/>
+            </wp:cNvGraphicFramePr>
+            <a:graphic xmlns:a="http://schemas.openxmlformats.org/drawingml/2006/main">
+              <a:graphicData uri="http://schemas.openxmlformats.org/drawingml/2006/picture">
+                <pic:pic xmlns:pic="http://schemas.openxmlformats.org/drawingml/2006/picture">
+                  <pic:nvPicPr>
+                    <pic:cNvPr id="1" name=""/>
+                    <pic:cNvPicPr/>
+                  </pic:nvPicPr>
+                  <pic:blipFill>
+                    <a:blip r:embed="rId43"/>
+                    <a:stretch>
+                      <a:fillRect/>
+                    </a:stretch>
+                  </pic:blipFill>
+                  <pic:spPr>
+                    <a:xfrm>
+                      <a:off x="0" y="0"/>
                       <a:ext cx="3495675" cy="1905000"/>
                     </a:xfrm>
                     <a:prstGeom prst="rect">
@@ -5092,8 +6144,969 @@
           </wp:inline>
         </w:drawing>
       </w:r>
+    </w:p>
+    <w:p>
+      <w:pPr>
+        <w:rPr>
+          <w:rFonts w:asciiTheme="majorHAnsi" w:hAnsiTheme="majorHAnsi" w:cstheme="majorHAnsi"/>
+          <w:lang w:val="en-US"/>
+        </w:rPr>
+      </w:pPr>
+      <w:proofErr w:type="spellStart"/>
+      <w:r>
+        <w:rPr>
+          <w:rFonts w:asciiTheme="majorHAnsi" w:hAnsiTheme="majorHAnsi" w:cstheme="majorHAnsi"/>
+          <w:lang w:val="en-US"/>
+        </w:rPr>
+        <w:lastRenderedPageBreak/>
+        <w:t>Instituicoes</w:t>
+      </w:r>
+      <w:r>
+        <w:rPr>
+          <w:rFonts w:asciiTheme="majorHAnsi" w:hAnsiTheme="majorHAnsi" w:cstheme="majorHAnsi"/>
+          <w:lang w:val="en-US"/>
+        </w:rPr>
+        <w:t>Controller</w:t>
+      </w:r>
+      <w:proofErr w:type="spellEnd"/>
+    </w:p>
+    <w:p>
+      <w:pPr>
+        <w:rPr>
+          <w:rFonts w:asciiTheme="majorHAnsi" w:hAnsiTheme="majorHAnsi" w:cstheme="majorHAnsi"/>
+          <w:lang w:val="en-US"/>
+        </w:rPr>
+      </w:pPr>
+      <w:r>
+        <w:rPr>
+          <w:noProof/>
+          <w:lang w:eastAsia="pt-BR"/>
+        </w:rPr>
+        <w:drawing>
+          <wp:inline distT="0" distB="0" distL="0" distR="0" wp14:anchorId="0D11345B" wp14:editId="1F53A052">
+            <wp:extent cx="3333750" cy="4686300"/>
+            <wp:effectExtent l="0" t="0" r="0" b="0"/>
+            <wp:docPr id="41" name="Imagem 41"/>
+            <wp:cNvGraphicFramePr>
+              <a:graphicFrameLocks xmlns:a="http://schemas.openxmlformats.org/drawingml/2006/main" noChangeAspect="1"/>
+            </wp:cNvGraphicFramePr>
+            <a:graphic xmlns:a="http://schemas.openxmlformats.org/drawingml/2006/main">
+              <a:graphicData uri="http://schemas.openxmlformats.org/drawingml/2006/picture">
+                <pic:pic xmlns:pic="http://schemas.openxmlformats.org/drawingml/2006/picture">
+                  <pic:nvPicPr>
+                    <pic:cNvPr id="1" name=""/>
+                    <pic:cNvPicPr/>
+                  </pic:nvPicPr>
+                  <pic:blipFill>
+                    <a:blip r:embed="rId44"/>
+                    <a:stretch>
+                      <a:fillRect/>
+                    </a:stretch>
+                  </pic:blipFill>
+                  <pic:spPr>
+                    <a:xfrm>
+                      <a:off x="0" y="0"/>
+                      <a:ext cx="3333750" cy="4686300"/>
+                    </a:xfrm>
+                    <a:prstGeom prst="rect">
+                      <a:avLst/>
+                    </a:prstGeom>
+                  </pic:spPr>
+                </pic:pic>
+              </a:graphicData>
+            </a:graphic>
+          </wp:inline>
+        </w:drawing>
+      </w:r>
+    </w:p>
+    <w:p>
+      <w:pPr>
+        <w:rPr>
+          <w:rFonts w:asciiTheme="majorHAnsi" w:hAnsiTheme="majorHAnsi" w:cstheme="majorHAnsi"/>
+          <w:lang w:val="en-US"/>
+        </w:rPr>
+      </w:pPr>
+      <w:proofErr w:type="spellStart"/>
+      <w:r>
+        <w:rPr>
+          <w:rFonts w:asciiTheme="majorHAnsi" w:hAnsiTheme="majorHAnsi" w:cstheme="majorHAnsi"/>
+          <w:lang w:val="en-US"/>
+        </w:rPr>
+        <w:t>Adicionar</w:t>
+      </w:r>
+      <w:proofErr w:type="spellEnd"/>
+      <w:r>
+        <w:rPr>
+          <w:rFonts w:asciiTheme="majorHAnsi" w:hAnsiTheme="majorHAnsi" w:cstheme="majorHAnsi"/>
+          <w:lang w:val="en-US"/>
+        </w:rPr>
+        <w:t xml:space="preserve"> um novo </w:t>
+      </w:r>
+      <w:proofErr w:type="spellStart"/>
+      <w:r>
+        <w:rPr>
+          <w:rFonts w:asciiTheme="majorHAnsi" w:hAnsiTheme="majorHAnsi" w:cstheme="majorHAnsi"/>
+          <w:lang w:val="en-US"/>
+        </w:rPr>
+        <w:t>domínio</w:t>
+      </w:r>
+      <w:proofErr w:type="spellEnd"/>
+    </w:p>
+    <w:p>
+      <w:pPr>
+        <w:rPr>
+          <w:rFonts w:asciiTheme="majorHAnsi" w:hAnsiTheme="majorHAnsi" w:cstheme="majorHAnsi"/>
+          <w:lang w:val="en-US"/>
+        </w:rPr>
+      </w:pPr>
+      <w:r>
+        <w:rPr>
+          <w:noProof/>
+          <w:lang w:eastAsia="pt-BR"/>
+        </w:rPr>
+        <w:drawing>
+          <wp:inline distT="0" distB="0" distL="0" distR="0" wp14:anchorId="6DA7EC7E" wp14:editId="2FB8757E">
+            <wp:extent cx="2867025" cy="1733550"/>
+            <wp:effectExtent l="0" t="0" r="9525" b="0"/>
+            <wp:docPr id="29" name="Imagem 29"/>
+            <wp:cNvGraphicFramePr>
+              <a:graphicFrameLocks xmlns:a="http://schemas.openxmlformats.org/drawingml/2006/main" noChangeAspect="1"/>
+            </wp:cNvGraphicFramePr>
+            <a:graphic xmlns:a="http://schemas.openxmlformats.org/drawingml/2006/main">
+              <a:graphicData uri="http://schemas.openxmlformats.org/drawingml/2006/picture">
+                <pic:pic xmlns:pic="http://schemas.openxmlformats.org/drawingml/2006/picture">
+                  <pic:nvPicPr>
+                    <pic:cNvPr id="1" name=""/>
+                    <pic:cNvPicPr/>
+                  </pic:nvPicPr>
+                  <pic:blipFill>
+                    <a:blip r:embed="rId45"/>
+                    <a:stretch>
+                      <a:fillRect/>
+                    </a:stretch>
+                  </pic:blipFill>
+                  <pic:spPr>
+                    <a:xfrm>
+                      <a:off x="0" y="0"/>
+                      <a:ext cx="2867025" cy="1733550"/>
+                    </a:xfrm>
+                    <a:prstGeom prst="rect">
+                      <a:avLst/>
+                    </a:prstGeom>
+                  </pic:spPr>
+                </pic:pic>
+              </a:graphicData>
+            </a:graphic>
+          </wp:inline>
+        </w:drawing>
+      </w:r>
+    </w:p>
+    <w:p>
+      <w:pPr>
+        <w:rPr>
+          <w:rFonts w:asciiTheme="majorHAnsi" w:hAnsiTheme="majorHAnsi" w:cstheme="majorHAnsi"/>
+          <w:lang w:val="en-US"/>
+        </w:rPr>
+      </w:pPr>
+      <w:proofErr w:type="spellStart"/>
+      <w:r>
+        <w:rPr>
+          <w:rFonts w:asciiTheme="majorHAnsi" w:hAnsiTheme="majorHAnsi" w:cstheme="majorHAnsi"/>
+          <w:lang w:val="en-US"/>
+        </w:rPr>
+        <w:t>Olhar</w:t>
+      </w:r>
+      <w:proofErr w:type="spellEnd"/>
+      <w:r>
+        <w:rPr>
+          <w:rFonts w:asciiTheme="majorHAnsi" w:hAnsiTheme="majorHAnsi" w:cstheme="majorHAnsi"/>
+          <w:lang w:val="en-US"/>
+        </w:rPr>
+        <w:t xml:space="preserve"> </w:t>
+      </w:r>
+      <w:proofErr w:type="spellStart"/>
+      <w:r>
+        <w:rPr>
+          <w:rFonts w:asciiTheme="majorHAnsi" w:hAnsiTheme="majorHAnsi" w:cstheme="majorHAnsi"/>
+          <w:lang w:val="en-US"/>
+        </w:rPr>
+        <w:t>todas</w:t>
+      </w:r>
+      <w:proofErr w:type="spellEnd"/>
+      <w:r>
+        <w:rPr>
+          <w:rFonts w:asciiTheme="majorHAnsi" w:hAnsiTheme="majorHAnsi" w:cstheme="majorHAnsi"/>
+          <w:lang w:val="en-US"/>
+        </w:rPr>
+        <w:t xml:space="preserve"> as </w:t>
+      </w:r>
+      <w:proofErr w:type="spellStart"/>
+      <w:r>
+        <w:rPr>
+          <w:rFonts w:asciiTheme="majorHAnsi" w:hAnsiTheme="majorHAnsi" w:cstheme="majorHAnsi"/>
+          <w:lang w:val="en-US"/>
+        </w:rPr>
+        <w:t>propriedades</w:t>
+      </w:r>
+      <w:proofErr w:type="spellEnd"/>
+      <w:r>
+        <w:rPr>
+          <w:rFonts w:asciiTheme="majorHAnsi" w:hAnsiTheme="majorHAnsi" w:cstheme="majorHAnsi"/>
+          <w:lang w:val="en-US"/>
+        </w:rPr>
+        <w:t xml:space="preserve"> do banco de dados</w:t>
+      </w:r>
+      <w:r>
+        <w:rPr>
+          <w:rFonts w:asciiTheme="majorHAnsi" w:hAnsiTheme="majorHAnsi" w:cstheme="majorHAnsi"/>
+          <w:lang w:val="en-US"/>
+        </w:rPr>
+        <w:t>.</w:t>
+      </w:r>
+    </w:p>
+    <w:p>
+      <w:pPr>
+        <w:rPr>
+          <w:rFonts w:asciiTheme="majorHAnsi" w:hAnsiTheme="majorHAnsi" w:cstheme="majorHAnsi"/>
+          <w:lang w:val="en-US"/>
+        </w:rPr>
+      </w:pPr>
+      <w:proofErr w:type="spellStart"/>
+      <w:r>
+        <w:rPr>
+          <w:rFonts w:asciiTheme="majorHAnsi" w:hAnsiTheme="majorHAnsi" w:cstheme="majorHAnsi"/>
+          <w:lang w:val="en-US"/>
+        </w:rPr>
+        <w:t>Criar</w:t>
+      </w:r>
+      <w:proofErr w:type="spellEnd"/>
+      <w:r>
+        <w:rPr>
+          <w:rFonts w:asciiTheme="majorHAnsi" w:hAnsiTheme="majorHAnsi" w:cstheme="majorHAnsi"/>
+          <w:lang w:val="en-US"/>
+        </w:rPr>
+        <w:t xml:space="preserve"> interface</w:t>
+      </w:r>
+    </w:p>
+    <w:p>
+      <w:pPr>
+        <w:rPr>
+          <w:rFonts w:asciiTheme="majorHAnsi" w:hAnsiTheme="majorHAnsi" w:cstheme="majorHAnsi"/>
+          <w:lang w:val="en-US"/>
+        </w:rPr>
+      </w:pPr>
+      <w:r>
+        <w:rPr>
+          <w:noProof/>
+          <w:lang w:eastAsia="pt-BR"/>
+        </w:rPr>
+        <w:lastRenderedPageBreak/>
+        <w:drawing>
+          <wp:inline distT="0" distB="0" distL="0" distR="0" wp14:anchorId="1FAB6097" wp14:editId="0EE07163">
+            <wp:extent cx="3228975" cy="1123950"/>
+            <wp:effectExtent l="0" t="0" r="9525" b="0"/>
+            <wp:docPr id="42" name="Imagem 42"/>
+            <wp:cNvGraphicFramePr>
+              <a:graphicFrameLocks xmlns:a="http://schemas.openxmlformats.org/drawingml/2006/main" noChangeAspect="1"/>
+            </wp:cNvGraphicFramePr>
+            <a:graphic xmlns:a="http://schemas.openxmlformats.org/drawingml/2006/main">
+              <a:graphicData uri="http://schemas.openxmlformats.org/drawingml/2006/picture">
+                <pic:pic xmlns:pic="http://schemas.openxmlformats.org/drawingml/2006/picture">
+                  <pic:nvPicPr>
+                    <pic:cNvPr id="1" name=""/>
+                    <pic:cNvPicPr/>
+                  </pic:nvPicPr>
+                  <pic:blipFill>
+                    <a:blip r:embed="rId46"/>
+                    <a:stretch>
+                      <a:fillRect/>
+                    </a:stretch>
+                  </pic:blipFill>
+                  <pic:spPr>
+                    <a:xfrm>
+                      <a:off x="0" y="0"/>
+                      <a:ext cx="3228975" cy="1123950"/>
+                    </a:xfrm>
+                    <a:prstGeom prst="rect">
+                      <a:avLst/>
+                    </a:prstGeom>
+                  </pic:spPr>
+                </pic:pic>
+              </a:graphicData>
+            </a:graphic>
+          </wp:inline>
+        </w:drawing>
+      </w:r>
+    </w:p>
+    <w:p>
+      <w:pPr>
+        <w:rPr>
+          <w:rFonts w:asciiTheme="majorHAnsi" w:hAnsiTheme="majorHAnsi" w:cstheme="majorHAnsi"/>
+          <w:lang w:val="en-US"/>
+        </w:rPr>
+      </w:pPr>
+    </w:p>
+    <w:p>
+      <w:pPr>
+        <w:rPr>
+          <w:rFonts w:asciiTheme="majorHAnsi" w:hAnsiTheme="majorHAnsi" w:cstheme="majorHAnsi"/>
+          <w:lang w:val="en-US"/>
+        </w:rPr>
+      </w:pPr>
+      <w:proofErr w:type="spellStart"/>
+      <w:r>
+        <w:rPr>
+          <w:rFonts w:asciiTheme="majorHAnsi" w:hAnsiTheme="majorHAnsi" w:cstheme="majorHAnsi"/>
+          <w:lang w:val="en-US"/>
+        </w:rPr>
+        <w:t>Criar</w:t>
+      </w:r>
+      <w:proofErr w:type="spellEnd"/>
+      <w:r>
+        <w:rPr>
+          <w:rFonts w:asciiTheme="majorHAnsi" w:hAnsiTheme="majorHAnsi" w:cstheme="majorHAnsi"/>
+          <w:lang w:val="en-US"/>
+        </w:rPr>
+        <w:t xml:space="preserve"> </w:t>
+      </w:r>
+      <w:proofErr w:type="spellStart"/>
+      <w:r>
+        <w:rPr>
+          <w:rFonts w:asciiTheme="majorHAnsi" w:hAnsiTheme="majorHAnsi" w:cstheme="majorHAnsi"/>
+          <w:lang w:val="en-US"/>
+        </w:rPr>
+        <w:t>repositório</w:t>
+      </w:r>
+      <w:proofErr w:type="spellEnd"/>
+    </w:p>
+    <w:p>
+      <w:pPr>
+        <w:rPr>
+          <w:rFonts w:asciiTheme="majorHAnsi" w:hAnsiTheme="majorHAnsi" w:cstheme="majorHAnsi"/>
+          <w:lang w:val="en-US"/>
+        </w:rPr>
+      </w:pPr>
+    </w:p>
+    <w:p>
+      <w:pPr>
+        <w:rPr>
+          <w:rFonts w:asciiTheme="majorHAnsi" w:hAnsiTheme="majorHAnsi" w:cstheme="majorHAnsi"/>
+          <w:lang w:val="en-US"/>
+        </w:rPr>
+      </w:pPr>
+      <w:r>
+        <w:rPr>
+          <w:noProof/>
+          <w:lang w:eastAsia="pt-BR"/>
+        </w:rPr>
+        <w:drawing>
+          <wp:inline distT="0" distB="0" distL="0" distR="0" wp14:anchorId="3B72073C" wp14:editId="5125FFB4">
+            <wp:extent cx="3810000" cy="3343275"/>
+            <wp:effectExtent l="0" t="0" r="0" b="9525"/>
+            <wp:docPr id="43" name="Imagem 43"/>
+            <wp:cNvGraphicFramePr>
+              <a:graphicFrameLocks xmlns:a="http://schemas.openxmlformats.org/drawingml/2006/main" noChangeAspect="1"/>
+            </wp:cNvGraphicFramePr>
+            <a:graphic xmlns:a="http://schemas.openxmlformats.org/drawingml/2006/main">
+              <a:graphicData uri="http://schemas.openxmlformats.org/drawingml/2006/picture">
+                <pic:pic xmlns:pic="http://schemas.openxmlformats.org/drawingml/2006/picture">
+                  <pic:nvPicPr>
+                    <pic:cNvPr id="1" name=""/>
+                    <pic:cNvPicPr/>
+                  </pic:nvPicPr>
+                  <pic:blipFill>
+                    <a:blip r:embed="rId47"/>
+                    <a:stretch>
+                      <a:fillRect/>
+                    </a:stretch>
+                  </pic:blipFill>
+                  <pic:spPr>
+                    <a:xfrm>
+                      <a:off x="0" y="0"/>
+                      <a:ext cx="3810000" cy="3343275"/>
+                    </a:xfrm>
+                    <a:prstGeom prst="rect">
+                      <a:avLst/>
+                    </a:prstGeom>
+                  </pic:spPr>
+                </pic:pic>
+              </a:graphicData>
+            </a:graphic>
+          </wp:inline>
+        </w:drawing>
+      </w:r>
+    </w:p>
+    <w:p>
+      <w:pPr>
+        <w:rPr>
+          <w:rFonts w:asciiTheme="majorHAnsi" w:hAnsiTheme="majorHAnsi" w:cstheme="majorHAnsi"/>
+          <w:lang w:val="en-US"/>
+        </w:rPr>
+      </w:pPr>
+    </w:p>
+    <w:p>
+      <w:pPr>
+        <w:rPr>
+          <w:rFonts w:asciiTheme="majorHAnsi" w:hAnsiTheme="majorHAnsi" w:cstheme="majorHAnsi"/>
+          <w:lang w:val="en-US"/>
+        </w:rPr>
+      </w:pPr>
+      <w:proofErr w:type="spellStart"/>
+      <w:r>
+        <w:rPr>
+          <w:rFonts w:asciiTheme="majorHAnsi" w:hAnsiTheme="majorHAnsi" w:cstheme="majorHAnsi"/>
+          <w:lang w:val="en-US"/>
+        </w:rPr>
+        <w:t>Ajustar</w:t>
+      </w:r>
+      <w:proofErr w:type="spellEnd"/>
+      <w:r>
+        <w:rPr>
+          <w:rFonts w:asciiTheme="majorHAnsi" w:hAnsiTheme="majorHAnsi" w:cstheme="majorHAnsi"/>
+          <w:lang w:val="en-US"/>
+        </w:rPr>
+        <w:t xml:space="preserve"> </w:t>
+      </w:r>
+      <w:proofErr w:type="spellStart"/>
+      <w:r>
+        <w:rPr>
+          <w:rFonts w:asciiTheme="majorHAnsi" w:hAnsiTheme="majorHAnsi" w:cstheme="majorHAnsi"/>
+          <w:lang w:val="en-US"/>
+        </w:rPr>
+        <w:t>os</w:t>
+      </w:r>
+      <w:proofErr w:type="spellEnd"/>
+      <w:r>
+        <w:rPr>
+          <w:rFonts w:asciiTheme="majorHAnsi" w:hAnsiTheme="majorHAnsi" w:cstheme="majorHAnsi"/>
+          <w:lang w:val="en-US"/>
+        </w:rPr>
+        <w:t xml:space="preserve"> controllers</w:t>
+      </w:r>
+    </w:p>
+    <w:p>
+      <w:pPr>
+        <w:rPr>
+          <w:rFonts w:asciiTheme="majorHAnsi" w:hAnsiTheme="majorHAnsi" w:cstheme="majorHAnsi"/>
+          <w:lang w:val="en-US"/>
+        </w:rPr>
+      </w:pPr>
+    </w:p>
+    <w:p>
+      <w:pPr>
+        <w:rPr>
+          <w:rFonts w:asciiTheme="majorHAnsi" w:hAnsiTheme="majorHAnsi" w:cstheme="majorHAnsi"/>
+          <w:lang w:val="en-US"/>
+        </w:rPr>
+      </w:pPr>
+      <w:r>
+        <w:rPr>
+          <w:noProof/>
+          <w:lang w:eastAsia="pt-BR"/>
+        </w:rPr>
+        <w:lastRenderedPageBreak/>
+        <w:drawing>
+          <wp:inline distT="0" distB="0" distL="0" distR="0" wp14:anchorId="0BC42EFF" wp14:editId="183B863B">
+            <wp:extent cx="4162425" cy="7858125"/>
+            <wp:effectExtent l="0" t="0" r="9525" b="9525"/>
+            <wp:docPr id="45" name="Imagem 45"/>
+            <wp:cNvGraphicFramePr>
+              <a:graphicFrameLocks xmlns:a="http://schemas.openxmlformats.org/drawingml/2006/main" noChangeAspect="1"/>
+            </wp:cNvGraphicFramePr>
+            <a:graphic xmlns:a="http://schemas.openxmlformats.org/drawingml/2006/main">
+              <a:graphicData uri="http://schemas.openxmlformats.org/drawingml/2006/picture">
+                <pic:pic xmlns:pic="http://schemas.openxmlformats.org/drawingml/2006/picture">
+                  <pic:nvPicPr>
+                    <pic:cNvPr id="1" name=""/>
+                    <pic:cNvPicPr/>
+                  </pic:nvPicPr>
+                  <pic:blipFill>
+                    <a:blip r:embed="rId48"/>
+                    <a:stretch>
+                      <a:fillRect/>
+                    </a:stretch>
+                  </pic:blipFill>
+                  <pic:spPr>
+                    <a:xfrm>
+                      <a:off x="0" y="0"/>
+                      <a:ext cx="4162425" cy="7858125"/>
+                    </a:xfrm>
+                    <a:prstGeom prst="rect">
+                      <a:avLst/>
+                    </a:prstGeom>
+                  </pic:spPr>
+                </pic:pic>
+              </a:graphicData>
+            </a:graphic>
+          </wp:inline>
+        </w:drawing>
+      </w:r>
+    </w:p>
+    <w:p>
+      <w:pPr>
+        <w:rPr>
+          <w:rFonts w:asciiTheme="majorHAnsi" w:hAnsiTheme="majorHAnsi" w:cstheme="majorHAnsi"/>
+          <w:lang w:val="en-US"/>
+        </w:rPr>
+      </w:pPr>
+    </w:p>
+    <w:p>
+      <w:pPr>
+        <w:rPr>
+          <w:rFonts w:asciiTheme="majorHAnsi" w:hAnsiTheme="majorHAnsi" w:cstheme="majorHAnsi"/>
+          <w:lang w:val="en-US"/>
+        </w:rPr>
+      </w:pPr>
+      <w:proofErr w:type="spellStart"/>
+      <w:r>
+        <w:rPr>
+          <w:rFonts w:asciiTheme="majorHAnsi" w:hAnsiTheme="majorHAnsi" w:cstheme="majorHAnsi"/>
+          <w:lang w:val="en-US"/>
+        </w:rPr>
+        <w:t>Ajustar</w:t>
+      </w:r>
+      <w:proofErr w:type="spellEnd"/>
+      <w:r>
+        <w:rPr>
+          <w:rFonts w:asciiTheme="majorHAnsi" w:hAnsiTheme="majorHAnsi" w:cstheme="majorHAnsi"/>
+          <w:lang w:val="en-US"/>
+        </w:rPr>
+        <w:t xml:space="preserve"> </w:t>
+      </w:r>
+      <w:proofErr w:type="spellStart"/>
+      <w:r>
+        <w:rPr>
+          <w:rFonts w:asciiTheme="majorHAnsi" w:hAnsiTheme="majorHAnsi" w:cstheme="majorHAnsi"/>
+          <w:lang w:val="en-US"/>
+        </w:rPr>
+        <w:t>os</w:t>
+      </w:r>
+      <w:proofErr w:type="spellEnd"/>
+      <w:r>
+        <w:rPr>
+          <w:rFonts w:asciiTheme="majorHAnsi" w:hAnsiTheme="majorHAnsi" w:cstheme="majorHAnsi"/>
+          <w:lang w:val="en-US"/>
+        </w:rPr>
+        <w:t xml:space="preserve"> </w:t>
+      </w:r>
+      <w:proofErr w:type="spellStart"/>
+      <w:r>
+        <w:rPr>
+          <w:rFonts w:asciiTheme="majorHAnsi" w:hAnsiTheme="majorHAnsi" w:cstheme="majorHAnsi"/>
+          <w:lang w:val="en-US"/>
+        </w:rPr>
+        <w:t>repositórios</w:t>
+      </w:r>
+      <w:proofErr w:type="spellEnd"/>
+    </w:p>
+    <w:p>
+      <w:pPr>
+        <w:rPr>
+          <w:rFonts w:asciiTheme="majorHAnsi" w:hAnsiTheme="majorHAnsi" w:cstheme="majorHAnsi"/>
+          <w:lang w:val="en-US"/>
+        </w:rPr>
+      </w:pPr>
+    </w:p>
+    <w:p>
+      <w:pPr>
+        <w:rPr>
+          <w:rFonts w:asciiTheme="majorHAnsi" w:hAnsiTheme="majorHAnsi" w:cstheme="majorHAnsi"/>
+          <w:lang w:val="en-US"/>
+        </w:rPr>
+      </w:pPr>
+      <w:r>
+        <w:rPr>
+          <w:noProof/>
+          <w:lang w:eastAsia="pt-BR"/>
+        </w:rPr>
+        <w:lastRenderedPageBreak/>
+        <w:drawing>
+          <wp:inline distT="0" distB="0" distL="0" distR="0" wp14:anchorId="3A6B3B35" wp14:editId="7557173F">
+            <wp:extent cx="5400040" cy="4405630"/>
+            <wp:effectExtent l="0" t="0" r="0" b="0"/>
+            <wp:docPr id="46" name="Imagem 46"/>
+            <wp:cNvGraphicFramePr>
+              <a:graphicFrameLocks xmlns:a="http://schemas.openxmlformats.org/drawingml/2006/main" noChangeAspect="1"/>
+            </wp:cNvGraphicFramePr>
+            <a:graphic xmlns:a="http://schemas.openxmlformats.org/drawingml/2006/main">
+              <a:graphicData uri="http://schemas.openxmlformats.org/drawingml/2006/picture">
+                <pic:pic xmlns:pic="http://schemas.openxmlformats.org/drawingml/2006/picture">
+                  <pic:nvPicPr>
+                    <pic:cNvPr id="1" name=""/>
+                    <pic:cNvPicPr/>
+                  </pic:nvPicPr>
+                  <pic:blipFill>
+                    <a:blip r:embed="rId49"/>
+                    <a:stretch>
+                      <a:fillRect/>
+                    </a:stretch>
+                  </pic:blipFill>
+                  <pic:spPr>
+                    <a:xfrm>
+                      <a:off x="0" y="0"/>
+                      <a:ext cx="5400040" cy="4405630"/>
+                    </a:xfrm>
+                    <a:prstGeom prst="rect">
+                      <a:avLst/>
+                    </a:prstGeom>
+                  </pic:spPr>
+                </pic:pic>
+              </a:graphicData>
+            </a:graphic>
+          </wp:inline>
+        </w:drawing>
+      </w:r>
+    </w:p>
+    <w:p>
+      <w:pPr>
+        <w:rPr>
+          <w:rFonts w:asciiTheme="majorHAnsi" w:hAnsiTheme="majorHAnsi" w:cstheme="majorHAnsi"/>
+          <w:lang w:val="en-US"/>
+        </w:rPr>
+      </w:pPr>
+      <w:r>
+        <w:rPr>
+          <w:noProof/>
+          <w:lang w:eastAsia="pt-BR"/>
+        </w:rPr>
+        <w:drawing>
+          <wp:inline distT="0" distB="0" distL="0" distR="0" wp14:anchorId="7DBD88E6" wp14:editId="294A33EA">
+            <wp:extent cx="5067300" cy="3933825"/>
+            <wp:effectExtent l="0" t="0" r="0" b="9525"/>
+            <wp:docPr id="47" name="Imagem 47"/>
+            <wp:cNvGraphicFramePr>
+              <a:graphicFrameLocks xmlns:a="http://schemas.openxmlformats.org/drawingml/2006/main" noChangeAspect="1"/>
+            </wp:cNvGraphicFramePr>
+            <a:graphic xmlns:a="http://schemas.openxmlformats.org/drawingml/2006/main">
+              <a:graphicData uri="http://schemas.openxmlformats.org/drawingml/2006/picture">
+                <pic:pic xmlns:pic="http://schemas.openxmlformats.org/drawingml/2006/picture">
+                  <pic:nvPicPr>
+                    <pic:cNvPr id="1" name=""/>
+                    <pic:cNvPicPr/>
+                  </pic:nvPicPr>
+                  <pic:blipFill>
+                    <a:blip r:embed="rId50"/>
+                    <a:stretch>
+                      <a:fillRect/>
+                    </a:stretch>
+                  </pic:blipFill>
+                  <pic:spPr>
+                    <a:xfrm>
+                      <a:off x="0" y="0"/>
+                      <a:ext cx="5067300" cy="3933825"/>
+                    </a:xfrm>
+                    <a:prstGeom prst="rect">
+                      <a:avLst/>
+                    </a:prstGeom>
+                  </pic:spPr>
+                </pic:pic>
+              </a:graphicData>
+            </a:graphic>
+          </wp:inline>
+        </w:drawing>
+      </w:r>
+    </w:p>
+    <w:p>
+      <w:pPr>
+        <w:rPr>
+          <w:rFonts w:asciiTheme="majorHAnsi" w:hAnsiTheme="majorHAnsi" w:cstheme="majorHAnsi"/>
+          <w:lang w:val="en-US"/>
+        </w:rPr>
+      </w:pPr>
+      <w:r>
+        <w:rPr>
+          <w:noProof/>
+          <w:lang w:eastAsia="pt-BR"/>
+        </w:rPr>
+        <w:lastRenderedPageBreak/>
+        <w:drawing>
+          <wp:inline distT="0" distB="0" distL="0" distR="0" wp14:anchorId="5CDB2B03" wp14:editId="3948B71A">
+            <wp:extent cx="5400040" cy="1160145"/>
+            <wp:effectExtent l="0" t="0" r="0" b="1905"/>
+            <wp:docPr id="48" name="Imagem 48"/>
+            <wp:cNvGraphicFramePr>
+              <a:graphicFrameLocks xmlns:a="http://schemas.openxmlformats.org/drawingml/2006/main" noChangeAspect="1"/>
+            </wp:cNvGraphicFramePr>
+            <a:graphic xmlns:a="http://schemas.openxmlformats.org/drawingml/2006/main">
+              <a:graphicData uri="http://schemas.openxmlformats.org/drawingml/2006/picture">
+                <pic:pic xmlns:pic="http://schemas.openxmlformats.org/drawingml/2006/picture">
+                  <pic:nvPicPr>
+                    <pic:cNvPr id="1" name=""/>
+                    <pic:cNvPicPr/>
+                  </pic:nvPicPr>
+                  <pic:blipFill>
+                    <a:blip r:embed="rId51"/>
+                    <a:stretch>
+                      <a:fillRect/>
+                    </a:stretch>
+                  </pic:blipFill>
+                  <pic:spPr>
+                    <a:xfrm>
+                      <a:off x="0" y="0"/>
+                      <a:ext cx="5400040" cy="1160145"/>
+                    </a:xfrm>
+                    <a:prstGeom prst="rect">
+                      <a:avLst/>
+                    </a:prstGeom>
+                  </pic:spPr>
+                </pic:pic>
+              </a:graphicData>
+            </a:graphic>
+          </wp:inline>
+        </w:drawing>
+      </w:r>
+    </w:p>
+    <w:p>
+      <w:pPr>
+        <w:rPr>
+          <w:rFonts w:asciiTheme="majorHAnsi" w:hAnsiTheme="majorHAnsi" w:cstheme="majorHAnsi"/>
+          <w:lang w:val="en-US"/>
+        </w:rPr>
+      </w:pPr>
+      <w:r>
+        <w:rPr>
+          <w:noProof/>
+          <w:lang w:eastAsia="pt-BR"/>
+        </w:rPr>
+        <w:drawing>
+          <wp:inline distT="0" distB="0" distL="0" distR="0" wp14:anchorId="395663C8" wp14:editId="6AF206E7">
+            <wp:extent cx="4886325" cy="3981450"/>
+            <wp:effectExtent l="0" t="0" r="9525" b="0"/>
+            <wp:docPr id="49" name="Imagem 49"/>
+            <wp:cNvGraphicFramePr>
+              <a:graphicFrameLocks xmlns:a="http://schemas.openxmlformats.org/drawingml/2006/main" noChangeAspect="1"/>
+            </wp:cNvGraphicFramePr>
+            <a:graphic xmlns:a="http://schemas.openxmlformats.org/drawingml/2006/main">
+              <a:graphicData uri="http://schemas.openxmlformats.org/drawingml/2006/picture">
+                <pic:pic xmlns:pic="http://schemas.openxmlformats.org/drawingml/2006/picture">
+                  <pic:nvPicPr>
+                    <pic:cNvPr id="1" name=""/>
+                    <pic:cNvPicPr/>
+                  </pic:nvPicPr>
+                  <pic:blipFill>
+                    <a:blip r:embed="rId52"/>
+                    <a:stretch>
+                      <a:fillRect/>
+                    </a:stretch>
+                  </pic:blipFill>
+                  <pic:spPr>
+                    <a:xfrm>
+                      <a:off x="0" y="0"/>
+                      <a:ext cx="4886325" cy="3981450"/>
+                    </a:xfrm>
+                    <a:prstGeom prst="rect">
+                      <a:avLst/>
+                    </a:prstGeom>
+                  </pic:spPr>
+                </pic:pic>
+              </a:graphicData>
+            </a:graphic>
+          </wp:inline>
+        </w:drawing>
+      </w:r>
+    </w:p>
+    <w:p>
+      <w:pPr>
+        <w:rPr>
+          <w:rFonts w:asciiTheme="majorHAnsi" w:hAnsiTheme="majorHAnsi" w:cstheme="majorHAnsi"/>
+          <w:lang w:val="en-US"/>
+        </w:rPr>
+      </w:pPr>
+    </w:p>
+    <w:p>
+      <w:pPr>
+        <w:rPr>
+          <w:rFonts w:asciiTheme="majorHAnsi" w:hAnsiTheme="majorHAnsi" w:cstheme="majorHAnsi"/>
+          <w:lang w:val="en-US"/>
+        </w:rPr>
+      </w:pPr>
+      <w:r>
+        <w:rPr>
+          <w:rFonts w:asciiTheme="majorHAnsi" w:hAnsiTheme="majorHAnsi" w:cstheme="majorHAnsi"/>
+          <w:lang w:val="en-US"/>
+        </w:rPr>
+        <w:t>ENDPOINTS</w:t>
+      </w:r>
+    </w:p>
+    <w:p>
+      <w:pPr>
+        <w:rPr>
+          <w:rFonts w:asciiTheme="majorHAnsi" w:hAnsiTheme="majorHAnsi" w:cstheme="majorHAnsi"/>
+          <w:lang w:val="en-US"/>
+        </w:rPr>
+      </w:pPr>
+    </w:p>
+    <w:p>
+      <w:pPr>
+        <w:rPr>
+          <w:rFonts w:asciiTheme="majorHAnsi" w:hAnsiTheme="majorHAnsi" w:cstheme="majorHAnsi"/>
+          <w:lang w:val="en-US"/>
+        </w:rPr>
+      </w:pPr>
+      <w:r>
+        <w:rPr>
+          <w:rFonts w:asciiTheme="majorHAnsi" w:hAnsiTheme="majorHAnsi" w:cstheme="majorHAnsi"/>
+          <w:lang w:val="en-US"/>
+        </w:rPr>
+        <w:t>DOCUMENTAÇÃO</w:t>
+      </w:r>
+    </w:p>
+    <w:p>
+      <w:pPr>
+        <w:rPr>
+          <w:rFonts w:asciiTheme="majorHAnsi" w:hAnsiTheme="majorHAnsi" w:cstheme="majorHAnsi"/>
+          <w:lang w:val="en-US"/>
+        </w:rPr>
+      </w:pPr>
       <w:bookmarkStart w:id="0" w:name="_GoBack"/>
-      <w:bookmarkEnd w:id="0"/>
+      <w:r>
+        <w:rPr>
+          <w:rFonts w:ascii="Consolas" w:hAnsi="Consolas" w:cs="Consolas"/>
+          <w:color w:val="008000"/>
+          <w:sz w:val="19"/>
+          <w:szCs w:val="19"/>
+        </w:rPr>
+        <w:t>https://docs.microsoft.com/pt-br/aspnet/core/tutorials/getting-started-with-swashbuckle?view=aspnetcore-2.2&amp;tabs=visual-studio</w:t>
+      </w:r>
+    </w:p>
+    <w:bookmarkEnd w:id="0"/>
+    <w:p>
+      <w:pPr>
+        <w:rPr>
+          <w:rFonts w:asciiTheme="majorHAnsi" w:hAnsiTheme="majorHAnsi" w:cstheme="majorHAnsi"/>
+          <w:lang w:val="en-US"/>
+        </w:rPr>
+      </w:pPr>
+    </w:p>
+    <w:p>
+      <w:pPr>
+        <w:rPr>
+          <w:rFonts w:asciiTheme="majorHAnsi" w:hAnsiTheme="majorHAnsi" w:cstheme="majorHAnsi"/>
+          <w:lang w:val="en-US"/>
+        </w:rPr>
+      </w:pPr>
+    </w:p>
+    <w:p>
+      <w:pPr>
+        <w:rPr>
+          <w:rFonts w:asciiTheme="majorHAnsi" w:hAnsiTheme="majorHAnsi" w:cstheme="majorHAnsi"/>
+          <w:lang w:val="en-US"/>
+        </w:rPr>
+      </w:pPr>
+      <w:r>
+        <w:rPr>
+          <w:rFonts w:asciiTheme="majorHAnsi" w:hAnsiTheme="majorHAnsi" w:cstheme="majorHAnsi"/>
+          <w:lang w:val="en-US"/>
+        </w:rPr>
+        <w:t>INJEÇÃO DE DEPENDÊNCIA</w:t>
+      </w:r>
+    </w:p>
+    <w:p>
+      <w:pPr>
+        <w:rPr>
+          <w:rFonts w:asciiTheme="majorHAnsi" w:hAnsiTheme="majorHAnsi" w:cstheme="majorHAnsi"/>
+          <w:lang w:val="en-US"/>
+        </w:rPr>
+      </w:pPr>
+      <w:r>
+        <w:rPr>
+          <w:noProof/>
+          <w:lang w:eastAsia="pt-BR"/>
+        </w:rPr>
+        <w:lastRenderedPageBreak/>
+        <w:drawing>
+          <wp:inline distT="0" distB="0" distL="0" distR="0" wp14:anchorId="4A3F2755" wp14:editId="465E137C">
+            <wp:extent cx="5400040" cy="1911985"/>
+            <wp:effectExtent l="0" t="0" r="0" b="0"/>
+            <wp:docPr id="50" name="Imagem 50"/>
+            <wp:cNvGraphicFramePr>
+              <a:graphicFrameLocks xmlns:a="http://schemas.openxmlformats.org/drawingml/2006/main" noChangeAspect="1"/>
+            </wp:cNvGraphicFramePr>
+            <a:graphic xmlns:a="http://schemas.openxmlformats.org/drawingml/2006/main">
+              <a:graphicData uri="http://schemas.openxmlformats.org/drawingml/2006/picture">
+                <pic:pic xmlns:pic="http://schemas.openxmlformats.org/drawingml/2006/picture">
+                  <pic:nvPicPr>
+                    <pic:cNvPr id="1" name=""/>
+                    <pic:cNvPicPr/>
+                  </pic:nvPicPr>
+                  <pic:blipFill>
+                    <a:blip r:embed="rId53"/>
+                    <a:stretch>
+                      <a:fillRect/>
+                    </a:stretch>
+                  </pic:blipFill>
+                  <pic:spPr>
+                    <a:xfrm>
+                      <a:off x="0" y="0"/>
+                      <a:ext cx="5400040" cy="1911985"/>
+                    </a:xfrm>
+                    <a:prstGeom prst="rect">
+                      <a:avLst/>
+                    </a:prstGeom>
+                  </pic:spPr>
+                </pic:pic>
+              </a:graphicData>
+            </a:graphic>
+          </wp:inline>
+        </w:drawing>
+      </w:r>
+    </w:p>
+    <w:p>
+      <w:pPr>
+        <w:rPr>
+          <w:rFonts w:asciiTheme="majorHAnsi" w:hAnsiTheme="majorHAnsi" w:cstheme="majorHAnsi"/>
+          <w:lang w:val="en-US"/>
+        </w:rPr>
+      </w:pPr>
+      <w:r>
+        <w:rPr>
+          <w:noProof/>
+          <w:lang w:eastAsia="pt-BR"/>
+        </w:rPr>
+        <w:drawing>
+          <wp:inline distT="0" distB="0" distL="0" distR="0" wp14:anchorId="5B49044C" wp14:editId="14A52686">
+            <wp:extent cx="4448175" cy="1304925"/>
+            <wp:effectExtent l="0" t="0" r="9525" b="9525"/>
+            <wp:docPr id="51" name="Imagem 51"/>
+            <wp:cNvGraphicFramePr>
+              <a:graphicFrameLocks xmlns:a="http://schemas.openxmlformats.org/drawingml/2006/main" noChangeAspect="1"/>
+            </wp:cNvGraphicFramePr>
+            <a:graphic xmlns:a="http://schemas.openxmlformats.org/drawingml/2006/main">
+              <a:graphicData uri="http://schemas.openxmlformats.org/drawingml/2006/picture">
+                <pic:pic xmlns:pic="http://schemas.openxmlformats.org/drawingml/2006/picture">
+                  <pic:nvPicPr>
+                    <pic:cNvPr id="1" name=""/>
+                    <pic:cNvPicPr/>
+                  </pic:nvPicPr>
+                  <pic:blipFill>
+                    <a:blip r:embed="rId54"/>
+                    <a:stretch>
+                      <a:fillRect/>
+                    </a:stretch>
+                  </pic:blipFill>
+                  <pic:spPr>
+                    <a:xfrm>
+                      <a:off x="0" y="0"/>
+                      <a:ext cx="4448175" cy="1304925"/>
+                    </a:xfrm>
+                    <a:prstGeom prst="rect">
+                      <a:avLst/>
+                    </a:prstGeom>
+                  </pic:spPr>
+                </pic:pic>
+              </a:graphicData>
+            </a:graphic>
+          </wp:inline>
+        </w:drawing>
+      </w:r>
+    </w:p>
+    <w:p>
+      <w:pPr>
+        <w:rPr>
+          <w:rFonts w:asciiTheme="majorHAnsi" w:hAnsiTheme="majorHAnsi" w:cstheme="majorHAnsi"/>
+          <w:lang w:val="en-US"/>
+        </w:rPr>
+      </w:pPr>
     </w:p>
     <w:sectPr>
       <w:pgSz w:w="11906" w:h="16838"/>
@@ -5108,6 +7121,304 @@
 <file path=word/numbering.xml><?xml version="1.0" encoding="utf-8"?>
 <w:numbering xmlns:wpc="http://schemas.microsoft.com/office/word/2010/wordprocessingCanvas" xmlns:cx="http://schemas.microsoft.com/office/drawing/2014/chartex" xmlns:mc="http://schemas.openxmlformats.org/markup-compatibility/2006" xmlns:o="urn:schemas-microsoft-com:office:office" xmlns:r="http://schemas.openxmlformats.org/officeDocument/2006/relationships" xmlns:m="http://schemas.openxmlformats.org/officeDocument/2006/math" xmlns:v="urn:schemas-microsoft-com:vml" xmlns:wp14="http://schemas.microsoft.com/office/word/2010/wordprocessingDrawing" xmlns:wp="http://schemas.openxmlformats.org/drawingml/2006/wordprocessingDrawing" xmlns:w10="urn:schemas-microsoft-com:office:word" xmlns:w="http://schemas.openxmlformats.org/wordprocessingml/2006/main" xmlns:w14="http://schemas.microsoft.com/office/word/2010/wordml" xmlns:w15="http://schemas.microsoft.com/office/word/2012/wordml" xmlns:w16se="http://schemas.microsoft.com/office/word/2015/wordml/symex" xmlns:wpg="http://schemas.microsoft.com/office/word/2010/wordprocessingGroup" xmlns:wpi="http://schemas.microsoft.com/office/word/2010/wordprocessingInk" xmlns:wne="http://schemas.microsoft.com/office/word/2006/wordml" xmlns:wps="http://schemas.microsoft.com/office/word/2010/wordprocessingShape" mc:Ignorable="w14 w15 w16se wp14">
   <w:abstractNum w:abstractNumId="0" w15:restartNumberingAfterBreak="0">
+    <w:nsid w:val="2A4E366D"/>
+    <w:multiLevelType w:val="multilevel"/>
+    <w:tmpl w:val="7B88718E"/>
+    <w:lvl w:ilvl="0">
+      <w:start w:val="1"/>
+      <w:numFmt w:val="bullet"/>
+      <w:lvlText w:val=""/>
+      <w:lvlJc w:val="left"/>
+      <w:pPr>
+        <w:tabs>
+          <w:tab w:val="num" w:pos="720"/>
+        </w:tabs>
+        <w:ind w:left="720" w:hanging="360"/>
+      </w:pPr>
+      <w:rPr>
+        <w:rFonts w:ascii="Wingdings" w:hAnsi="Wingdings" w:hint="default"/>
+        <w:sz w:val="20"/>
+      </w:rPr>
+    </w:lvl>
+    <w:lvl w:ilvl="1" w:tentative="1">
+      <w:start w:val="1"/>
+      <w:numFmt w:val="bullet"/>
+      <w:lvlText w:val="o"/>
+      <w:lvlJc w:val="left"/>
+      <w:pPr>
+        <w:tabs>
+          <w:tab w:val="num" w:pos="1440"/>
+        </w:tabs>
+        <w:ind w:left="1440" w:hanging="360"/>
+      </w:pPr>
+      <w:rPr>
+        <w:rFonts w:ascii="Courier New" w:hAnsi="Courier New" w:hint="default"/>
+        <w:sz w:val="20"/>
+      </w:rPr>
+    </w:lvl>
+    <w:lvl w:ilvl="2" w:tentative="1">
+      <w:start w:val="1"/>
+      <w:numFmt w:val="bullet"/>
+      <w:lvlText w:val=""/>
+      <w:lvlJc w:val="left"/>
+      <w:pPr>
+        <w:tabs>
+          <w:tab w:val="num" w:pos="2160"/>
+        </w:tabs>
+        <w:ind w:left="2160" w:hanging="360"/>
+      </w:pPr>
+      <w:rPr>
+        <w:rFonts w:ascii="Wingdings" w:hAnsi="Wingdings" w:hint="default"/>
+        <w:sz w:val="20"/>
+      </w:rPr>
+    </w:lvl>
+    <w:lvl w:ilvl="3" w:tentative="1">
+      <w:start w:val="1"/>
+      <w:numFmt w:val="bullet"/>
+      <w:lvlText w:val=""/>
+      <w:lvlJc w:val="left"/>
+      <w:pPr>
+        <w:tabs>
+          <w:tab w:val="num" w:pos="2880"/>
+        </w:tabs>
+        <w:ind w:left="2880" w:hanging="360"/>
+      </w:pPr>
+      <w:rPr>
+        <w:rFonts w:ascii="Wingdings" w:hAnsi="Wingdings" w:hint="default"/>
+        <w:sz w:val="20"/>
+      </w:rPr>
+    </w:lvl>
+    <w:lvl w:ilvl="4" w:tentative="1">
+      <w:start w:val="1"/>
+      <w:numFmt w:val="bullet"/>
+      <w:lvlText w:val=""/>
+      <w:lvlJc w:val="left"/>
+      <w:pPr>
+        <w:tabs>
+          <w:tab w:val="num" w:pos="3600"/>
+        </w:tabs>
+        <w:ind w:left="3600" w:hanging="360"/>
+      </w:pPr>
+      <w:rPr>
+        <w:rFonts w:ascii="Wingdings" w:hAnsi="Wingdings" w:hint="default"/>
+        <w:sz w:val="20"/>
+      </w:rPr>
+    </w:lvl>
+    <w:lvl w:ilvl="5" w:tentative="1">
+      <w:start w:val="1"/>
+      <w:numFmt w:val="bullet"/>
+      <w:lvlText w:val=""/>
+      <w:lvlJc w:val="left"/>
+      <w:pPr>
+        <w:tabs>
+          <w:tab w:val="num" w:pos="4320"/>
+        </w:tabs>
+        <w:ind w:left="4320" w:hanging="360"/>
+      </w:pPr>
+      <w:rPr>
+        <w:rFonts w:ascii="Wingdings" w:hAnsi="Wingdings" w:hint="default"/>
+        <w:sz w:val="20"/>
+      </w:rPr>
+    </w:lvl>
+    <w:lvl w:ilvl="6" w:tentative="1">
+      <w:start w:val="1"/>
+      <w:numFmt w:val="bullet"/>
+      <w:lvlText w:val=""/>
+      <w:lvlJc w:val="left"/>
+      <w:pPr>
+        <w:tabs>
+          <w:tab w:val="num" w:pos="5040"/>
+        </w:tabs>
+        <w:ind w:left="5040" w:hanging="360"/>
+      </w:pPr>
+      <w:rPr>
+        <w:rFonts w:ascii="Wingdings" w:hAnsi="Wingdings" w:hint="default"/>
+        <w:sz w:val="20"/>
+      </w:rPr>
+    </w:lvl>
+    <w:lvl w:ilvl="7" w:tentative="1">
+      <w:start w:val="1"/>
+      <w:numFmt w:val="bullet"/>
+      <w:lvlText w:val=""/>
+      <w:lvlJc w:val="left"/>
+      <w:pPr>
+        <w:tabs>
+          <w:tab w:val="num" w:pos="5760"/>
+        </w:tabs>
+        <w:ind w:left="5760" w:hanging="360"/>
+      </w:pPr>
+      <w:rPr>
+        <w:rFonts w:ascii="Wingdings" w:hAnsi="Wingdings" w:hint="default"/>
+        <w:sz w:val="20"/>
+      </w:rPr>
+    </w:lvl>
+    <w:lvl w:ilvl="8" w:tentative="1">
+      <w:start w:val="1"/>
+      <w:numFmt w:val="bullet"/>
+      <w:lvlText w:val=""/>
+      <w:lvlJc w:val="left"/>
+      <w:pPr>
+        <w:tabs>
+          <w:tab w:val="num" w:pos="6480"/>
+        </w:tabs>
+        <w:ind w:left="6480" w:hanging="360"/>
+      </w:pPr>
+      <w:rPr>
+        <w:rFonts w:ascii="Wingdings" w:hAnsi="Wingdings" w:hint="default"/>
+        <w:sz w:val="20"/>
+      </w:rPr>
+    </w:lvl>
+  </w:abstractNum>
+  <w:abstractNum w:abstractNumId="1" w15:restartNumberingAfterBreak="0">
+    <w:nsid w:val="5D5F562A"/>
+    <w:multiLevelType w:val="multilevel"/>
+    <w:tmpl w:val="9A702D5A"/>
+    <w:lvl w:ilvl="0">
+      <w:start w:val="1"/>
+      <w:numFmt w:val="bullet"/>
+      <w:lvlText w:val=""/>
+      <w:lvlJc w:val="left"/>
+      <w:pPr>
+        <w:tabs>
+          <w:tab w:val="num" w:pos="720"/>
+        </w:tabs>
+        <w:ind w:left="720" w:hanging="360"/>
+      </w:pPr>
+      <w:rPr>
+        <w:rFonts w:ascii="Symbol" w:hAnsi="Symbol" w:hint="default"/>
+        <w:sz w:val="20"/>
+      </w:rPr>
+    </w:lvl>
+    <w:lvl w:ilvl="1" w:tentative="1">
+      <w:start w:val="1"/>
+      <w:numFmt w:val="bullet"/>
+      <w:lvlText w:val="o"/>
+      <w:lvlJc w:val="left"/>
+      <w:pPr>
+        <w:tabs>
+          <w:tab w:val="num" w:pos="1440"/>
+        </w:tabs>
+        <w:ind w:left="1440" w:hanging="360"/>
+      </w:pPr>
+      <w:rPr>
+        <w:rFonts w:ascii="Courier New" w:hAnsi="Courier New" w:hint="default"/>
+        <w:sz w:val="20"/>
+      </w:rPr>
+    </w:lvl>
+    <w:lvl w:ilvl="2" w:tentative="1">
+      <w:start w:val="1"/>
+      <w:numFmt w:val="bullet"/>
+      <w:lvlText w:val=""/>
+      <w:lvlJc w:val="left"/>
+      <w:pPr>
+        <w:tabs>
+          <w:tab w:val="num" w:pos="2160"/>
+        </w:tabs>
+        <w:ind w:left="2160" w:hanging="360"/>
+      </w:pPr>
+      <w:rPr>
+        <w:rFonts w:ascii="Wingdings" w:hAnsi="Wingdings" w:hint="default"/>
+        <w:sz w:val="20"/>
+      </w:rPr>
+    </w:lvl>
+    <w:lvl w:ilvl="3" w:tentative="1">
+      <w:start w:val="1"/>
+      <w:numFmt w:val="bullet"/>
+      <w:lvlText w:val=""/>
+      <w:lvlJc w:val="left"/>
+      <w:pPr>
+        <w:tabs>
+          <w:tab w:val="num" w:pos="2880"/>
+        </w:tabs>
+        <w:ind w:left="2880" w:hanging="360"/>
+      </w:pPr>
+      <w:rPr>
+        <w:rFonts w:ascii="Wingdings" w:hAnsi="Wingdings" w:hint="default"/>
+        <w:sz w:val="20"/>
+      </w:rPr>
+    </w:lvl>
+    <w:lvl w:ilvl="4" w:tentative="1">
+      <w:start w:val="1"/>
+      <w:numFmt w:val="bullet"/>
+      <w:lvlText w:val=""/>
+      <w:lvlJc w:val="left"/>
+      <w:pPr>
+        <w:tabs>
+          <w:tab w:val="num" w:pos="3600"/>
+        </w:tabs>
+        <w:ind w:left="3600" w:hanging="360"/>
+      </w:pPr>
+      <w:rPr>
+        <w:rFonts w:ascii="Wingdings" w:hAnsi="Wingdings" w:hint="default"/>
+        <w:sz w:val="20"/>
+      </w:rPr>
+    </w:lvl>
+    <w:lvl w:ilvl="5" w:tentative="1">
+      <w:start w:val="1"/>
+      <w:numFmt w:val="bullet"/>
+      <w:lvlText w:val=""/>
+      <w:lvlJc w:val="left"/>
+      <w:pPr>
+        <w:tabs>
+          <w:tab w:val="num" w:pos="4320"/>
+        </w:tabs>
+        <w:ind w:left="4320" w:hanging="360"/>
+      </w:pPr>
+      <w:rPr>
+        <w:rFonts w:ascii="Wingdings" w:hAnsi="Wingdings" w:hint="default"/>
+        <w:sz w:val="20"/>
+      </w:rPr>
+    </w:lvl>
+    <w:lvl w:ilvl="6" w:tentative="1">
+      <w:start w:val="1"/>
+      <w:numFmt w:val="bullet"/>
+      <w:lvlText w:val=""/>
+      <w:lvlJc w:val="left"/>
+      <w:pPr>
+        <w:tabs>
+          <w:tab w:val="num" w:pos="5040"/>
+        </w:tabs>
+        <w:ind w:left="5040" w:hanging="360"/>
+      </w:pPr>
+      <w:rPr>
+        <w:rFonts w:ascii="Wingdings" w:hAnsi="Wingdings" w:hint="default"/>
+        <w:sz w:val="20"/>
+      </w:rPr>
+    </w:lvl>
+    <w:lvl w:ilvl="7" w:tentative="1">
+      <w:start w:val="1"/>
+      <w:numFmt w:val="bullet"/>
+      <w:lvlText w:val=""/>
+      <w:lvlJc w:val="left"/>
+      <w:pPr>
+        <w:tabs>
+          <w:tab w:val="num" w:pos="5760"/>
+        </w:tabs>
+        <w:ind w:left="5760" w:hanging="360"/>
+      </w:pPr>
+      <w:rPr>
+        <w:rFonts w:ascii="Wingdings" w:hAnsi="Wingdings" w:hint="default"/>
+        <w:sz w:val="20"/>
+      </w:rPr>
+    </w:lvl>
+    <w:lvl w:ilvl="8" w:tentative="1">
+      <w:start w:val="1"/>
+      <w:numFmt w:val="bullet"/>
+      <w:lvlText w:val=""/>
+      <w:lvlJc w:val="left"/>
+      <w:pPr>
+        <w:tabs>
+          <w:tab w:val="num" w:pos="6480"/>
+        </w:tabs>
+        <w:ind w:left="6480" w:hanging="360"/>
+      </w:pPr>
+      <w:rPr>
+        <w:rFonts w:ascii="Wingdings" w:hAnsi="Wingdings" w:hint="default"/>
+        <w:sz w:val="20"/>
+      </w:rPr>
+    </w:lvl>
+  </w:abstractNum>
+  <w:abstractNum w:abstractNumId="2" w15:restartNumberingAfterBreak="0">
     <w:nsid w:val="6B4F122F"/>
     <w:multiLevelType w:val="hybridMultilevel"/>
     <w:tmpl w:val="A37C4B44"/>
@@ -5194,6 +7505,12 @@
     </w:lvl>
   </w:abstractNum>
   <w:num w:numId="1">
+    <w:abstractNumId w:val="2"/>
+  </w:num>
+  <w:num w:numId="2">
+    <w:abstractNumId w:val="1"/>
+  </w:num>
+  <w:num w:numId="3">
     <w:abstractNumId w:val="0"/>
   </w:num>
 </w:numbering>
@@ -5654,6 +7971,19 @@
       <w:shd w:val="clear" w:color="auto" w:fill="E1DFDD"/>
     </w:rPr>
   </w:style>
+  <w:style w:type="character" w:styleId="CdigoHTML">
+    <w:name w:val="HTML Code"/>
+    <w:basedOn w:val="Fontepargpadro"/>
+    <w:uiPriority w:val="99"/>
+    <w:semiHidden/>
+    <w:unhideWhenUsed/>
+    <w:rsid w:val="00C12A1E"/>
+    <w:rPr>
+      <w:rFonts w:ascii="Courier New" w:eastAsia="Times New Roman" w:hAnsi="Courier New" w:cs="Courier New"/>
+      <w:sz w:val="20"/>
+      <w:szCs w:val="20"/>
+    </w:rPr>
+  </w:style>
 </w:styles>
 </file>
 
